--- a/customer _details/GANGAMMA/SEP/TUMKUR/TAG/PURCHASE DETAILS.docx
+++ b/customer _details/GANGAMMA/SEP/TUMKUR/TAG/PURCHASE DETAILS.docx
@@ -419,13 +419,7 @@
         <w:rPr>
           <w:rFonts w:ascii="Courier New" w:hAnsi="Courier New" w:cs="Courier New"/>
         </w:rPr>
-        <w:t>MON Oct 30</w:t>
-      </w:r>
-      <w:r>
-        <w:rPr>
-          <w:rFonts w:ascii="Courier New" w:hAnsi="Courier New" w:cs="Courier New"/>
-        </w:rPr>
-        <w:t xml:space="preserve"> 14:13:54 PDT 2017</w:t>
+        <w:t>MON Oct 30 14:13:54 PDT 2017</w:t>
       </w:r>
     </w:p>
     <w:p>
@@ -584,6 +578,434 @@
         <w:tab/>
         <w:t>- CASH AND CLEARD</w:t>
       </w:r>
+    </w:p>
+    <w:p>
+      <w:pPr>
+        <w:pStyle w:val="PlainText"/>
+        <w:rPr>
+          <w:rFonts w:ascii="Courier New" w:hAnsi="Courier New" w:cs="Courier New"/>
+        </w:rPr>
+      </w:pPr>
+    </w:p>
+    <w:p>
+      <w:pPr>
+        <w:pStyle w:val="PlainText"/>
+        <w:rPr>
+          <w:rFonts w:ascii="Courier New" w:hAnsi="Courier New" w:cs="Courier New"/>
+        </w:rPr>
+      </w:pPr>
+      <w:r>
+        <w:rPr>
+          <w:rFonts w:ascii="Courier New" w:hAnsi="Courier New" w:cs="Courier New"/>
+        </w:rPr>
+        <w:t>WED Nov 01</w:t>
+      </w:r>
+      <w:r>
+        <w:rPr>
+          <w:rFonts w:ascii="Courier New" w:hAnsi="Courier New" w:cs="Courier New"/>
+        </w:rPr>
+        <w:t xml:space="preserve"> 17:57:49 PDT 2017</w:t>
+      </w:r>
+    </w:p>
+    <w:p>
+      <w:pPr>
+        <w:pStyle w:val="PlainText"/>
+        <w:rPr>
+          <w:rFonts w:ascii="Courier New" w:hAnsi="Courier New" w:cs="Courier New"/>
+        </w:rPr>
+      </w:pPr>
+      <w:r>
+        <w:rPr>
+          <w:rFonts w:ascii="Courier New" w:hAnsi="Courier New" w:cs="Courier New"/>
+        </w:rPr>
+        <w:t>Person Name</w:t>
+      </w:r>
+      <w:r>
+        <w:rPr>
+          <w:rFonts w:ascii="Courier New" w:hAnsi="Courier New" w:cs="Courier New"/>
+        </w:rPr>
+        <w:tab/>
+      </w:r>
+      <w:r>
+        <w:rPr>
+          <w:rFonts w:ascii="Courier New" w:hAnsi="Courier New" w:cs="Courier New"/>
+        </w:rPr>
+        <w:tab/>
+      </w:r>
+      <w:r>
+        <w:rPr>
+          <w:rFonts w:ascii="Courier New" w:hAnsi="Courier New" w:cs="Courier New"/>
+        </w:rPr>
+        <w:tab/>
+      </w:r>
+      <w:r>
+        <w:rPr>
+          <w:rFonts w:ascii="Courier New" w:hAnsi="Courier New" w:cs="Courier New"/>
+        </w:rPr>
+        <w:tab/>
+        <w:t>- TAG</w:t>
+      </w:r>
+    </w:p>
+    <w:p>
+      <w:pPr>
+        <w:pStyle w:val="PlainText"/>
+        <w:rPr>
+          <w:rFonts w:ascii="Courier New" w:hAnsi="Courier New" w:cs="Courier New"/>
+        </w:rPr>
+      </w:pPr>
+      <w:r>
+        <w:rPr>
+          <w:rFonts w:ascii="Courier New" w:hAnsi="Courier New" w:cs="Courier New"/>
+        </w:rPr>
+        <w:t>Bill number</w:t>
+      </w:r>
+      <w:r>
+        <w:rPr>
+          <w:rFonts w:ascii="Courier New" w:hAnsi="Courier New" w:cs="Courier New"/>
+        </w:rPr>
+        <w:tab/>
+      </w:r>
+      <w:r>
+        <w:rPr>
+          <w:rFonts w:ascii="Courier New" w:hAnsi="Courier New" w:cs="Courier New"/>
+        </w:rPr>
+        <w:tab/>
+      </w:r>
+      <w:r>
+        <w:rPr>
+          <w:rFonts w:ascii="Courier New" w:hAnsi="Courier New" w:cs="Courier New"/>
+        </w:rPr>
+        <w:tab/>
+      </w:r>
+      <w:r>
+        <w:rPr>
+          <w:rFonts w:ascii="Courier New" w:hAnsi="Courier New" w:cs="Courier New"/>
+        </w:rPr>
+        <w:tab/>
+        <w:t>- 1313</w:t>
+      </w:r>
+    </w:p>
+    <w:p>
+      <w:pPr>
+        <w:pStyle w:val="PlainText"/>
+        <w:rPr>
+          <w:rFonts w:ascii="Courier New" w:hAnsi="Courier New" w:cs="Courier New"/>
+        </w:rPr>
+      </w:pPr>
+      <w:r>
+        <w:rPr>
+          <w:rFonts w:ascii="Courier New" w:hAnsi="Courier New" w:cs="Courier New"/>
+        </w:rPr>
+        <w:t>---------------------------------------------------------------</w:t>
+      </w:r>
+    </w:p>
+    <w:p>
+      <w:pPr>
+        <w:pStyle w:val="PlainText"/>
+        <w:rPr>
+          <w:rFonts w:ascii="Courier New" w:hAnsi="Courier New" w:cs="Courier New"/>
+        </w:rPr>
+      </w:pPr>
+      <w:r>
+        <w:rPr>
+          <w:rFonts w:ascii="Courier New" w:hAnsi="Courier New" w:cs="Courier New"/>
+        </w:rPr>
+        <w:t>Item Name</w:t>
+      </w:r>
+      <w:r>
+        <w:rPr>
+          <w:rFonts w:ascii="Courier New" w:hAnsi="Courier New" w:cs="Courier New"/>
+        </w:rPr>
+        <w:tab/>
+      </w:r>
+      <w:r>
+        <w:rPr>
+          <w:rFonts w:ascii="Courier New" w:hAnsi="Courier New" w:cs="Courier New"/>
+        </w:rPr>
+        <w:tab/>
+      </w:r>
+      <w:r>
+        <w:rPr>
+          <w:rFonts w:ascii="Courier New" w:hAnsi="Courier New" w:cs="Courier New"/>
+        </w:rPr>
+        <w:tab/>
+      </w:r>
+      <w:r>
+        <w:rPr>
+          <w:rFonts w:ascii="Courier New" w:hAnsi="Courier New" w:cs="Courier New"/>
+        </w:rPr>
+        <w:tab/>
+        <w:t>- CARROT</w:t>
+      </w:r>
+    </w:p>
+    <w:p>
+      <w:pPr>
+        <w:pStyle w:val="PlainText"/>
+        <w:rPr>
+          <w:rFonts w:ascii="Courier New" w:hAnsi="Courier New" w:cs="Courier New"/>
+        </w:rPr>
+      </w:pPr>
+      <w:r>
+        <w:rPr>
+          <w:rFonts w:ascii="Courier New" w:hAnsi="Courier New" w:cs="Courier New"/>
+        </w:rPr>
+        <w:t>Number of Pockets</w:t>
+      </w:r>
+      <w:r>
+        <w:rPr>
+          <w:rFonts w:ascii="Courier New" w:hAnsi="Courier New" w:cs="Courier New"/>
+        </w:rPr>
+        <w:tab/>
+      </w:r>
+      <w:r>
+        <w:rPr>
+          <w:rFonts w:ascii="Courier New" w:hAnsi="Courier New" w:cs="Courier New"/>
+        </w:rPr>
+        <w:tab/>
+      </w:r>
+      <w:r>
+        <w:rPr>
+          <w:rFonts w:ascii="Courier New" w:hAnsi="Courier New" w:cs="Courier New"/>
+        </w:rPr>
+        <w:tab/>
+        <w:t>- 4</w:t>
+      </w:r>
+    </w:p>
+    <w:p>
+      <w:pPr>
+        <w:pStyle w:val="PlainText"/>
+        <w:rPr>
+          <w:rFonts w:ascii="Courier New" w:hAnsi="Courier New" w:cs="Courier New"/>
+        </w:rPr>
+      </w:pPr>
+      <w:r>
+        <w:rPr>
+          <w:rFonts w:ascii="Courier New" w:hAnsi="Courier New" w:cs="Courier New"/>
+        </w:rPr>
+        <w:t>Number of KGs</w:t>
+      </w:r>
+      <w:r>
+        <w:rPr>
+          <w:rFonts w:ascii="Courier New" w:hAnsi="Courier New" w:cs="Courier New"/>
+        </w:rPr>
+        <w:tab/>
+      </w:r>
+      <w:r>
+        <w:rPr>
+          <w:rFonts w:ascii="Courier New" w:hAnsi="Courier New" w:cs="Courier New"/>
+        </w:rPr>
+        <w:tab/>
+      </w:r>
+      <w:r>
+        <w:rPr>
+          <w:rFonts w:ascii="Courier New" w:hAnsi="Courier New" w:cs="Courier New"/>
+        </w:rPr>
+        <w:tab/>
+        <w:t>- 357</w:t>
+      </w:r>
+    </w:p>
+    <w:p>
+      <w:pPr>
+        <w:pStyle w:val="PlainText"/>
+        <w:rPr>
+          <w:rFonts w:ascii="Courier New" w:hAnsi="Courier New" w:cs="Courier New"/>
+        </w:rPr>
+      </w:pPr>
+      <w:r>
+        <w:rPr>
+          <w:rFonts w:ascii="Courier New" w:hAnsi="Courier New" w:cs="Courier New"/>
+        </w:rPr>
+        <w:t>Rate</w:t>
+      </w:r>
+      <w:r>
+        <w:rPr>
+          <w:rFonts w:ascii="Courier New" w:hAnsi="Courier New" w:cs="Courier New"/>
+        </w:rPr>
+        <w:tab/>
+      </w:r>
+      <w:r>
+        <w:rPr>
+          <w:rFonts w:ascii="Courier New" w:hAnsi="Courier New" w:cs="Courier New"/>
+        </w:rPr>
+        <w:tab/>
+      </w:r>
+      <w:r>
+        <w:rPr>
+          <w:rFonts w:ascii="Courier New" w:hAnsi="Courier New" w:cs="Courier New"/>
+        </w:rPr>
+        <w:tab/>
+      </w:r>
+      <w:r>
+        <w:rPr>
+          <w:rFonts w:ascii="Courier New" w:hAnsi="Courier New" w:cs="Courier New"/>
+        </w:rPr>
+        <w:tab/>
+      </w:r>
+      <w:r>
+        <w:rPr>
+          <w:rFonts w:ascii="Courier New" w:hAnsi="Courier New" w:cs="Courier New"/>
+        </w:rPr>
+        <w:tab/>
+        <w:t>- 50</w:t>
+      </w:r>
+    </w:p>
+    <w:p>
+      <w:pPr>
+        <w:pStyle w:val="PlainText"/>
+        <w:rPr>
+          <w:rFonts w:ascii="Courier New" w:hAnsi="Courier New" w:cs="Courier New"/>
+        </w:rPr>
+      </w:pPr>
+      <w:r>
+        <w:rPr>
+          <w:rFonts w:ascii="Courier New" w:hAnsi="Courier New" w:cs="Courier New"/>
+        </w:rPr>
+        <w:t>Total Price</w:t>
+      </w:r>
+      <w:r>
+        <w:rPr>
+          <w:rFonts w:ascii="Courier New" w:hAnsi="Courier New" w:cs="Courier New"/>
+        </w:rPr>
+        <w:tab/>
+      </w:r>
+      <w:r>
+        <w:rPr>
+          <w:rFonts w:ascii="Courier New" w:hAnsi="Courier New" w:cs="Courier New"/>
+        </w:rPr>
+        <w:tab/>
+      </w:r>
+      <w:r>
+        <w:rPr>
+          <w:rFonts w:ascii="Courier New" w:hAnsi="Courier New" w:cs="Courier New"/>
+        </w:rPr>
+        <w:tab/>
+      </w:r>
+      <w:r>
+        <w:rPr>
+          <w:rFonts w:ascii="Courier New" w:hAnsi="Courier New" w:cs="Courier New"/>
+        </w:rPr>
+        <w:tab/>
+        <w:t>- 17850.0</w:t>
+      </w:r>
+    </w:p>
+    <w:p>
+      <w:pPr>
+        <w:pStyle w:val="PlainText"/>
+        <w:rPr>
+          <w:rFonts w:ascii="Courier New" w:hAnsi="Courier New" w:cs="Courier New"/>
+          <w:color w:val="FF0000"/>
+        </w:rPr>
+      </w:pPr>
+      <w:r>
+        <w:rPr>
+          <w:rFonts w:ascii="Courier New" w:hAnsi="Courier New" w:cs="Courier New"/>
+          <w:color w:val="FF0000"/>
+        </w:rPr>
+        <w:t>Amount Received</w:t>
+      </w:r>
+      <w:r>
+        <w:rPr>
+          <w:rFonts w:ascii="Courier New" w:hAnsi="Courier New" w:cs="Courier New"/>
+          <w:color w:val="FF0000"/>
+        </w:rPr>
+        <w:tab/>
+      </w:r>
+      <w:r>
+        <w:rPr>
+          <w:rFonts w:ascii="Courier New" w:hAnsi="Courier New" w:cs="Courier New"/>
+          <w:color w:val="FF0000"/>
+        </w:rPr>
+        <w:tab/>
+      </w:r>
+      <w:r>
+        <w:rPr>
+          <w:rFonts w:ascii="Courier New" w:hAnsi="Courier New" w:cs="Courier New"/>
+          <w:color w:val="FF0000"/>
+        </w:rPr>
+        <w:tab/>
+        <w:t>- 15000</w:t>
+      </w:r>
+    </w:p>
+    <w:p>
+      <w:pPr>
+        <w:pStyle w:val="PlainText"/>
+        <w:rPr>
+          <w:rFonts w:ascii="Courier New" w:hAnsi="Courier New" w:cs="Courier New"/>
+          <w:b/>
+        </w:rPr>
+      </w:pPr>
+      <w:r>
+        <w:rPr>
+          <w:rFonts w:ascii="Courier New" w:hAnsi="Courier New" w:cs="Courier New"/>
+          <w:b/>
+        </w:rPr>
+        <w:t>Amount balance</w:t>
+      </w:r>
+      <w:r>
+        <w:rPr>
+          <w:rFonts w:ascii="Courier New" w:hAnsi="Courier New" w:cs="Courier New"/>
+          <w:b/>
+        </w:rPr>
+        <w:tab/>
+      </w:r>
+      <w:r>
+        <w:rPr>
+          <w:rFonts w:ascii="Courier New" w:hAnsi="Courier New" w:cs="Courier New"/>
+          <w:b/>
+        </w:rPr>
+        <w:tab/>
+      </w:r>
+      <w:r>
+        <w:rPr>
+          <w:rFonts w:ascii="Courier New" w:hAnsi="Courier New" w:cs="Courier New"/>
+          <w:b/>
+        </w:rPr>
+        <w:tab/>
+        <w:t>- 2850.0</w:t>
+      </w:r>
+    </w:p>
+    <w:p>
+      <w:pPr>
+        <w:pStyle w:val="PlainText"/>
+        <w:rPr>
+          <w:rFonts w:ascii="Courier New" w:hAnsi="Courier New" w:cs="Courier New"/>
+        </w:rPr>
+      </w:pPr>
+      <w:r>
+        <w:rPr>
+          <w:rFonts w:ascii="Courier New" w:hAnsi="Courier New" w:cs="Courier New"/>
+        </w:rPr>
+        <w:t>Amount Received mode</w:t>
+      </w:r>
+      <w:r>
+        <w:rPr>
+          <w:rFonts w:ascii="Courier New" w:hAnsi="Courier New" w:cs="Courier New"/>
+        </w:rPr>
+        <w:tab/>
+      </w:r>
+      <w:r>
+        <w:rPr>
+          <w:rFonts w:ascii="Courier New" w:hAnsi="Courier New" w:cs="Courier New"/>
+        </w:rPr>
+        <w:tab/>
+        <w:t>- CASH</w:t>
+      </w:r>
+    </w:p>
+    <w:p>
+      <w:pPr>
+        <w:pStyle w:val="PlainText"/>
+        <w:rPr>
+          <w:rFonts w:ascii="Courier New" w:hAnsi="Courier New" w:cs="Courier New"/>
+        </w:rPr>
+      </w:pPr>
+    </w:p>
+    <w:p>
+      <w:pPr>
+        <w:pStyle w:val="PlainText"/>
+        <w:rPr>
+          <w:rFonts w:ascii="Courier New" w:hAnsi="Courier New" w:cs="Courier New"/>
+        </w:rPr>
+      </w:pPr>
     </w:p>
     <w:p>
       <w:pPr>

--- a/customer _details/GANGAMMA/SEP/TUMKUR/TAG/PURCHASE DETAILS.docx
+++ b/customer _details/GANGAMMA/SEP/TUMKUR/TAG/PURCHASE DETAILS.docx
@@ -598,13 +598,7 @@
         <w:rPr>
           <w:rFonts w:ascii="Courier New" w:hAnsi="Courier New" w:cs="Courier New"/>
         </w:rPr>
-        <w:t>WED Nov 01</w:t>
-      </w:r>
-      <w:r>
-        <w:rPr>
-          <w:rFonts w:ascii="Courier New" w:hAnsi="Courier New" w:cs="Courier New"/>
-        </w:rPr>
-        <w:t xml:space="preserve"> 17:57:49 PDT 2017</w:t>
+        <w:t>WED Nov 01 17:57:49 PDT 2017</w:t>
       </w:r>
     </w:p>
     <w:p>
@@ -990,6 +984,207 @@
         <w:tab/>
         <w:t>- CASH</w:t>
       </w:r>
+    </w:p>
+    <w:p>
+      <w:pPr>
+        <w:pStyle w:val="PlainText"/>
+        <w:rPr>
+          <w:rFonts w:ascii="Courier New" w:hAnsi="Courier New" w:cs="Courier New"/>
+        </w:rPr>
+      </w:pPr>
+    </w:p>
+    <w:p>
+      <w:pPr>
+        <w:pStyle w:val="PlainText"/>
+        <w:rPr>
+          <w:rFonts w:ascii="Courier New" w:hAnsi="Courier New" w:cs="Courier New"/>
+        </w:rPr>
+      </w:pPr>
+      <w:r>
+        <w:rPr>
+          <w:rFonts w:ascii="Courier New" w:hAnsi="Courier New" w:cs="Courier New"/>
+        </w:rPr>
+        <w:t>THU Nov 02</w:t>
+      </w:r>
+      <w:r>
+        <w:rPr>
+          <w:rFonts w:ascii="Courier New" w:hAnsi="Courier New" w:cs="Courier New"/>
+        </w:rPr>
+        <w:t xml:space="preserve"> 10:41:47 PDT 2017</w:t>
+      </w:r>
+    </w:p>
+    <w:p>
+      <w:pPr>
+        <w:pStyle w:val="PlainText"/>
+        <w:rPr>
+          <w:rFonts w:ascii="Courier New" w:hAnsi="Courier New" w:cs="Courier New"/>
+        </w:rPr>
+      </w:pPr>
+      <w:r>
+        <w:rPr>
+          <w:rFonts w:ascii="Courier New" w:hAnsi="Courier New" w:cs="Courier New"/>
+        </w:rPr>
+        <w:t>Person Name</w:t>
+      </w:r>
+      <w:r>
+        <w:rPr>
+          <w:rFonts w:ascii="Courier New" w:hAnsi="Courier New" w:cs="Courier New"/>
+        </w:rPr>
+        <w:tab/>
+      </w:r>
+      <w:r>
+        <w:rPr>
+          <w:rFonts w:ascii="Courier New" w:hAnsi="Courier New" w:cs="Courier New"/>
+        </w:rPr>
+        <w:tab/>
+      </w:r>
+      <w:r>
+        <w:rPr>
+          <w:rFonts w:ascii="Courier New" w:hAnsi="Courier New" w:cs="Courier New"/>
+        </w:rPr>
+        <w:tab/>
+      </w:r>
+      <w:r>
+        <w:rPr>
+          <w:rFonts w:ascii="Courier New" w:hAnsi="Courier New" w:cs="Courier New"/>
+        </w:rPr>
+        <w:tab/>
+        <w:t>- TAG</w:t>
+      </w:r>
+    </w:p>
+    <w:p>
+      <w:pPr>
+        <w:pStyle w:val="PlainText"/>
+        <w:rPr>
+          <w:rFonts w:ascii="Courier New" w:hAnsi="Courier New" w:cs="Courier New"/>
+        </w:rPr>
+      </w:pPr>
+      <w:r>
+        <w:rPr>
+          <w:rFonts w:ascii="Courier New" w:hAnsi="Courier New" w:cs="Courier New"/>
+        </w:rPr>
+        <w:t>---------------------------------------------------------------</w:t>
+      </w:r>
+    </w:p>
+    <w:p>
+      <w:pPr>
+        <w:pStyle w:val="PlainText"/>
+        <w:rPr>
+          <w:rFonts w:ascii="Courier New" w:hAnsi="Courier New" w:cs="Courier New"/>
+        </w:rPr>
+      </w:pPr>
+      <w:r>
+        <w:rPr>
+          <w:rFonts w:ascii="Courier New" w:hAnsi="Courier New" w:cs="Courier New"/>
+        </w:rPr>
+        <w:t>Item Name</w:t>
+      </w:r>
+      <w:r>
+        <w:rPr>
+          <w:rFonts w:ascii="Courier New" w:hAnsi="Courier New" w:cs="Courier New"/>
+        </w:rPr>
+        <w:tab/>
+      </w:r>
+      <w:r>
+        <w:rPr>
+          <w:rFonts w:ascii="Courier New" w:hAnsi="Courier New" w:cs="Courier New"/>
+        </w:rPr>
+        <w:tab/>
+      </w:r>
+      <w:r>
+        <w:rPr>
+          <w:rFonts w:ascii="Courier New" w:hAnsi="Courier New" w:cs="Courier New"/>
+        </w:rPr>
+        <w:tab/>
+      </w:r>
+      <w:r>
+        <w:rPr>
+          <w:rFonts w:ascii="Courier New" w:hAnsi="Courier New" w:cs="Courier New"/>
+        </w:rPr>
+        <w:tab/>
+        <w:t>- POTATO</w:t>
+      </w:r>
+    </w:p>
+    <w:p>
+      <w:pPr>
+        <w:pStyle w:val="PlainText"/>
+        <w:rPr>
+          <w:rFonts w:ascii="Courier New" w:hAnsi="Courier New" w:cs="Courier New"/>
+          <w:color w:val="FF0000"/>
+        </w:rPr>
+      </w:pPr>
+      <w:r>
+        <w:rPr>
+          <w:rFonts w:ascii="Courier New" w:hAnsi="Courier New" w:cs="Courier New"/>
+          <w:color w:val="FF0000"/>
+        </w:rPr>
+        <w:t>Amount Received</w:t>
+      </w:r>
+      <w:r>
+        <w:rPr>
+          <w:rFonts w:ascii="Courier New" w:hAnsi="Courier New" w:cs="Courier New"/>
+          <w:color w:val="FF0000"/>
+        </w:rPr>
+        <w:tab/>
+      </w:r>
+      <w:r>
+        <w:rPr>
+          <w:rFonts w:ascii="Courier New" w:hAnsi="Courier New" w:cs="Courier New"/>
+          <w:color w:val="FF0000"/>
+        </w:rPr>
+        <w:tab/>
+      </w:r>
+      <w:r>
+        <w:rPr>
+          <w:rFonts w:ascii="Courier New" w:hAnsi="Courier New" w:cs="Courier New"/>
+          <w:color w:val="FF0000"/>
+        </w:rPr>
+        <w:tab/>
+        <w:t>- 2850</w:t>
+      </w:r>
+    </w:p>
+    <w:p>
+      <w:pPr>
+        <w:pStyle w:val="PlainText"/>
+        <w:rPr>
+          <w:rFonts w:ascii="Courier New" w:hAnsi="Courier New" w:cs="Courier New"/>
+        </w:rPr>
+      </w:pPr>
+      <w:r>
+        <w:rPr>
+          <w:rFonts w:ascii="Courier New" w:hAnsi="Courier New" w:cs="Courier New"/>
+        </w:rPr>
+        <w:t>Amount Received mode</w:t>
+      </w:r>
+      <w:r>
+        <w:rPr>
+          <w:rFonts w:ascii="Courier New" w:hAnsi="Courier New" w:cs="Courier New"/>
+        </w:rPr>
+        <w:tab/>
+      </w:r>
+      <w:r>
+        <w:rPr>
+          <w:rFonts w:ascii="Courier New" w:hAnsi="Courier New" w:cs="Courier New"/>
+        </w:rPr>
+        <w:tab/>
+        <w:t>- CASH AND CLEARD</w:t>
+      </w:r>
+    </w:p>
+    <w:p>
+      <w:pPr>
+        <w:pStyle w:val="PlainText"/>
+        <w:rPr>
+          <w:rFonts w:ascii="Courier New" w:hAnsi="Courier New" w:cs="Courier New"/>
+        </w:rPr>
+      </w:pPr>
+    </w:p>
+    <w:p>
+      <w:pPr>
+        <w:pStyle w:val="PlainText"/>
+        <w:rPr>
+          <w:rFonts w:ascii="Courier New" w:hAnsi="Courier New" w:cs="Courier New"/>
+        </w:rPr>
+      </w:pPr>
     </w:p>
     <w:p>
       <w:pPr>

--- a/customer _details/GANGAMMA/SEP/TUMKUR/TAG/PURCHASE DETAILS.docx
+++ b/customer _details/GANGAMMA/SEP/TUMKUR/TAG/PURCHASE DETAILS.docx
@@ -1004,13 +1004,7 @@
         <w:rPr>
           <w:rFonts w:ascii="Courier New" w:hAnsi="Courier New" w:cs="Courier New"/>
         </w:rPr>
-        <w:t>THU Nov 02</w:t>
-      </w:r>
-      <w:r>
-        <w:rPr>
-          <w:rFonts w:ascii="Courier New" w:hAnsi="Courier New" w:cs="Courier New"/>
-        </w:rPr>
-        <w:t xml:space="preserve"> 10:41:47 PDT 2017</w:t>
+        <w:t>THU Nov 02 10:41:47 PDT 2017</w:t>
       </w:r>
     </w:p>
     <w:p>
@@ -1169,6 +1163,369 @@
         <w:tab/>
         <w:t>- CASH AND CLEARD</w:t>
       </w:r>
+    </w:p>
+    <w:p>
+      <w:pPr>
+        <w:pStyle w:val="PlainText"/>
+        <w:rPr>
+          <w:rFonts w:ascii="Courier New" w:hAnsi="Courier New" w:cs="Courier New"/>
+        </w:rPr>
+      </w:pPr>
+    </w:p>
+    <w:p>
+      <w:pPr>
+        <w:pStyle w:val="PlainText"/>
+        <w:rPr>
+          <w:rFonts w:ascii="Courier New" w:hAnsi="Courier New" w:cs="Courier New"/>
+        </w:rPr>
+      </w:pPr>
+      <w:r>
+        <w:rPr>
+          <w:rFonts w:ascii="Courier New" w:hAnsi="Courier New" w:cs="Courier New"/>
+        </w:rPr>
+        <w:t>SAT Feb 03</w:t>
+      </w:r>
+      <w:r>
+        <w:rPr>
+          <w:rFonts w:ascii="Courier New" w:hAnsi="Courier New" w:cs="Courier New"/>
+        </w:rPr>
+        <w:t xml:space="preserve"> 11:04:24 PST 2018</w:t>
+      </w:r>
+    </w:p>
+    <w:p>
+      <w:pPr>
+        <w:pStyle w:val="PlainText"/>
+        <w:rPr>
+          <w:rFonts w:ascii="Courier New" w:hAnsi="Courier New" w:cs="Courier New"/>
+        </w:rPr>
+      </w:pPr>
+      <w:r>
+        <w:rPr>
+          <w:rFonts w:ascii="Courier New" w:hAnsi="Courier New" w:cs="Courier New"/>
+        </w:rPr>
+        <w:t>Person Name</w:t>
+      </w:r>
+      <w:r>
+        <w:rPr>
+          <w:rFonts w:ascii="Courier New" w:hAnsi="Courier New" w:cs="Courier New"/>
+        </w:rPr>
+        <w:tab/>
+      </w:r>
+      <w:r>
+        <w:rPr>
+          <w:rFonts w:ascii="Courier New" w:hAnsi="Courier New" w:cs="Courier New"/>
+        </w:rPr>
+        <w:tab/>
+      </w:r>
+      <w:r>
+        <w:rPr>
+          <w:rFonts w:ascii="Courier New" w:hAnsi="Courier New" w:cs="Courier New"/>
+        </w:rPr>
+        <w:tab/>
+      </w:r>
+      <w:r>
+        <w:rPr>
+          <w:rFonts w:ascii="Courier New" w:hAnsi="Courier New" w:cs="Courier New"/>
+        </w:rPr>
+        <w:tab/>
+        <w:t>- TAG</w:t>
+      </w:r>
+    </w:p>
+    <w:p>
+      <w:pPr>
+        <w:pStyle w:val="PlainText"/>
+        <w:rPr>
+          <w:rFonts w:ascii="Courier New" w:hAnsi="Courier New" w:cs="Courier New"/>
+        </w:rPr>
+      </w:pPr>
+      <w:r>
+        <w:rPr>
+          <w:rFonts w:ascii="Courier New" w:hAnsi="Courier New" w:cs="Courier New"/>
+        </w:rPr>
+        <w:t>Bill number</w:t>
+      </w:r>
+      <w:r>
+        <w:rPr>
+          <w:rFonts w:ascii="Courier New" w:hAnsi="Courier New" w:cs="Courier New"/>
+        </w:rPr>
+        <w:tab/>
+      </w:r>
+      <w:r>
+        <w:rPr>
+          <w:rFonts w:ascii="Courier New" w:hAnsi="Courier New" w:cs="Courier New"/>
+        </w:rPr>
+        <w:tab/>
+      </w:r>
+      <w:r>
+        <w:rPr>
+          <w:rFonts w:ascii="Courier New" w:hAnsi="Courier New" w:cs="Courier New"/>
+        </w:rPr>
+        <w:tab/>
+      </w:r>
+      <w:r>
+        <w:rPr>
+          <w:rFonts w:ascii="Courier New" w:hAnsi="Courier New" w:cs="Courier New"/>
+        </w:rPr>
+        <w:tab/>
+        <w:t>- 2947</w:t>
+      </w:r>
+    </w:p>
+    <w:p>
+      <w:pPr>
+        <w:pStyle w:val="PlainText"/>
+        <w:rPr>
+          <w:rFonts w:ascii="Courier New" w:hAnsi="Courier New" w:cs="Courier New"/>
+        </w:rPr>
+      </w:pPr>
+      <w:r>
+        <w:rPr>
+          <w:rFonts w:ascii="Courier New" w:hAnsi="Courier New" w:cs="Courier New"/>
+        </w:rPr>
+        <w:t>---------------------------------------------------------------</w:t>
+      </w:r>
+    </w:p>
+    <w:p>
+      <w:pPr>
+        <w:pStyle w:val="PlainText"/>
+        <w:rPr>
+          <w:rFonts w:ascii="Courier New" w:hAnsi="Courier New" w:cs="Courier New"/>
+        </w:rPr>
+      </w:pPr>
+      <w:r>
+        <w:rPr>
+          <w:rFonts w:ascii="Courier New" w:hAnsi="Courier New" w:cs="Courier New"/>
+        </w:rPr>
+        <w:t>Item Name</w:t>
+      </w:r>
+      <w:r>
+        <w:rPr>
+          <w:rFonts w:ascii="Courier New" w:hAnsi="Courier New" w:cs="Courier New"/>
+        </w:rPr>
+        <w:tab/>
+      </w:r>
+      <w:r>
+        <w:rPr>
+          <w:rFonts w:ascii="Courier New" w:hAnsi="Courier New" w:cs="Courier New"/>
+        </w:rPr>
+        <w:tab/>
+      </w:r>
+      <w:r>
+        <w:rPr>
+          <w:rFonts w:ascii="Courier New" w:hAnsi="Courier New" w:cs="Courier New"/>
+        </w:rPr>
+        <w:tab/>
+      </w:r>
+      <w:r>
+        <w:rPr>
+          <w:rFonts w:ascii="Courier New" w:hAnsi="Courier New" w:cs="Courier New"/>
+        </w:rPr>
+        <w:tab/>
+        <w:t>- CARROT EVE</w:t>
+      </w:r>
+    </w:p>
+    <w:p>
+      <w:pPr>
+        <w:pStyle w:val="PlainText"/>
+        <w:rPr>
+          <w:rFonts w:ascii="Courier New" w:hAnsi="Courier New" w:cs="Courier New"/>
+        </w:rPr>
+      </w:pPr>
+      <w:r>
+        <w:rPr>
+          <w:rFonts w:ascii="Courier New" w:hAnsi="Courier New" w:cs="Courier New"/>
+        </w:rPr>
+        <w:t>Number of Pockets</w:t>
+      </w:r>
+      <w:r>
+        <w:rPr>
+          <w:rFonts w:ascii="Courier New" w:hAnsi="Courier New" w:cs="Courier New"/>
+        </w:rPr>
+        <w:tab/>
+      </w:r>
+      <w:r>
+        <w:rPr>
+          <w:rFonts w:ascii="Courier New" w:hAnsi="Courier New" w:cs="Courier New"/>
+        </w:rPr>
+        <w:tab/>
+      </w:r>
+      <w:r>
+        <w:rPr>
+          <w:rFonts w:ascii="Courier New" w:hAnsi="Courier New" w:cs="Courier New"/>
+        </w:rPr>
+        <w:tab/>
+        <w:t>- 3</w:t>
+      </w:r>
+    </w:p>
+    <w:p>
+      <w:pPr>
+        <w:pStyle w:val="PlainText"/>
+        <w:rPr>
+          <w:rFonts w:ascii="Courier New" w:hAnsi="Courier New" w:cs="Courier New"/>
+        </w:rPr>
+      </w:pPr>
+      <w:r>
+        <w:rPr>
+          <w:rFonts w:ascii="Courier New" w:hAnsi="Courier New" w:cs="Courier New"/>
+        </w:rPr>
+        <w:t>Number of KGs</w:t>
+      </w:r>
+      <w:r>
+        <w:rPr>
+          <w:rFonts w:ascii="Courier New" w:hAnsi="Courier New" w:cs="Courier New"/>
+        </w:rPr>
+        <w:tab/>
+      </w:r>
+      <w:r>
+        <w:rPr>
+          <w:rFonts w:ascii="Courier New" w:hAnsi="Courier New" w:cs="Courier New"/>
+        </w:rPr>
+        <w:tab/>
+      </w:r>
+      <w:r>
+        <w:rPr>
+          <w:rFonts w:ascii="Courier New" w:hAnsi="Courier New" w:cs="Courier New"/>
+        </w:rPr>
+        <w:tab/>
+        <w:t>- 281</w:t>
+      </w:r>
+    </w:p>
+    <w:p>
+      <w:pPr>
+        <w:pStyle w:val="PlainText"/>
+        <w:rPr>
+          <w:rFonts w:ascii="Courier New" w:hAnsi="Courier New" w:cs="Courier New"/>
+        </w:rPr>
+      </w:pPr>
+      <w:r>
+        <w:rPr>
+          <w:rFonts w:ascii="Courier New" w:hAnsi="Courier New" w:cs="Courier New"/>
+        </w:rPr>
+        <w:t>Rate</w:t>
+      </w:r>
+      <w:r>
+        <w:rPr>
+          <w:rFonts w:ascii="Courier New" w:hAnsi="Courier New" w:cs="Courier New"/>
+        </w:rPr>
+        <w:tab/>
+      </w:r>
+      <w:r>
+        <w:rPr>
+          <w:rFonts w:ascii="Courier New" w:hAnsi="Courier New" w:cs="Courier New"/>
+        </w:rPr>
+        <w:tab/>
+      </w:r>
+      <w:r>
+        <w:rPr>
+          <w:rFonts w:ascii="Courier New" w:hAnsi="Courier New" w:cs="Courier New"/>
+        </w:rPr>
+        <w:tab/>
+      </w:r>
+      <w:r>
+        <w:rPr>
+          <w:rFonts w:ascii="Courier New" w:hAnsi="Courier New" w:cs="Courier New"/>
+        </w:rPr>
+        <w:tab/>
+      </w:r>
+      <w:r>
+        <w:rPr>
+          <w:rFonts w:ascii="Courier New" w:hAnsi="Courier New" w:cs="Courier New"/>
+        </w:rPr>
+        <w:tab/>
+        <w:t>- 12</w:t>
+      </w:r>
+    </w:p>
+    <w:p>
+      <w:pPr>
+        <w:pStyle w:val="PlainText"/>
+        <w:rPr>
+          <w:rFonts w:ascii="Courier New" w:hAnsi="Courier New" w:cs="Courier New"/>
+        </w:rPr>
+      </w:pPr>
+      <w:r>
+        <w:rPr>
+          <w:rFonts w:ascii="Courier New" w:hAnsi="Courier New" w:cs="Courier New"/>
+        </w:rPr>
+        <w:t>Total Price</w:t>
+      </w:r>
+      <w:r>
+        <w:rPr>
+          <w:rFonts w:ascii="Courier New" w:hAnsi="Courier New" w:cs="Courier New"/>
+        </w:rPr>
+        <w:tab/>
+      </w:r>
+      <w:r>
+        <w:rPr>
+          <w:rFonts w:ascii="Courier New" w:hAnsi="Courier New" w:cs="Courier New"/>
+        </w:rPr>
+        <w:tab/>
+      </w:r>
+      <w:r>
+        <w:rPr>
+          <w:rFonts w:ascii="Courier New" w:hAnsi="Courier New" w:cs="Courier New"/>
+        </w:rPr>
+        <w:tab/>
+      </w:r>
+      <w:r>
+        <w:rPr>
+          <w:rFonts w:ascii="Courier New" w:hAnsi="Courier New" w:cs="Courier New"/>
+        </w:rPr>
+        <w:tab/>
+        <w:t>- 3372.0</w:t>
+      </w:r>
+    </w:p>
+    <w:p>
+      <w:pPr>
+        <w:pStyle w:val="PlainText"/>
+        <w:rPr>
+          <w:rFonts w:ascii="Courier New" w:hAnsi="Courier New" w:cs="Courier New"/>
+          <w:b/>
+        </w:rPr>
+      </w:pPr>
+      <w:r>
+        <w:rPr>
+          <w:rFonts w:ascii="Courier New" w:hAnsi="Courier New" w:cs="Courier New"/>
+          <w:b/>
+        </w:rPr>
+        <w:t>Amount balance</w:t>
+      </w:r>
+      <w:r>
+        <w:rPr>
+          <w:rFonts w:ascii="Courier New" w:hAnsi="Courier New" w:cs="Courier New"/>
+          <w:b/>
+        </w:rPr>
+        <w:tab/>
+      </w:r>
+      <w:r>
+        <w:rPr>
+          <w:rFonts w:ascii="Courier New" w:hAnsi="Courier New" w:cs="Courier New"/>
+          <w:b/>
+        </w:rPr>
+        <w:tab/>
+      </w:r>
+      <w:r>
+        <w:rPr>
+          <w:rFonts w:ascii="Courier New" w:hAnsi="Courier New" w:cs="Courier New"/>
+          <w:b/>
+        </w:rPr>
+        <w:tab/>
+        <w:t>- 3372.0</w:t>
+      </w:r>
+    </w:p>
+    <w:p>
+      <w:pPr>
+        <w:pStyle w:val="PlainText"/>
+        <w:rPr>
+          <w:rFonts w:ascii="Courier New" w:hAnsi="Courier New" w:cs="Courier New"/>
+        </w:rPr>
+      </w:pPr>
+    </w:p>
+    <w:p>
+      <w:pPr>
+        <w:pStyle w:val="PlainText"/>
+        <w:rPr>
+          <w:rFonts w:ascii="Courier New" w:hAnsi="Courier New" w:cs="Courier New"/>
+        </w:rPr>
+      </w:pPr>
     </w:p>
     <w:p>
       <w:pPr>

--- a/customer _details/GANGAMMA/SEP/TUMKUR/TAG/PURCHASE DETAILS.docx
+++ b/customer _details/GANGAMMA/SEP/TUMKUR/TAG/PURCHASE DETAILS.docx
@@ -1183,13 +1183,7 @@
         <w:rPr>
           <w:rFonts w:ascii="Courier New" w:hAnsi="Courier New" w:cs="Courier New"/>
         </w:rPr>
-        <w:t>SAT Feb 03</w:t>
-      </w:r>
-      <w:r>
-        <w:rPr>
-          <w:rFonts w:ascii="Courier New" w:hAnsi="Courier New" w:cs="Courier New"/>
-        </w:rPr>
-        <w:t xml:space="preserve"> 11:04:24 PST 2018</w:t>
+        <w:t>SAT Feb 03 11:04:24 PST 2018</w:t>
       </w:r>
     </w:p>
     <w:p>
@@ -1510,6 +1504,209 @@
         <w:tab/>
         <w:t>- 3372.0</w:t>
       </w:r>
+    </w:p>
+    <w:p>
+      <w:pPr>
+        <w:pStyle w:val="PlainText"/>
+        <w:rPr>
+          <w:rFonts w:ascii="Courier New" w:hAnsi="Courier New" w:cs="Courier New"/>
+          <w:b/>
+        </w:rPr>
+      </w:pPr>
+    </w:p>
+    <w:p>
+      <w:pPr>
+        <w:pStyle w:val="PlainText"/>
+        <w:rPr>
+          <w:rFonts w:ascii="Courier New" w:hAnsi="Courier New" w:cs="Courier New"/>
+        </w:rPr>
+      </w:pPr>
+      <w:r>
+        <w:rPr>
+          <w:rFonts w:ascii="Courier New" w:hAnsi="Courier New" w:cs="Courier New"/>
+        </w:rPr>
+        <w:t>MON Feb 05</w:t>
+      </w:r>
+      <w:r>
+        <w:rPr>
+          <w:rFonts w:ascii="Courier New" w:hAnsi="Courier New" w:cs="Courier New"/>
+        </w:rPr>
+        <w:t xml:space="preserve"> 10:12:54 PST 2018</w:t>
+      </w:r>
+    </w:p>
+    <w:p>
+      <w:pPr>
+        <w:pStyle w:val="PlainText"/>
+        <w:rPr>
+          <w:rFonts w:ascii="Courier New" w:hAnsi="Courier New" w:cs="Courier New"/>
+        </w:rPr>
+      </w:pPr>
+      <w:r>
+        <w:rPr>
+          <w:rFonts w:ascii="Courier New" w:hAnsi="Courier New" w:cs="Courier New"/>
+        </w:rPr>
+        <w:t>Person Name</w:t>
+      </w:r>
+      <w:r>
+        <w:rPr>
+          <w:rFonts w:ascii="Courier New" w:hAnsi="Courier New" w:cs="Courier New"/>
+        </w:rPr>
+        <w:tab/>
+      </w:r>
+      <w:r>
+        <w:rPr>
+          <w:rFonts w:ascii="Courier New" w:hAnsi="Courier New" w:cs="Courier New"/>
+        </w:rPr>
+        <w:tab/>
+      </w:r>
+      <w:r>
+        <w:rPr>
+          <w:rFonts w:ascii="Courier New" w:hAnsi="Courier New" w:cs="Courier New"/>
+        </w:rPr>
+        <w:tab/>
+      </w:r>
+      <w:r>
+        <w:rPr>
+          <w:rFonts w:ascii="Courier New" w:hAnsi="Courier New" w:cs="Courier New"/>
+        </w:rPr>
+        <w:tab/>
+        <w:t>- TAG</w:t>
+      </w:r>
+    </w:p>
+    <w:p>
+      <w:pPr>
+        <w:pStyle w:val="PlainText"/>
+        <w:rPr>
+          <w:rFonts w:ascii="Courier New" w:hAnsi="Courier New" w:cs="Courier New"/>
+        </w:rPr>
+      </w:pPr>
+      <w:r>
+        <w:rPr>
+          <w:rFonts w:ascii="Courier New" w:hAnsi="Courier New" w:cs="Courier New"/>
+        </w:rPr>
+        <w:t>---------------------------------------------------------------</w:t>
+      </w:r>
+    </w:p>
+    <w:p>
+      <w:pPr>
+        <w:pStyle w:val="PlainText"/>
+        <w:rPr>
+          <w:rFonts w:ascii="Courier New" w:hAnsi="Courier New" w:cs="Courier New"/>
+        </w:rPr>
+      </w:pPr>
+      <w:r>
+        <w:rPr>
+          <w:rFonts w:ascii="Courier New" w:hAnsi="Courier New" w:cs="Courier New"/>
+        </w:rPr>
+        <w:t>Item Name</w:t>
+      </w:r>
+      <w:r>
+        <w:rPr>
+          <w:rFonts w:ascii="Courier New" w:hAnsi="Courier New" w:cs="Courier New"/>
+        </w:rPr>
+        <w:tab/>
+      </w:r>
+      <w:r>
+        <w:rPr>
+          <w:rFonts w:ascii="Courier New" w:hAnsi="Courier New" w:cs="Courier New"/>
+        </w:rPr>
+        <w:tab/>
+      </w:r>
+      <w:r>
+        <w:rPr>
+          <w:rFonts w:ascii="Courier New" w:hAnsi="Courier New" w:cs="Courier New"/>
+        </w:rPr>
+        <w:tab/>
+      </w:r>
+      <w:r>
+        <w:rPr>
+          <w:rFonts w:ascii="Courier New" w:hAnsi="Courier New" w:cs="Courier New"/>
+        </w:rPr>
+        <w:tab/>
+        <w:t>- BEET</w:t>
+      </w:r>
+    </w:p>
+    <w:p>
+      <w:pPr>
+        <w:pStyle w:val="PlainText"/>
+        <w:rPr>
+          <w:rFonts w:ascii="Courier New" w:hAnsi="Courier New" w:cs="Courier New"/>
+          <w:color w:val="FF0000"/>
+        </w:rPr>
+      </w:pPr>
+      <w:r>
+        <w:rPr>
+          <w:rFonts w:ascii="Courier New" w:hAnsi="Courier New" w:cs="Courier New"/>
+          <w:color w:val="FF0000"/>
+        </w:rPr>
+        <w:t>Amount Received</w:t>
+      </w:r>
+      <w:r>
+        <w:rPr>
+          <w:rFonts w:ascii="Courier New" w:hAnsi="Courier New" w:cs="Courier New"/>
+          <w:color w:val="FF0000"/>
+        </w:rPr>
+        <w:tab/>
+      </w:r>
+      <w:r>
+        <w:rPr>
+          <w:rFonts w:ascii="Courier New" w:hAnsi="Courier New" w:cs="Courier New"/>
+          <w:color w:val="FF0000"/>
+        </w:rPr>
+        <w:tab/>
+      </w:r>
+      <w:r>
+        <w:rPr>
+          <w:rFonts w:ascii="Courier New" w:hAnsi="Courier New" w:cs="Courier New"/>
+          <w:color w:val="FF0000"/>
+        </w:rPr>
+        <w:tab/>
+        <w:t>- 3372</w:t>
+      </w:r>
+    </w:p>
+    <w:p>
+      <w:pPr>
+        <w:pStyle w:val="PlainText"/>
+        <w:rPr>
+          <w:rFonts w:ascii="Courier New" w:hAnsi="Courier New" w:cs="Courier New"/>
+        </w:rPr>
+      </w:pPr>
+      <w:r>
+        <w:rPr>
+          <w:rFonts w:ascii="Courier New" w:hAnsi="Courier New" w:cs="Courier New"/>
+        </w:rPr>
+        <w:t>Amount Received mode</w:t>
+      </w:r>
+      <w:r>
+        <w:rPr>
+          <w:rFonts w:ascii="Courier New" w:hAnsi="Courier New" w:cs="Courier New"/>
+        </w:rPr>
+        <w:tab/>
+      </w:r>
+      <w:r>
+        <w:rPr>
+          <w:rFonts w:ascii="Courier New" w:hAnsi="Courier New" w:cs="Courier New"/>
+        </w:rPr>
+        <w:tab/>
+        <w:t>- CASH AND CLEARD</w:t>
+      </w:r>
+    </w:p>
+    <w:p>
+      <w:pPr>
+        <w:pStyle w:val="PlainText"/>
+        <w:rPr>
+          <w:rFonts w:ascii="Courier New" w:hAnsi="Courier New" w:cs="Courier New"/>
+        </w:rPr>
+      </w:pPr>
+    </w:p>
+    <w:p>
+      <w:pPr>
+        <w:pStyle w:val="PlainText"/>
+        <w:rPr>
+          <w:rFonts w:ascii="Courier New" w:hAnsi="Courier New" w:cs="Courier New"/>
+          <w:b/>
+        </w:rPr>
+      </w:pPr>
     </w:p>
     <w:p>
       <w:pPr>

--- a/customer _details/GANGAMMA/SEP/TUMKUR/TAG/PURCHASE DETAILS.docx
+++ b/customer _details/GANGAMMA/SEP/TUMKUR/TAG/PURCHASE DETAILS.docx
@@ -1525,13 +1525,7 @@
         <w:rPr>
           <w:rFonts w:ascii="Courier New" w:hAnsi="Courier New" w:cs="Courier New"/>
         </w:rPr>
-        <w:t>MON Feb 05</w:t>
-      </w:r>
-      <w:r>
-        <w:rPr>
-          <w:rFonts w:ascii="Courier New" w:hAnsi="Courier New" w:cs="Courier New"/>
-        </w:rPr>
-        <w:t xml:space="preserve"> 10:12:54 PST 2018</w:t>
+        <w:t>MON Feb 05 10:12:54 PST 2018</w:t>
       </w:r>
     </w:p>
     <w:p>
@@ -1690,6 +1684,363 @@
         <w:tab/>
         <w:t>- CASH AND CLEARD</w:t>
       </w:r>
+    </w:p>
+    <w:p>
+      <w:pPr>
+        <w:pStyle w:val="PlainText"/>
+        <w:rPr>
+          <w:rFonts w:ascii="Courier New" w:hAnsi="Courier New" w:cs="Courier New"/>
+        </w:rPr>
+      </w:pPr>
+    </w:p>
+    <w:p>
+      <w:pPr>
+        <w:pStyle w:val="PlainText"/>
+        <w:rPr>
+          <w:rFonts w:ascii="Courier New" w:hAnsi="Courier New" w:cs="Courier New"/>
+        </w:rPr>
+      </w:pPr>
+      <w:r>
+        <w:rPr>
+          <w:rFonts w:ascii="Courier New" w:hAnsi="Courier New" w:cs="Courier New"/>
+        </w:rPr>
+        <w:t>Thu Mar 01 22:10:18 PST 2018</w:t>
+      </w:r>
+    </w:p>
+    <w:p>
+      <w:pPr>
+        <w:pStyle w:val="PlainText"/>
+        <w:rPr>
+          <w:rFonts w:ascii="Courier New" w:hAnsi="Courier New" w:cs="Courier New"/>
+        </w:rPr>
+      </w:pPr>
+      <w:r>
+        <w:rPr>
+          <w:rFonts w:ascii="Courier New" w:hAnsi="Courier New" w:cs="Courier New"/>
+        </w:rPr>
+        <w:t>Person Name</w:t>
+      </w:r>
+      <w:r>
+        <w:rPr>
+          <w:rFonts w:ascii="Courier New" w:hAnsi="Courier New" w:cs="Courier New"/>
+        </w:rPr>
+        <w:tab/>
+      </w:r>
+      <w:r>
+        <w:rPr>
+          <w:rFonts w:ascii="Courier New" w:hAnsi="Courier New" w:cs="Courier New"/>
+        </w:rPr>
+        <w:tab/>
+      </w:r>
+      <w:r>
+        <w:rPr>
+          <w:rFonts w:ascii="Courier New" w:hAnsi="Courier New" w:cs="Courier New"/>
+        </w:rPr>
+        <w:tab/>
+      </w:r>
+      <w:r>
+        <w:rPr>
+          <w:rFonts w:ascii="Courier New" w:hAnsi="Courier New" w:cs="Courier New"/>
+        </w:rPr>
+        <w:tab/>
+        <w:t>- TAG</w:t>
+      </w:r>
+    </w:p>
+    <w:p>
+      <w:pPr>
+        <w:pStyle w:val="PlainText"/>
+        <w:rPr>
+          <w:rFonts w:ascii="Courier New" w:hAnsi="Courier New" w:cs="Courier New"/>
+        </w:rPr>
+      </w:pPr>
+      <w:r>
+        <w:rPr>
+          <w:rFonts w:ascii="Courier New" w:hAnsi="Courier New" w:cs="Courier New"/>
+        </w:rPr>
+        <w:t>Bill number</w:t>
+      </w:r>
+      <w:r>
+        <w:rPr>
+          <w:rFonts w:ascii="Courier New" w:hAnsi="Courier New" w:cs="Courier New"/>
+        </w:rPr>
+        <w:tab/>
+      </w:r>
+      <w:r>
+        <w:rPr>
+          <w:rFonts w:ascii="Courier New" w:hAnsi="Courier New" w:cs="Courier New"/>
+        </w:rPr>
+        <w:tab/>
+      </w:r>
+      <w:r>
+        <w:rPr>
+          <w:rFonts w:ascii="Courier New" w:hAnsi="Courier New" w:cs="Courier New"/>
+        </w:rPr>
+        <w:tab/>
+      </w:r>
+      <w:r>
+        <w:rPr>
+          <w:rFonts w:ascii="Courier New" w:hAnsi="Courier New" w:cs="Courier New"/>
+        </w:rPr>
+        <w:tab/>
+        <w:t>- 3584</w:t>
+      </w:r>
+    </w:p>
+    <w:p>
+      <w:pPr>
+        <w:pStyle w:val="PlainText"/>
+        <w:rPr>
+          <w:rFonts w:ascii="Courier New" w:hAnsi="Courier New" w:cs="Courier New"/>
+        </w:rPr>
+      </w:pPr>
+      <w:r>
+        <w:rPr>
+          <w:rFonts w:ascii="Courier New" w:hAnsi="Courier New" w:cs="Courier New"/>
+        </w:rPr>
+        <w:t>---------------------------------------------------------------</w:t>
+      </w:r>
+    </w:p>
+    <w:p>
+      <w:pPr>
+        <w:pStyle w:val="PlainText"/>
+        <w:rPr>
+          <w:rFonts w:ascii="Courier New" w:hAnsi="Courier New" w:cs="Courier New"/>
+        </w:rPr>
+      </w:pPr>
+      <w:r>
+        <w:rPr>
+          <w:rFonts w:ascii="Courier New" w:hAnsi="Courier New" w:cs="Courier New"/>
+        </w:rPr>
+        <w:t>Item Name</w:t>
+      </w:r>
+      <w:r>
+        <w:rPr>
+          <w:rFonts w:ascii="Courier New" w:hAnsi="Courier New" w:cs="Courier New"/>
+        </w:rPr>
+        <w:tab/>
+      </w:r>
+      <w:r>
+        <w:rPr>
+          <w:rFonts w:ascii="Courier New" w:hAnsi="Courier New" w:cs="Courier New"/>
+        </w:rPr>
+        <w:tab/>
+      </w:r>
+      <w:r>
+        <w:rPr>
+          <w:rFonts w:ascii="Courier New" w:hAnsi="Courier New" w:cs="Courier New"/>
+        </w:rPr>
+        <w:tab/>
+      </w:r>
+      <w:r>
+        <w:rPr>
+          <w:rFonts w:ascii="Courier New" w:hAnsi="Courier New" w:cs="Courier New"/>
+        </w:rPr>
+        <w:tab/>
+        <w:t>- CARROT</w:t>
+      </w:r>
+    </w:p>
+    <w:p>
+      <w:pPr>
+        <w:pStyle w:val="PlainText"/>
+        <w:rPr>
+          <w:rFonts w:ascii="Courier New" w:hAnsi="Courier New" w:cs="Courier New"/>
+        </w:rPr>
+      </w:pPr>
+      <w:r>
+        <w:rPr>
+          <w:rFonts w:ascii="Courier New" w:hAnsi="Courier New" w:cs="Courier New"/>
+        </w:rPr>
+        <w:t>Number of Pockets</w:t>
+      </w:r>
+      <w:r>
+        <w:rPr>
+          <w:rFonts w:ascii="Courier New" w:hAnsi="Courier New" w:cs="Courier New"/>
+        </w:rPr>
+        <w:tab/>
+      </w:r>
+      <w:r>
+        <w:rPr>
+          <w:rFonts w:ascii="Courier New" w:hAnsi="Courier New" w:cs="Courier New"/>
+        </w:rPr>
+        <w:tab/>
+      </w:r>
+      <w:r>
+        <w:rPr>
+          <w:rFonts w:ascii="Courier New" w:hAnsi="Courier New" w:cs="Courier New"/>
+        </w:rPr>
+        <w:tab/>
+        <w:t>- 5</w:t>
+      </w:r>
+    </w:p>
+    <w:p>
+      <w:pPr>
+        <w:pStyle w:val="PlainText"/>
+        <w:rPr>
+          <w:rFonts w:ascii="Courier New" w:hAnsi="Courier New" w:cs="Courier New"/>
+        </w:rPr>
+      </w:pPr>
+      <w:r>
+        <w:rPr>
+          <w:rFonts w:ascii="Courier New" w:hAnsi="Courier New" w:cs="Courier New"/>
+        </w:rPr>
+        <w:t>Number of KGs</w:t>
+      </w:r>
+      <w:r>
+        <w:rPr>
+          <w:rFonts w:ascii="Courier New" w:hAnsi="Courier New" w:cs="Courier New"/>
+        </w:rPr>
+        <w:tab/>
+      </w:r>
+      <w:r>
+        <w:rPr>
+          <w:rFonts w:ascii="Courier New" w:hAnsi="Courier New" w:cs="Courier New"/>
+        </w:rPr>
+        <w:tab/>
+      </w:r>
+      <w:r>
+        <w:rPr>
+          <w:rFonts w:ascii="Courier New" w:hAnsi="Courier New" w:cs="Courier New"/>
+        </w:rPr>
+        <w:tab/>
+        <w:t>- 442</w:t>
+      </w:r>
+    </w:p>
+    <w:p>
+      <w:pPr>
+        <w:pStyle w:val="PlainText"/>
+        <w:rPr>
+          <w:rFonts w:ascii="Courier New" w:hAnsi="Courier New" w:cs="Courier New"/>
+        </w:rPr>
+      </w:pPr>
+      <w:r>
+        <w:rPr>
+          <w:rFonts w:ascii="Courier New" w:hAnsi="Courier New" w:cs="Courier New"/>
+        </w:rPr>
+        <w:t>Rate</w:t>
+      </w:r>
+      <w:r>
+        <w:rPr>
+          <w:rFonts w:ascii="Courier New" w:hAnsi="Courier New" w:cs="Courier New"/>
+        </w:rPr>
+        <w:tab/>
+      </w:r>
+      <w:r>
+        <w:rPr>
+          <w:rFonts w:ascii="Courier New" w:hAnsi="Courier New" w:cs="Courier New"/>
+        </w:rPr>
+        <w:tab/>
+      </w:r>
+      <w:r>
+        <w:rPr>
+          <w:rFonts w:ascii="Courier New" w:hAnsi="Courier New" w:cs="Courier New"/>
+        </w:rPr>
+        <w:tab/>
+      </w:r>
+      <w:r>
+        <w:rPr>
+          <w:rFonts w:ascii="Courier New" w:hAnsi="Courier New" w:cs="Courier New"/>
+        </w:rPr>
+        <w:tab/>
+      </w:r>
+      <w:r>
+        <w:rPr>
+          <w:rFonts w:ascii="Courier New" w:hAnsi="Courier New" w:cs="Courier New"/>
+        </w:rPr>
+        <w:tab/>
+        <w:t>- 12</w:t>
+      </w:r>
+    </w:p>
+    <w:p>
+      <w:pPr>
+        <w:pStyle w:val="PlainText"/>
+        <w:rPr>
+          <w:rFonts w:ascii="Courier New" w:hAnsi="Courier New" w:cs="Courier New"/>
+        </w:rPr>
+      </w:pPr>
+      <w:r>
+        <w:rPr>
+          <w:rFonts w:ascii="Courier New" w:hAnsi="Courier New" w:cs="Courier New"/>
+        </w:rPr>
+        <w:t>Total Price</w:t>
+      </w:r>
+      <w:r>
+        <w:rPr>
+          <w:rFonts w:ascii="Courier New" w:hAnsi="Courier New" w:cs="Courier New"/>
+        </w:rPr>
+        <w:tab/>
+      </w:r>
+      <w:r>
+        <w:rPr>
+          <w:rFonts w:ascii="Courier New" w:hAnsi="Courier New" w:cs="Courier New"/>
+        </w:rPr>
+        <w:tab/>
+      </w:r>
+      <w:r>
+        <w:rPr>
+          <w:rFonts w:ascii="Courier New" w:hAnsi="Courier New" w:cs="Courier New"/>
+        </w:rPr>
+        <w:tab/>
+      </w:r>
+      <w:r>
+        <w:rPr>
+          <w:rFonts w:ascii="Courier New" w:hAnsi="Courier New" w:cs="Courier New"/>
+        </w:rPr>
+        <w:tab/>
+        <w:t>- 5304.0</w:t>
+      </w:r>
+    </w:p>
+    <w:p>
+      <w:pPr>
+        <w:pStyle w:val="PlainText"/>
+        <w:rPr>
+          <w:rFonts w:ascii="Courier New" w:hAnsi="Courier New" w:cs="Courier New"/>
+          <w:b/>
+        </w:rPr>
+      </w:pPr>
+      <w:r>
+        <w:rPr>
+          <w:rFonts w:ascii="Courier New" w:hAnsi="Courier New" w:cs="Courier New"/>
+          <w:b/>
+        </w:rPr>
+        <w:t>Amount balance</w:t>
+      </w:r>
+      <w:r>
+        <w:rPr>
+          <w:rFonts w:ascii="Courier New" w:hAnsi="Courier New" w:cs="Courier New"/>
+          <w:b/>
+        </w:rPr>
+        <w:tab/>
+      </w:r>
+      <w:r>
+        <w:rPr>
+          <w:rFonts w:ascii="Courier New" w:hAnsi="Courier New" w:cs="Courier New"/>
+          <w:b/>
+        </w:rPr>
+        <w:tab/>
+      </w:r>
+      <w:r>
+        <w:rPr>
+          <w:rFonts w:ascii="Courier New" w:hAnsi="Courier New" w:cs="Courier New"/>
+          <w:b/>
+        </w:rPr>
+        <w:tab/>
+        <w:t>- 5304.0</w:t>
+      </w:r>
+    </w:p>
+    <w:p>
+      <w:pPr>
+        <w:pStyle w:val="PlainText"/>
+        <w:rPr>
+          <w:rFonts w:ascii="Courier New" w:hAnsi="Courier New" w:cs="Courier New"/>
+        </w:rPr>
+      </w:pPr>
+    </w:p>
+    <w:p>
+      <w:pPr>
+        <w:pStyle w:val="PlainText"/>
+        <w:rPr>
+          <w:rFonts w:ascii="Courier New" w:hAnsi="Courier New" w:cs="Courier New"/>
+        </w:rPr>
+      </w:pPr>
     </w:p>
     <w:p>
       <w:pPr>

--- a/customer _details/GANGAMMA/SEP/TUMKUR/TAG/PURCHASE DETAILS.docx
+++ b/customer _details/GANGAMMA/SEP/TUMKUR/TAG/PURCHASE DETAILS.docx
@@ -2025,6 +2025,954 @@
         <w:tab/>
         <w:t>- 5304.0</w:t>
       </w:r>
+    </w:p>
+    <w:p>
+      <w:pPr>
+        <w:pStyle w:val="PlainText"/>
+        <w:rPr>
+          <w:rFonts w:ascii="Courier New" w:hAnsi="Courier New" w:cs="Courier New"/>
+          <w:b/>
+        </w:rPr>
+      </w:pPr>
+    </w:p>
+    <w:p>
+      <w:pPr>
+        <w:pStyle w:val="PlainText"/>
+        <w:rPr>
+          <w:rFonts w:ascii="Courier New" w:hAnsi="Courier New" w:cs="Courier New"/>
+        </w:rPr>
+      </w:pPr>
+      <w:r>
+        <w:rPr>
+          <w:rFonts w:ascii="Courier New" w:hAnsi="Courier New" w:cs="Courier New"/>
+        </w:rPr>
+        <w:t>SAT Mar 03 11:33:05 IST 2018</w:t>
+      </w:r>
+    </w:p>
+    <w:p>
+      <w:pPr>
+        <w:pStyle w:val="PlainText"/>
+        <w:rPr>
+          <w:rFonts w:ascii="Courier New" w:hAnsi="Courier New" w:cs="Courier New"/>
+        </w:rPr>
+      </w:pPr>
+      <w:r>
+        <w:rPr>
+          <w:rFonts w:ascii="Courier New" w:hAnsi="Courier New" w:cs="Courier New"/>
+        </w:rPr>
+        <w:t>Person Name</w:t>
+      </w:r>
+      <w:r>
+        <w:rPr>
+          <w:rFonts w:ascii="Courier New" w:hAnsi="Courier New" w:cs="Courier New"/>
+        </w:rPr>
+        <w:tab/>
+      </w:r>
+      <w:r>
+        <w:rPr>
+          <w:rFonts w:ascii="Courier New" w:hAnsi="Courier New" w:cs="Courier New"/>
+        </w:rPr>
+        <w:tab/>
+      </w:r>
+      <w:r>
+        <w:rPr>
+          <w:rFonts w:ascii="Courier New" w:hAnsi="Courier New" w:cs="Courier New"/>
+        </w:rPr>
+        <w:tab/>
+      </w:r>
+      <w:r>
+        <w:rPr>
+          <w:rFonts w:ascii="Courier New" w:hAnsi="Courier New" w:cs="Courier New"/>
+        </w:rPr>
+        <w:tab/>
+        <w:t>- TAG</w:t>
+      </w:r>
+    </w:p>
+    <w:p>
+      <w:pPr>
+        <w:pStyle w:val="PlainText"/>
+        <w:rPr>
+          <w:rFonts w:ascii="Courier New" w:hAnsi="Courier New" w:cs="Courier New"/>
+        </w:rPr>
+      </w:pPr>
+      <w:r>
+        <w:rPr>
+          <w:rFonts w:ascii="Courier New" w:hAnsi="Courier New" w:cs="Courier New"/>
+        </w:rPr>
+        <w:t>Bill number</w:t>
+      </w:r>
+      <w:r>
+        <w:rPr>
+          <w:rFonts w:ascii="Courier New" w:hAnsi="Courier New" w:cs="Courier New"/>
+        </w:rPr>
+        <w:tab/>
+      </w:r>
+      <w:r>
+        <w:rPr>
+          <w:rFonts w:ascii="Courier New" w:hAnsi="Courier New" w:cs="Courier New"/>
+        </w:rPr>
+        <w:tab/>
+      </w:r>
+      <w:r>
+        <w:rPr>
+          <w:rFonts w:ascii="Courier New" w:hAnsi="Courier New" w:cs="Courier New"/>
+        </w:rPr>
+        <w:tab/>
+      </w:r>
+      <w:r>
+        <w:rPr>
+          <w:rFonts w:ascii="Courier New" w:hAnsi="Courier New" w:cs="Courier New"/>
+        </w:rPr>
+        <w:tab/>
+        <w:t>- 3660</w:t>
+      </w:r>
+    </w:p>
+    <w:p>
+      <w:pPr>
+        <w:pStyle w:val="PlainText"/>
+        <w:rPr>
+          <w:rFonts w:ascii="Courier New" w:hAnsi="Courier New" w:cs="Courier New"/>
+        </w:rPr>
+      </w:pPr>
+      <w:r>
+        <w:rPr>
+          <w:rFonts w:ascii="Courier New" w:hAnsi="Courier New" w:cs="Courier New"/>
+        </w:rPr>
+        <w:t>---------------------------------------------------------------</w:t>
+      </w:r>
+    </w:p>
+    <w:p>
+      <w:pPr>
+        <w:pStyle w:val="PlainText"/>
+        <w:rPr>
+          <w:rFonts w:ascii="Courier New" w:hAnsi="Courier New" w:cs="Courier New"/>
+        </w:rPr>
+      </w:pPr>
+      <w:r>
+        <w:rPr>
+          <w:rFonts w:ascii="Courier New" w:hAnsi="Courier New" w:cs="Courier New"/>
+        </w:rPr>
+        <w:t>Item Name</w:t>
+      </w:r>
+      <w:r>
+        <w:rPr>
+          <w:rFonts w:ascii="Courier New" w:hAnsi="Courier New" w:cs="Courier New"/>
+        </w:rPr>
+        <w:tab/>
+      </w:r>
+      <w:r>
+        <w:rPr>
+          <w:rFonts w:ascii="Courier New" w:hAnsi="Courier New" w:cs="Courier New"/>
+        </w:rPr>
+        <w:tab/>
+      </w:r>
+      <w:r>
+        <w:rPr>
+          <w:rFonts w:ascii="Courier New" w:hAnsi="Courier New" w:cs="Courier New"/>
+        </w:rPr>
+        <w:tab/>
+      </w:r>
+      <w:r>
+        <w:rPr>
+          <w:rFonts w:ascii="Courier New" w:hAnsi="Courier New" w:cs="Courier New"/>
+        </w:rPr>
+        <w:tab/>
+        <w:t>- BEET</w:t>
+      </w:r>
+    </w:p>
+    <w:p>
+      <w:pPr>
+        <w:pStyle w:val="PlainText"/>
+        <w:rPr>
+          <w:rFonts w:ascii="Courier New" w:hAnsi="Courier New" w:cs="Courier New"/>
+          <w:color w:val="FF0000"/>
+        </w:rPr>
+      </w:pPr>
+      <w:r>
+        <w:rPr>
+          <w:rFonts w:ascii="Courier New" w:hAnsi="Courier New" w:cs="Courier New"/>
+          <w:color w:val="FF0000"/>
+        </w:rPr>
+        <w:t>Amount Received</w:t>
+      </w:r>
+      <w:r>
+        <w:rPr>
+          <w:rFonts w:ascii="Courier New" w:hAnsi="Courier New" w:cs="Courier New"/>
+          <w:color w:val="FF0000"/>
+        </w:rPr>
+        <w:tab/>
+      </w:r>
+      <w:r>
+        <w:rPr>
+          <w:rFonts w:ascii="Courier New" w:hAnsi="Courier New" w:cs="Courier New"/>
+          <w:color w:val="FF0000"/>
+        </w:rPr>
+        <w:tab/>
+      </w:r>
+      <w:r>
+        <w:rPr>
+          <w:rFonts w:ascii="Courier New" w:hAnsi="Courier New" w:cs="Courier New"/>
+          <w:color w:val="FF0000"/>
+        </w:rPr>
+        <w:tab/>
+        <w:t>- 5304</w:t>
+      </w:r>
+    </w:p>
+    <w:p>
+      <w:pPr>
+        <w:pStyle w:val="PlainText"/>
+        <w:rPr>
+          <w:rFonts w:ascii="Courier New" w:hAnsi="Courier New" w:cs="Courier New"/>
+        </w:rPr>
+      </w:pPr>
+      <w:r>
+        <w:rPr>
+          <w:rFonts w:ascii="Courier New" w:hAnsi="Courier New" w:cs="Courier New"/>
+        </w:rPr>
+        <w:t>Amount Received mode</w:t>
+      </w:r>
+      <w:r>
+        <w:rPr>
+          <w:rFonts w:ascii="Courier New" w:hAnsi="Courier New" w:cs="Courier New"/>
+        </w:rPr>
+        <w:tab/>
+      </w:r>
+      <w:r>
+        <w:rPr>
+          <w:rFonts w:ascii="Courier New" w:hAnsi="Courier New" w:cs="Courier New"/>
+        </w:rPr>
+        <w:tab/>
+        <w:t>- CASH AND CLEARD</w:t>
+      </w:r>
+    </w:p>
+    <w:p>
+      <w:pPr>
+        <w:pStyle w:val="PlainText"/>
+        <w:rPr>
+          <w:rFonts w:ascii="Courier New" w:hAnsi="Courier New" w:cs="Courier New"/>
+        </w:rPr>
+      </w:pPr>
+    </w:p>
+    <w:p>
+      <w:pPr>
+        <w:pStyle w:val="PlainText"/>
+        <w:rPr>
+          <w:rFonts w:ascii="Courier New" w:hAnsi="Courier New" w:cs="Courier New"/>
+        </w:rPr>
+      </w:pPr>
+      <w:r>
+        <w:rPr>
+          <w:rFonts w:ascii="Courier New" w:hAnsi="Courier New" w:cs="Courier New"/>
+        </w:rPr>
+        <w:t>Item Name</w:t>
+      </w:r>
+      <w:r>
+        <w:rPr>
+          <w:rFonts w:ascii="Courier New" w:hAnsi="Courier New" w:cs="Courier New"/>
+        </w:rPr>
+        <w:tab/>
+      </w:r>
+      <w:r>
+        <w:rPr>
+          <w:rFonts w:ascii="Courier New" w:hAnsi="Courier New" w:cs="Courier New"/>
+        </w:rPr>
+        <w:tab/>
+      </w:r>
+      <w:r>
+        <w:rPr>
+          <w:rFonts w:ascii="Courier New" w:hAnsi="Courier New" w:cs="Courier New"/>
+        </w:rPr>
+        <w:tab/>
+      </w:r>
+      <w:r>
+        <w:rPr>
+          <w:rFonts w:ascii="Courier New" w:hAnsi="Courier New" w:cs="Courier New"/>
+        </w:rPr>
+        <w:tab/>
+        <w:t>- CARROT EVE</w:t>
+      </w:r>
+    </w:p>
+    <w:p>
+      <w:pPr>
+        <w:pStyle w:val="PlainText"/>
+        <w:rPr>
+          <w:rFonts w:ascii="Courier New" w:hAnsi="Courier New" w:cs="Courier New"/>
+        </w:rPr>
+      </w:pPr>
+      <w:r>
+        <w:rPr>
+          <w:rFonts w:ascii="Courier New" w:hAnsi="Courier New" w:cs="Courier New"/>
+        </w:rPr>
+        <w:t>Number of Pockets</w:t>
+      </w:r>
+      <w:r>
+        <w:rPr>
+          <w:rFonts w:ascii="Courier New" w:hAnsi="Courier New" w:cs="Courier New"/>
+        </w:rPr>
+        <w:tab/>
+      </w:r>
+      <w:r>
+        <w:rPr>
+          <w:rFonts w:ascii="Courier New" w:hAnsi="Courier New" w:cs="Courier New"/>
+        </w:rPr>
+        <w:tab/>
+      </w:r>
+      <w:r>
+        <w:rPr>
+          <w:rFonts w:ascii="Courier New" w:hAnsi="Courier New" w:cs="Courier New"/>
+        </w:rPr>
+        <w:tab/>
+        <w:t>- 4</w:t>
+      </w:r>
+    </w:p>
+    <w:p>
+      <w:pPr>
+        <w:pStyle w:val="PlainText"/>
+        <w:rPr>
+          <w:rFonts w:ascii="Courier New" w:hAnsi="Courier New" w:cs="Courier New"/>
+        </w:rPr>
+      </w:pPr>
+      <w:r>
+        <w:rPr>
+          <w:rFonts w:ascii="Courier New" w:hAnsi="Courier New" w:cs="Courier New"/>
+        </w:rPr>
+        <w:t>Number of KGs</w:t>
+      </w:r>
+      <w:r>
+        <w:rPr>
+          <w:rFonts w:ascii="Courier New" w:hAnsi="Courier New" w:cs="Courier New"/>
+        </w:rPr>
+        <w:tab/>
+      </w:r>
+      <w:r>
+        <w:rPr>
+          <w:rFonts w:ascii="Courier New" w:hAnsi="Courier New" w:cs="Courier New"/>
+        </w:rPr>
+        <w:tab/>
+      </w:r>
+      <w:r>
+        <w:rPr>
+          <w:rFonts w:ascii="Courier New" w:hAnsi="Courier New" w:cs="Courier New"/>
+        </w:rPr>
+        <w:tab/>
+        <w:t>- 357</w:t>
+      </w:r>
+    </w:p>
+    <w:p>
+      <w:pPr>
+        <w:pStyle w:val="PlainText"/>
+        <w:rPr>
+          <w:rFonts w:ascii="Courier New" w:hAnsi="Courier New" w:cs="Courier New"/>
+        </w:rPr>
+      </w:pPr>
+      <w:r>
+        <w:rPr>
+          <w:rFonts w:ascii="Courier New" w:hAnsi="Courier New" w:cs="Courier New"/>
+        </w:rPr>
+        <w:t>Rate</w:t>
+      </w:r>
+      <w:r>
+        <w:rPr>
+          <w:rFonts w:ascii="Courier New" w:hAnsi="Courier New" w:cs="Courier New"/>
+        </w:rPr>
+        <w:tab/>
+      </w:r>
+      <w:r>
+        <w:rPr>
+          <w:rFonts w:ascii="Courier New" w:hAnsi="Courier New" w:cs="Courier New"/>
+        </w:rPr>
+        <w:tab/>
+      </w:r>
+      <w:r>
+        <w:rPr>
+          <w:rFonts w:ascii="Courier New" w:hAnsi="Courier New" w:cs="Courier New"/>
+        </w:rPr>
+        <w:tab/>
+      </w:r>
+      <w:r>
+        <w:rPr>
+          <w:rFonts w:ascii="Courier New" w:hAnsi="Courier New" w:cs="Courier New"/>
+        </w:rPr>
+        <w:tab/>
+      </w:r>
+      <w:r>
+        <w:rPr>
+          <w:rFonts w:ascii="Courier New" w:hAnsi="Courier New" w:cs="Courier New"/>
+        </w:rPr>
+        <w:tab/>
+        <w:t>- 13</w:t>
+      </w:r>
+    </w:p>
+    <w:p>
+      <w:pPr>
+        <w:pStyle w:val="PlainText"/>
+        <w:rPr>
+          <w:rFonts w:ascii="Courier New" w:hAnsi="Courier New" w:cs="Courier New"/>
+        </w:rPr>
+      </w:pPr>
+      <w:r>
+        <w:rPr>
+          <w:rFonts w:ascii="Courier New" w:hAnsi="Courier New" w:cs="Courier New"/>
+        </w:rPr>
+        <w:t>Total Price</w:t>
+      </w:r>
+      <w:r>
+        <w:rPr>
+          <w:rFonts w:ascii="Courier New" w:hAnsi="Courier New" w:cs="Courier New"/>
+        </w:rPr>
+        <w:tab/>
+      </w:r>
+      <w:r>
+        <w:rPr>
+          <w:rFonts w:ascii="Courier New" w:hAnsi="Courier New" w:cs="Courier New"/>
+        </w:rPr>
+        <w:tab/>
+      </w:r>
+      <w:r>
+        <w:rPr>
+          <w:rFonts w:ascii="Courier New" w:hAnsi="Courier New" w:cs="Courier New"/>
+        </w:rPr>
+        <w:tab/>
+      </w:r>
+      <w:r>
+        <w:rPr>
+          <w:rFonts w:ascii="Courier New" w:hAnsi="Courier New" w:cs="Courier New"/>
+        </w:rPr>
+        <w:tab/>
+        <w:t>- 4641.0</w:t>
+      </w:r>
+    </w:p>
+    <w:p>
+      <w:pPr>
+        <w:pStyle w:val="PlainText"/>
+        <w:rPr>
+          <w:rFonts w:ascii="Courier New" w:hAnsi="Courier New" w:cs="Courier New"/>
+          <w:b/>
+        </w:rPr>
+      </w:pPr>
+      <w:r>
+        <w:rPr>
+          <w:rFonts w:ascii="Courier New" w:hAnsi="Courier New" w:cs="Courier New"/>
+          <w:b/>
+        </w:rPr>
+        <w:t>Amount balance</w:t>
+      </w:r>
+      <w:r>
+        <w:rPr>
+          <w:rFonts w:ascii="Courier New" w:hAnsi="Courier New" w:cs="Courier New"/>
+          <w:b/>
+        </w:rPr>
+        <w:tab/>
+      </w:r>
+      <w:r>
+        <w:rPr>
+          <w:rFonts w:ascii="Courier New" w:hAnsi="Courier New" w:cs="Courier New"/>
+          <w:b/>
+        </w:rPr>
+        <w:tab/>
+      </w:r>
+      <w:r>
+        <w:rPr>
+          <w:rFonts w:ascii="Courier New" w:hAnsi="Courier New" w:cs="Courier New"/>
+          <w:b/>
+        </w:rPr>
+        <w:tab/>
+        <w:t>- 4641.0</w:t>
+      </w:r>
+    </w:p>
+    <w:p>
+      <w:pPr>
+        <w:pStyle w:val="PlainText"/>
+        <w:rPr>
+          <w:rFonts w:ascii="Courier New" w:hAnsi="Courier New" w:cs="Courier New"/>
+          <w:b/>
+        </w:rPr>
+      </w:pPr>
+    </w:p>
+    <w:p>
+      <w:pPr>
+        <w:pStyle w:val="PlainText"/>
+        <w:rPr>
+          <w:rFonts w:ascii="Courier New" w:hAnsi="Courier New" w:cs="Courier New"/>
+        </w:rPr>
+      </w:pPr>
+      <w:r>
+        <w:rPr>
+          <w:rFonts w:ascii="Courier New" w:hAnsi="Courier New" w:cs="Courier New"/>
+        </w:rPr>
+        <w:t>SUN Mar 04</w:t>
+      </w:r>
+      <w:r>
+        <w:rPr>
+          <w:rFonts w:ascii="Courier New" w:hAnsi="Courier New" w:cs="Courier New"/>
+        </w:rPr>
+        <w:t xml:space="preserve"> 11:59:03 IST 2018</w:t>
+      </w:r>
+    </w:p>
+    <w:p>
+      <w:pPr>
+        <w:pStyle w:val="PlainText"/>
+        <w:rPr>
+          <w:rFonts w:ascii="Courier New" w:hAnsi="Courier New" w:cs="Courier New"/>
+        </w:rPr>
+      </w:pPr>
+      <w:r>
+        <w:rPr>
+          <w:rFonts w:ascii="Courier New" w:hAnsi="Courier New" w:cs="Courier New"/>
+        </w:rPr>
+        <w:t>Person Name</w:t>
+      </w:r>
+      <w:r>
+        <w:rPr>
+          <w:rFonts w:ascii="Courier New" w:hAnsi="Courier New" w:cs="Courier New"/>
+        </w:rPr>
+        <w:tab/>
+      </w:r>
+      <w:r>
+        <w:rPr>
+          <w:rFonts w:ascii="Courier New" w:hAnsi="Courier New" w:cs="Courier New"/>
+        </w:rPr>
+        <w:tab/>
+      </w:r>
+      <w:r>
+        <w:rPr>
+          <w:rFonts w:ascii="Courier New" w:hAnsi="Courier New" w:cs="Courier New"/>
+        </w:rPr>
+        <w:tab/>
+      </w:r>
+      <w:r>
+        <w:rPr>
+          <w:rFonts w:ascii="Courier New" w:hAnsi="Courier New" w:cs="Courier New"/>
+        </w:rPr>
+        <w:tab/>
+        <w:t>- TAG</w:t>
+      </w:r>
+    </w:p>
+    <w:p>
+      <w:pPr>
+        <w:pStyle w:val="PlainText"/>
+        <w:rPr>
+          <w:rFonts w:ascii="Courier New" w:hAnsi="Courier New" w:cs="Courier New"/>
+        </w:rPr>
+      </w:pPr>
+      <w:r>
+        <w:rPr>
+          <w:rFonts w:ascii="Courier New" w:hAnsi="Courier New" w:cs="Courier New"/>
+        </w:rPr>
+        <w:t>Bill number</w:t>
+      </w:r>
+      <w:r>
+        <w:rPr>
+          <w:rFonts w:ascii="Courier New" w:hAnsi="Courier New" w:cs="Courier New"/>
+        </w:rPr>
+        <w:tab/>
+      </w:r>
+      <w:r>
+        <w:rPr>
+          <w:rFonts w:ascii="Courier New" w:hAnsi="Courier New" w:cs="Courier New"/>
+        </w:rPr>
+        <w:tab/>
+      </w:r>
+      <w:r>
+        <w:rPr>
+          <w:rFonts w:ascii="Courier New" w:hAnsi="Courier New" w:cs="Courier New"/>
+        </w:rPr>
+        <w:tab/>
+      </w:r>
+      <w:r>
+        <w:rPr>
+          <w:rFonts w:ascii="Courier New" w:hAnsi="Courier New" w:cs="Courier New"/>
+        </w:rPr>
+        <w:tab/>
+        <w:t>- 3691</w:t>
+      </w:r>
+    </w:p>
+    <w:p>
+      <w:pPr>
+        <w:pStyle w:val="PlainText"/>
+        <w:rPr>
+          <w:rFonts w:ascii="Courier New" w:hAnsi="Courier New" w:cs="Courier New"/>
+        </w:rPr>
+      </w:pPr>
+      <w:r>
+        <w:rPr>
+          <w:rFonts w:ascii="Courier New" w:hAnsi="Courier New" w:cs="Courier New"/>
+        </w:rPr>
+        <w:t>---------------------------------------------------------------</w:t>
+      </w:r>
+    </w:p>
+    <w:p>
+      <w:pPr>
+        <w:pStyle w:val="PlainText"/>
+        <w:rPr>
+          <w:rFonts w:ascii="Courier New" w:hAnsi="Courier New" w:cs="Courier New"/>
+        </w:rPr>
+      </w:pPr>
+      <w:r>
+        <w:rPr>
+          <w:rFonts w:ascii="Courier New" w:hAnsi="Courier New" w:cs="Courier New"/>
+        </w:rPr>
+        <w:t>Item Name</w:t>
+      </w:r>
+      <w:r>
+        <w:rPr>
+          <w:rFonts w:ascii="Courier New" w:hAnsi="Courier New" w:cs="Courier New"/>
+        </w:rPr>
+        <w:tab/>
+      </w:r>
+      <w:r>
+        <w:rPr>
+          <w:rFonts w:ascii="Courier New" w:hAnsi="Courier New" w:cs="Courier New"/>
+        </w:rPr>
+        <w:tab/>
+      </w:r>
+      <w:r>
+        <w:rPr>
+          <w:rFonts w:ascii="Courier New" w:hAnsi="Courier New" w:cs="Courier New"/>
+        </w:rPr>
+        <w:tab/>
+      </w:r>
+      <w:r>
+        <w:rPr>
+          <w:rFonts w:ascii="Courier New" w:hAnsi="Courier New" w:cs="Courier New"/>
+        </w:rPr>
+        <w:tab/>
+        <w:t>- BEET</w:t>
+      </w:r>
+    </w:p>
+    <w:p>
+      <w:pPr>
+        <w:pStyle w:val="PlainText"/>
+        <w:rPr>
+          <w:rFonts w:ascii="Courier New" w:hAnsi="Courier New" w:cs="Courier New"/>
+          <w:color w:val="FF0000"/>
+        </w:rPr>
+      </w:pPr>
+      <w:r>
+        <w:rPr>
+          <w:rFonts w:ascii="Courier New" w:hAnsi="Courier New" w:cs="Courier New"/>
+          <w:color w:val="FF0000"/>
+        </w:rPr>
+        <w:t>Amount Received</w:t>
+      </w:r>
+      <w:r>
+        <w:rPr>
+          <w:rFonts w:ascii="Courier New" w:hAnsi="Courier New" w:cs="Courier New"/>
+          <w:color w:val="FF0000"/>
+        </w:rPr>
+        <w:tab/>
+      </w:r>
+      <w:r>
+        <w:rPr>
+          <w:rFonts w:ascii="Courier New" w:hAnsi="Courier New" w:cs="Courier New"/>
+          <w:color w:val="FF0000"/>
+        </w:rPr>
+        <w:tab/>
+      </w:r>
+      <w:r>
+        <w:rPr>
+          <w:rFonts w:ascii="Courier New" w:hAnsi="Courier New" w:cs="Courier New"/>
+          <w:color w:val="FF0000"/>
+        </w:rPr>
+        <w:tab/>
+        <w:t>- 4641</w:t>
+      </w:r>
+    </w:p>
+    <w:p>
+      <w:pPr>
+        <w:pStyle w:val="PlainText"/>
+        <w:rPr>
+          <w:rFonts w:ascii="Courier New" w:hAnsi="Courier New" w:cs="Courier New"/>
+        </w:rPr>
+      </w:pPr>
+      <w:r>
+        <w:rPr>
+          <w:rFonts w:ascii="Courier New" w:hAnsi="Courier New" w:cs="Courier New"/>
+        </w:rPr>
+        <w:t>Amount Received mode</w:t>
+      </w:r>
+      <w:r>
+        <w:rPr>
+          <w:rFonts w:ascii="Courier New" w:hAnsi="Courier New" w:cs="Courier New"/>
+        </w:rPr>
+        <w:tab/>
+      </w:r>
+      <w:r>
+        <w:rPr>
+          <w:rFonts w:ascii="Courier New" w:hAnsi="Courier New" w:cs="Courier New"/>
+        </w:rPr>
+        <w:tab/>
+        <w:t>- CASH AND CLEARD</w:t>
+      </w:r>
+    </w:p>
+    <w:p>
+      <w:pPr>
+        <w:pStyle w:val="PlainText"/>
+        <w:rPr>
+          <w:rFonts w:ascii="Courier New" w:hAnsi="Courier New" w:cs="Courier New"/>
+        </w:rPr>
+      </w:pPr>
+    </w:p>
+    <w:p>
+      <w:pPr>
+        <w:pStyle w:val="PlainText"/>
+        <w:rPr>
+          <w:rFonts w:ascii="Courier New" w:hAnsi="Courier New" w:cs="Courier New"/>
+        </w:rPr>
+      </w:pPr>
+      <w:r>
+        <w:rPr>
+          <w:rFonts w:ascii="Courier New" w:hAnsi="Courier New" w:cs="Courier New"/>
+        </w:rPr>
+        <w:t>Item Name</w:t>
+      </w:r>
+      <w:r>
+        <w:rPr>
+          <w:rFonts w:ascii="Courier New" w:hAnsi="Courier New" w:cs="Courier New"/>
+        </w:rPr>
+        <w:tab/>
+      </w:r>
+      <w:r>
+        <w:rPr>
+          <w:rFonts w:ascii="Courier New" w:hAnsi="Courier New" w:cs="Courier New"/>
+        </w:rPr>
+        <w:tab/>
+      </w:r>
+      <w:r>
+        <w:rPr>
+          <w:rFonts w:ascii="Courier New" w:hAnsi="Courier New" w:cs="Courier New"/>
+        </w:rPr>
+        <w:tab/>
+      </w:r>
+      <w:r>
+        <w:rPr>
+          <w:rFonts w:ascii="Courier New" w:hAnsi="Courier New" w:cs="Courier New"/>
+        </w:rPr>
+        <w:tab/>
+        <w:t>- CARROT EVE</w:t>
+      </w:r>
+    </w:p>
+    <w:p>
+      <w:pPr>
+        <w:pStyle w:val="PlainText"/>
+        <w:rPr>
+          <w:rFonts w:ascii="Courier New" w:hAnsi="Courier New" w:cs="Courier New"/>
+        </w:rPr>
+      </w:pPr>
+      <w:r>
+        <w:rPr>
+          <w:rFonts w:ascii="Courier New" w:hAnsi="Courier New" w:cs="Courier New"/>
+        </w:rPr>
+        <w:t>Number of Pockets</w:t>
+      </w:r>
+      <w:r>
+        <w:rPr>
+          <w:rFonts w:ascii="Courier New" w:hAnsi="Courier New" w:cs="Courier New"/>
+        </w:rPr>
+        <w:tab/>
+      </w:r>
+      <w:r>
+        <w:rPr>
+          <w:rFonts w:ascii="Courier New" w:hAnsi="Courier New" w:cs="Courier New"/>
+        </w:rPr>
+        <w:tab/>
+      </w:r>
+      <w:r>
+        <w:rPr>
+          <w:rFonts w:ascii="Courier New" w:hAnsi="Courier New" w:cs="Courier New"/>
+        </w:rPr>
+        <w:tab/>
+        <w:t>- 5</w:t>
+      </w:r>
+    </w:p>
+    <w:p>
+      <w:pPr>
+        <w:pStyle w:val="PlainText"/>
+        <w:rPr>
+          <w:rFonts w:ascii="Courier New" w:hAnsi="Courier New" w:cs="Courier New"/>
+        </w:rPr>
+      </w:pPr>
+      <w:r>
+        <w:rPr>
+          <w:rFonts w:ascii="Courier New" w:hAnsi="Courier New" w:cs="Courier New"/>
+        </w:rPr>
+        <w:t>Number of KGs</w:t>
+      </w:r>
+      <w:r>
+        <w:rPr>
+          <w:rFonts w:ascii="Courier New" w:hAnsi="Courier New" w:cs="Courier New"/>
+        </w:rPr>
+        <w:tab/>
+      </w:r>
+      <w:r>
+        <w:rPr>
+          <w:rFonts w:ascii="Courier New" w:hAnsi="Courier New" w:cs="Courier New"/>
+        </w:rPr>
+        <w:tab/>
+      </w:r>
+      <w:r>
+        <w:rPr>
+          <w:rFonts w:ascii="Courier New" w:hAnsi="Courier New" w:cs="Courier New"/>
+        </w:rPr>
+        <w:tab/>
+        <w:t>- 498</w:t>
+      </w:r>
+    </w:p>
+    <w:p>
+      <w:pPr>
+        <w:pStyle w:val="PlainText"/>
+        <w:rPr>
+          <w:rFonts w:ascii="Courier New" w:hAnsi="Courier New" w:cs="Courier New"/>
+        </w:rPr>
+      </w:pPr>
+      <w:r>
+        <w:rPr>
+          <w:rFonts w:ascii="Courier New" w:hAnsi="Courier New" w:cs="Courier New"/>
+        </w:rPr>
+        <w:t>Rate</w:t>
+      </w:r>
+      <w:r>
+        <w:rPr>
+          <w:rFonts w:ascii="Courier New" w:hAnsi="Courier New" w:cs="Courier New"/>
+        </w:rPr>
+        <w:tab/>
+      </w:r>
+      <w:r>
+        <w:rPr>
+          <w:rFonts w:ascii="Courier New" w:hAnsi="Courier New" w:cs="Courier New"/>
+        </w:rPr>
+        <w:tab/>
+      </w:r>
+      <w:r>
+        <w:rPr>
+          <w:rFonts w:ascii="Courier New" w:hAnsi="Courier New" w:cs="Courier New"/>
+        </w:rPr>
+        <w:tab/>
+      </w:r>
+      <w:r>
+        <w:rPr>
+          <w:rFonts w:ascii="Courier New" w:hAnsi="Courier New" w:cs="Courier New"/>
+        </w:rPr>
+        <w:tab/>
+      </w:r>
+      <w:r>
+        <w:rPr>
+          <w:rFonts w:ascii="Courier New" w:hAnsi="Courier New" w:cs="Courier New"/>
+        </w:rPr>
+        <w:tab/>
+        <w:t>- 12</w:t>
+      </w:r>
+    </w:p>
+    <w:p>
+      <w:pPr>
+        <w:pStyle w:val="PlainText"/>
+        <w:rPr>
+          <w:rFonts w:ascii="Courier New" w:hAnsi="Courier New" w:cs="Courier New"/>
+        </w:rPr>
+      </w:pPr>
+      <w:r>
+        <w:rPr>
+          <w:rFonts w:ascii="Courier New" w:hAnsi="Courier New" w:cs="Courier New"/>
+        </w:rPr>
+        <w:t>Total Price</w:t>
+      </w:r>
+      <w:r>
+        <w:rPr>
+          <w:rFonts w:ascii="Courier New" w:hAnsi="Courier New" w:cs="Courier New"/>
+        </w:rPr>
+        <w:tab/>
+      </w:r>
+      <w:r>
+        <w:rPr>
+          <w:rFonts w:ascii="Courier New" w:hAnsi="Courier New" w:cs="Courier New"/>
+        </w:rPr>
+        <w:tab/>
+      </w:r>
+      <w:r>
+        <w:rPr>
+          <w:rFonts w:ascii="Courier New" w:hAnsi="Courier New" w:cs="Courier New"/>
+        </w:rPr>
+        <w:tab/>
+      </w:r>
+      <w:r>
+        <w:rPr>
+          <w:rFonts w:ascii="Courier New" w:hAnsi="Courier New" w:cs="Courier New"/>
+        </w:rPr>
+        <w:tab/>
+        <w:t>- 5976.0</w:t>
+      </w:r>
+    </w:p>
+    <w:p>
+      <w:pPr>
+        <w:pStyle w:val="PlainText"/>
+        <w:rPr>
+          <w:rFonts w:ascii="Courier New" w:hAnsi="Courier New" w:cs="Courier New"/>
+          <w:b/>
+        </w:rPr>
+      </w:pPr>
+      <w:r>
+        <w:rPr>
+          <w:rFonts w:ascii="Courier New" w:hAnsi="Courier New" w:cs="Courier New"/>
+          <w:b/>
+        </w:rPr>
+        <w:t>Amount balance</w:t>
+      </w:r>
+      <w:r>
+        <w:rPr>
+          <w:rFonts w:ascii="Courier New" w:hAnsi="Courier New" w:cs="Courier New"/>
+          <w:b/>
+        </w:rPr>
+        <w:tab/>
+      </w:r>
+      <w:r>
+        <w:rPr>
+          <w:rFonts w:ascii="Courier New" w:hAnsi="Courier New" w:cs="Courier New"/>
+          <w:b/>
+        </w:rPr>
+        <w:tab/>
+      </w:r>
+      <w:r>
+        <w:rPr>
+          <w:rFonts w:ascii="Courier New" w:hAnsi="Courier New" w:cs="Courier New"/>
+          <w:b/>
+        </w:rPr>
+        <w:tab/>
+        <w:t>- 5976.0</w:t>
+      </w:r>
+    </w:p>
+    <w:p>
+      <w:pPr>
+        <w:pStyle w:val="PlainText"/>
+        <w:rPr>
+          <w:rFonts w:ascii="Courier New" w:hAnsi="Courier New" w:cs="Courier New"/>
+        </w:rPr>
+      </w:pPr>
+    </w:p>
+    <w:p>
+      <w:pPr>
+        <w:pStyle w:val="PlainText"/>
+        <w:rPr>
+          <w:rFonts w:ascii="Courier New" w:hAnsi="Courier New" w:cs="Courier New"/>
+          <w:b/>
+        </w:rPr>
+      </w:pPr>
+    </w:p>
+    <w:p>
+      <w:pPr>
+        <w:pStyle w:val="PlainText"/>
+        <w:rPr>
+          <w:rFonts w:ascii="Courier New" w:hAnsi="Courier New" w:cs="Courier New"/>
+        </w:rPr>
+      </w:pPr>
+    </w:p>
+    <w:p>
+      <w:pPr>
+        <w:pStyle w:val="PlainText"/>
+        <w:rPr>
+          <w:rFonts w:ascii="Courier New" w:hAnsi="Courier New" w:cs="Courier New"/>
+          <w:b/>
+        </w:rPr>
+      </w:pPr>
     </w:p>
     <w:p>
       <w:pPr>

--- a/customer _details/GANGAMMA/SEP/TUMKUR/TAG/PURCHASE DETAILS.docx
+++ b/customer _details/GANGAMMA/SEP/TUMKUR/TAG/PURCHASE DETAILS.docx
@@ -2500,13 +2500,7 @@
         <w:rPr>
           <w:rFonts w:ascii="Courier New" w:hAnsi="Courier New" w:cs="Courier New"/>
         </w:rPr>
-        <w:t>SUN Mar 04</w:t>
-      </w:r>
-      <w:r>
-        <w:rPr>
-          <w:rFonts w:ascii="Courier New" w:hAnsi="Courier New" w:cs="Courier New"/>
-        </w:rPr>
-        <w:t xml:space="preserve"> 11:59:03 IST 2018</w:t>
+        <w:t>SUN Mar 04 11:59:03 IST 2018</w:t>
       </w:r>
     </w:p>
     <w:p>
@@ -2939,6 +2933,483 @@
         <w:tab/>
         <w:t>- 5976.0</w:t>
       </w:r>
+    </w:p>
+    <w:p>
+      <w:pPr>
+        <w:pStyle w:val="PlainText"/>
+        <w:rPr>
+          <w:rFonts w:ascii="Courier New" w:hAnsi="Courier New" w:cs="Courier New"/>
+          <w:b/>
+        </w:rPr>
+      </w:pPr>
+    </w:p>
+    <w:p>
+      <w:pPr>
+        <w:pStyle w:val="PlainText"/>
+        <w:rPr>
+          <w:rFonts w:ascii="Courier New" w:hAnsi="Courier New" w:cs="Courier New"/>
+        </w:rPr>
+      </w:pPr>
+      <w:r>
+        <w:rPr>
+          <w:rFonts w:ascii="Courier New" w:hAnsi="Courier New" w:cs="Courier New"/>
+        </w:rPr>
+        <w:t>THU Mar 08</w:t>
+      </w:r>
+      <w:r>
+        <w:rPr>
+          <w:rFonts w:ascii="Courier New" w:hAnsi="Courier New" w:cs="Courier New"/>
+        </w:rPr>
+        <w:t xml:space="preserve"> 12:23:14 IST 2018</w:t>
+      </w:r>
+    </w:p>
+    <w:p>
+      <w:pPr>
+        <w:pStyle w:val="PlainText"/>
+        <w:rPr>
+          <w:rFonts w:ascii="Courier New" w:hAnsi="Courier New" w:cs="Courier New"/>
+        </w:rPr>
+      </w:pPr>
+      <w:r>
+        <w:rPr>
+          <w:rFonts w:ascii="Courier New" w:hAnsi="Courier New" w:cs="Courier New"/>
+        </w:rPr>
+        <w:t>Person Name</w:t>
+      </w:r>
+      <w:r>
+        <w:rPr>
+          <w:rFonts w:ascii="Courier New" w:hAnsi="Courier New" w:cs="Courier New"/>
+        </w:rPr>
+        <w:tab/>
+      </w:r>
+      <w:r>
+        <w:rPr>
+          <w:rFonts w:ascii="Courier New" w:hAnsi="Courier New" w:cs="Courier New"/>
+        </w:rPr>
+        <w:tab/>
+      </w:r>
+      <w:r>
+        <w:rPr>
+          <w:rFonts w:ascii="Courier New" w:hAnsi="Courier New" w:cs="Courier New"/>
+        </w:rPr>
+        <w:tab/>
+      </w:r>
+      <w:r>
+        <w:rPr>
+          <w:rFonts w:ascii="Courier New" w:hAnsi="Courier New" w:cs="Courier New"/>
+        </w:rPr>
+        <w:tab/>
+        <w:t>- TAG</w:t>
+      </w:r>
+    </w:p>
+    <w:p>
+      <w:pPr>
+        <w:pStyle w:val="PlainText"/>
+        <w:rPr>
+          <w:rFonts w:ascii="Courier New" w:hAnsi="Courier New" w:cs="Courier New"/>
+        </w:rPr>
+      </w:pPr>
+      <w:r>
+        <w:rPr>
+          <w:rFonts w:ascii="Courier New" w:hAnsi="Courier New" w:cs="Courier New"/>
+        </w:rPr>
+        <w:t>Bill number</w:t>
+      </w:r>
+      <w:r>
+        <w:rPr>
+          <w:rFonts w:ascii="Courier New" w:hAnsi="Courier New" w:cs="Courier New"/>
+        </w:rPr>
+        <w:tab/>
+      </w:r>
+      <w:r>
+        <w:rPr>
+          <w:rFonts w:ascii="Courier New" w:hAnsi="Courier New" w:cs="Courier New"/>
+        </w:rPr>
+        <w:tab/>
+      </w:r>
+      <w:r>
+        <w:rPr>
+          <w:rFonts w:ascii="Courier New" w:hAnsi="Courier New" w:cs="Courier New"/>
+        </w:rPr>
+        <w:tab/>
+      </w:r>
+      <w:r>
+        <w:rPr>
+          <w:rFonts w:ascii="Courier New" w:hAnsi="Courier New" w:cs="Courier New"/>
+        </w:rPr>
+        <w:tab/>
+        <w:t>- 3786</w:t>
+      </w:r>
+    </w:p>
+    <w:p>
+      <w:pPr>
+        <w:pStyle w:val="PlainText"/>
+        <w:rPr>
+          <w:rFonts w:ascii="Courier New" w:hAnsi="Courier New" w:cs="Courier New"/>
+        </w:rPr>
+      </w:pPr>
+      <w:r>
+        <w:rPr>
+          <w:rFonts w:ascii="Courier New" w:hAnsi="Courier New" w:cs="Courier New"/>
+        </w:rPr>
+        <w:t>---------------------------------------------------------------</w:t>
+      </w:r>
+    </w:p>
+    <w:p>
+      <w:pPr>
+        <w:pStyle w:val="PlainText"/>
+        <w:rPr>
+          <w:rFonts w:ascii="Courier New" w:hAnsi="Courier New" w:cs="Courier New"/>
+        </w:rPr>
+      </w:pPr>
+      <w:r>
+        <w:rPr>
+          <w:rFonts w:ascii="Courier New" w:hAnsi="Courier New" w:cs="Courier New"/>
+        </w:rPr>
+        <w:t>Item Name</w:t>
+      </w:r>
+      <w:r>
+        <w:rPr>
+          <w:rFonts w:ascii="Courier New" w:hAnsi="Courier New" w:cs="Courier New"/>
+        </w:rPr>
+        <w:tab/>
+      </w:r>
+      <w:r>
+        <w:rPr>
+          <w:rFonts w:ascii="Courier New" w:hAnsi="Courier New" w:cs="Courier New"/>
+        </w:rPr>
+        <w:tab/>
+      </w:r>
+      <w:r>
+        <w:rPr>
+          <w:rFonts w:ascii="Courier New" w:hAnsi="Courier New" w:cs="Courier New"/>
+        </w:rPr>
+        <w:tab/>
+      </w:r>
+      <w:r>
+        <w:rPr>
+          <w:rFonts w:ascii="Courier New" w:hAnsi="Courier New" w:cs="Courier New"/>
+        </w:rPr>
+        <w:tab/>
+        <w:t>- BEET</w:t>
+      </w:r>
+    </w:p>
+    <w:p>
+      <w:pPr>
+        <w:pStyle w:val="PlainText"/>
+        <w:rPr>
+          <w:rFonts w:ascii="Courier New" w:hAnsi="Courier New" w:cs="Courier New"/>
+          <w:color w:val="FF0000"/>
+        </w:rPr>
+      </w:pPr>
+      <w:r>
+        <w:rPr>
+          <w:rFonts w:ascii="Courier New" w:hAnsi="Courier New" w:cs="Courier New"/>
+          <w:color w:val="FF0000"/>
+        </w:rPr>
+        <w:t>Amount Received</w:t>
+      </w:r>
+      <w:r>
+        <w:rPr>
+          <w:rFonts w:ascii="Courier New" w:hAnsi="Courier New" w:cs="Courier New"/>
+          <w:color w:val="FF0000"/>
+        </w:rPr>
+        <w:tab/>
+      </w:r>
+      <w:r>
+        <w:rPr>
+          <w:rFonts w:ascii="Courier New" w:hAnsi="Courier New" w:cs="Courier New"/>
+          <w:color w:val="FF0000"/>
+        </w:rPr>
+        <w:tab/>
+      </w:r>
+      <w:r>
+        <w:rPr>
+          <w:rFonts w:ascii="Courier New" w:hAnsi="Courier New" w:cs="Courier New"/>
+          <w:color w:val="FF0000"/>
+        </w:rPr>
+        <w:tab/>
+        <w:t>- 5976</w:t>
+      </w:r>
+    </w:p>
+    <w:p>
+      <w:pPr>
+        <w:pStyle w:val="PlainText"/>
+        <w:rPr>
+          <w:rFonts w:ascii="Courier New" w:hAnsi="Courier New" w:cs="Courier New"/>
+        </w:rPr>
+      </w:pPr>
+      <w:r>
+        <w:rPr>
+          <w:rFonts w:ascii="Courier New" w:hAnsi="Courier New" w:cs="Courier New"/>
+        </w:rPr>
+        <w:t>Amount Received mode</w:t>
+      </w:r>
+      <w:r>
+        <w:rPr>
+          <w:rFonts w:ascii="Courier New" w:hAnsi="Courier New" w:cs="Courier New"/>
+        </w:rPr>
+        <w:tab/>
+      </w:r>
+      <w:r>
+        <w:rPr>
+          <w:rFonts w:ascii="Courier New" w:hAnsi="Courier New" w:cs="Courier New"/>
+        </w:rPr>
+        <w:tab/>
+        <w:t>- CASH AND CLEARD</w:t>
+      </w:r>
+    </w:p>
+    <w:p>
+      <w:pPr>
+        <w:pStyle w:val="PlainText"/>
+        <w:rPr>
+          <w:rFonts w:ascii="Courier New" w:hAnsi="Courier New" w:cs="Courier New"/>
+        </w:rPr>
+      </w:pPr>
+    </w:p>
+    <w:p>
+      <w:pPr>
+        <w:pStyle w:val="PlainText"/>
+        <w:rPr>
+          <w:rFonts w:ascii="Courier New" w:hAnsi="Courier New" w:cs="Courier New"/>
+        </w:rPr>
+      </w:pPr>
+      <w:r>
+        <w:rPr>
+          <w:rFonts w:ascii="Courier New" w:hAnsi="Courier New" w:cs="Courier New"/>
+        </w:rPr>
+        <w:t>Item Name</w:t>
+      </w:r>
+      <w:r>
+        <w:rPr>
+          <w:rFonts w:ascii="Courier New" w:hAnsi="Courier New" w:cs="Courier New"/>
+        </w:rPr>
+        <w:tab/>
+      </w:r>
+      <w:r>
+        <w:rPr>
+          <w:rFonts w:ascii="Courier New" w:hAnsi="Courier New" w:cs="Courier New"/>
+        </w:rPr>
+        <w:tab/>
+      </w:r>
+      <w:r>
+        <w:rPr>
+          <w:rFonts w:ascii="Courier New" w:hAnsi="Courier New" w:cs="Courier New"/>
+        </w:rPr>
+        <w:tab/>
+      </w:r>
+      <w:r>
+        <w:rPr>
+          <w:rFonts w:ascii="Courier New" w:hAnsi="Courier New" w:cs="Courier New"/>
+        </w:rPr>
+        <w:tab/>
+        <w:t>- CARROT</w:t>
+      </w:r>
+    </w:p>
+    <w:p>
+      <w:pPr>
+        <w:pStyle w:val="PlainText"/>
+        <w:rPr>
+          <w:rFonts w:ascii="Courier New" w:hAnsi="Courier New" w:cs="Courier New"/>
+        </w:rPr>
+      </w:pPr>
+      <w:r>
+        <w:rPr>
+          <w:rFonts w:ascii="Courier New" w:hAnsi="Courier New" w:cs="Courier New"/>
+        </w:rPr>
+        <w:t>Number of Pockets</w:t>
+      </w:r>
+      <w:r>
+        <w:rPr>
+          <w:rFonts w:ascii="Courier New" w:hAnsi="Courier New" w:cs="Courier New"/>
+        </w:rPr>
+        <w:tab/>
+      </w:r>
+      <w:r>
+        <w:rPr>
+          <w:rFonts w:ascii="Courier New" w:hAnsi="Courier New" w:cs="Courier New"/>
+        </w:rPr>
+        <w:tab/>
+      </w:r>
+      <w:r>
+        <w:rPr>
+          <w:rFonts w:ascii="Courier New" w:hAnsi="Courier New" w:cs="Courier New"/>
+        </w:rPr>
+        <w:tab/>
+        <w:t>- 5</w:t>
+      </w:r>
+    </w:p>
+    <w:p>
+      <w:pPr>
+        <w:pStyle w:val="PlainText"/>
+        <w:rPr>
+          <w:rFonts w:ascii="Courier New" w:hAnsi="Courier New" w:cs="Courier New"/>
+        </w:rPr>
+      </w:pPr>
+      <w:r>
+        <w:rPr>
+          <w:rFonts w:ascii="Courier New" w:hAnsi="Courier New" w:cs="Courier New"/>
+        </w:rPr>
+        <w:t>Number of KGs</w:t>
+      </w:r>
+      <w:r>
+        <w:rPr>
+          <w:rFonts w:ascii="Courier New" w:hAnsi="Courier New" w:cs="Courier New"/>
+        </w:rPr>
+        <w:tab/>
+      </w:r>
+      <w:r>
+        <w:rPr>
+          <w:rFonts w:ascii="Courier New" w:hAnsi="Courier New" w:cs="Courier New"/>
+        </w:rPr>
+        <w:tab/>
+      </w:r>
+      <w:r>
+        <w:rPr>
+          <w:rFonts w:ascii="Courier New" w:hAnsi="Courier New" w:cs="Courier New"/>
+        </w:rPr>
+        <w:tab/>
+        <w:t>- 461</w:t>
+      </w:r>
+    </w:p>
+    <w:p>
+      <w:pPr>
+        <w:pStyle w:val="PlainText"/>
+        <w:rPr>
+          <w:rFonts w:ascii="Courier New" w:hAnsi="Courier New" w:cs="Courier New"/>
+        </w:rPr>
+      </w:pPr>
+      <w:r>
+        <w:rPr>
+          <w:rFonts w:ascii="Courier New" w:hAnsi="Courier New" w:cs="Courier New"/>
+        </w:rPr>
+        <w:t>Rate</w:t>
+      </w:r>
+      <w:r>
+        <w:rPr>
+          <w:rFonts w:ascii="Courier New" w:hAnsi="Courier New" w:cs="Courier New"/>
+        </w:rPr>
+        <w:tab/>
+      </w:r>
+      <w:r>
+        <w:rPr>
+          <w:rFonts w:ascii="Courier New" w:hAnsi="Courier New" w:cs="Courier New"/>
+        </w:rPr>
+        <w:tab/>
+      </w:r>
+      <w:r>
+        <w:rPr>
+          <w:rFonts w:ascii="Courier New" w:hAnsi="Courier New" w:cs="Courier New"/>
+        </w:rPr>
+        <w:tab/>
+      </w:r>
+      <w:r>
+        <w:rPr>
+          <w:rFonts w:ascii="Courier New" w:hAnsi="Courier New" w:cs="Courier New"/>
+        </w:rPr>
+        <w:tab/>
+      </w:r>
+      <w:r>
+        <w:rPr>
+          <w:rFonts w:ascii="Courier New" w:hAnsi="Courier New" w:cs="Courier New"/>
+        </w:rPr>
+        <w:tab/>
+        <w:t>- 10</w:t>
+      </w:r>
+    </w:p>
+    <w:p>
+      <w:pPr>
+        <w:pStyle w:val="PlainText"/>
+        <w:rPr>
+          <w:rFonts w:ascii="Courier New" w:hAnsi="Courier New" w:cs="Courier New"/>
+        </w:rPr>
+      </w:pPr>
+      <w:r>
+        <w:rPr>
+          <w:rFonts w:ascii="Courier New" w:hAnsi="Courier New" w:cs="Courier New"/>
+        </w:rPr>
+        <w:t>Total Price</w:t>
+      </w:r>
+      <w:r>
+        <w:rPr>
+          <w:rFonts w:ascii="Courier New" w:hAnsi="Courier New" w:cs="Courier New"/>
+        </w:rPr>
+        <w:tab/>
+      </w:r>
+      <w:r>
+        <w:rPr>
+          <w:rFonts w:ascii="Courier New" w:hAnsi="Courier New" w:cs="Courier New"/>
+        </w:rPr>
+        <w:tab/>
+      </w:r>
+      <w:r>
+        <w:rPr>
+          <w:rFonts w:ascii="Courier New" w:hAnsi="Courier New" w:cs="Courier New"/>
+        </w:rPr>
+        <w:tab/>
+      </w:r>
+      <w:r>
+        <w:rPr>
+          <w:rFonts w:ascii="Courier New" w:hAnsi="Courier New" w:cs="Courier New"/>
+        </w:rPr>
+        <w:tab/>
+        <w:t>- 4610.0</w:t>
+      </w:r>
+    </w:p>
+    <w:p>
+      <w:pPr>
+        <w:pStyle w:val="PlainText"/>
+        <w:rPr>
+          <w:rFonts w:ascii="Courier New" w:hAnsi="Courier New" w:cs="Courier New"/>
+          <w:b/>
+        </w:rPr>
+      </w:pPr>
+      <w:r>
+        <w:rPr>
+          <w:rFonts w:ascii="Courier New" w:hAnsi="Courier New" w:cs="Courier New"/>
+          <w:b/>
+        </w:rPr>
+        <w:t>Amount balance</w:t>
+      </w:r>
+      <w:r>
+        <w:rPr>
+          <w:rFonts w:ascii="Courier New" w:hAnsi="Courier New" w:cs="Courier New"/>
+          <w:b/>
+        </w:rPr>
+        <w:tab/>
+      </w:r>
+      <w:r>
+        <w:rPr>
+          <w:rFonts w:ascii="Courier New" w:hAnsi="Courier New" w:cs="Courier New"/>
+          <w:b/>
+        </w:rPr>
+        <w:tab/>
+      </w:r>
+      <w:r>
+        <w:rPr>
+          <w:rFonts w:ascii="Courier New" w:hAnsi="Courier New" w:cs="Courier New"/>
+          <w:b/>
+        </w:rPr>
+        <w:tab/>
+        <w:t>- 4610.0</w:t>
+      </w:r>
+    </w:p>
+    <w:p>
+      <w:pPr>
+        <w:pStyle w:val="PlainText"/>
+        <w:rPr>
+          <w:rFonts w:ascii="Courier New" w:hAnsi="Courier New" w:cs="Courier New"/>
+        </w:rPr>
+      </w:pPr>
+    </w:p>
+    <w:p>
+      <w:pPr>
+        <w:pStyle w:val="PlainText"/>
+        <w:rPr>
+          <w:rFonts w:ascii="Courier New" w:hAnsi="Courier New" w:cs="Courier New"/>
+          <w:b/>
+        </w:rPr>
+      </w:pPr>
     </w:p>
     <w:p>
       <w:pPr>

--- a/customer _details/GANGAMMA/SEP/TUMKUR/TAG/PURCHASE DETAILS.docx
+++ b/customer _details/GANGAMMA/SEP/TUMKUR/TAG/PURCHASE DETAILS.docx
@@ -2954,13 +2954,7 @@
         <w:rPr>
           <w:rFonts w:ascii="Courier New" w:hAnsi="Courier New" w:cs="Courier New"/>
         </w:rPr>
-        <w:t>THU Mar 08</w:t>
-      </w:r>
-      <w:r>
-        <w:rPr>
-          <w:rFonts w:ascii="Courier New" w:hAnsi="Courier New" w:cs="Courier New"/>
-        </w:rPr>
-        <w:t xml:space="preserve"> 12:23:14 IST 2018</w:t>
+        <w:t>THU Mar 08 12:23:14 IST 2018</w:t>
       </w:r>
     </w:p>
     <w:p>
@@ -3393,6 +3387,209 @@
         <w:tab/>
         <w:t>- 4610.0</w:t>
       </w:r>
+    </w:p>
+    <w:p>
+      <w:pPr>
+        <w:pStyle w:val="PlainText"/>
+        <w:rPr>
+          <w:rFonts w:ascii="Courier New" w:hAnsi="Courier New" w:cs="Courier New"/>
+          <w:b/>
+        </w:rPr>
+      </w:pPr>
+    </w:p>
+    <w:p>
+      <w:pPr>
+        <w:pStyle w:val="PlainText"/>
+        <w:rPr>
+          <w:rFonts w:ascii="Courier New" w:hAnsi="Courier New" w:cs="Courier New"/>
+        </w:rPr>
+      </w:pPr>
+      <w:r>
+        <w:rPr>
+          <w:rFonts w:ascii="Courier New" w:hAnsi="Courier New" w:cs="Courier New"/>
+        </w:rPr>
+        <w:t>SUN Mar 11</w:t>
+      </w:r>
+      <w:r>
+        <w:rPr>
+          <w:rFonts w:ascii="Courier New" w:hAnsi="Courier New" w:cs="Courier New"/>
+        </w:rPr>
+        <w:t xml:space="preserve"> 11:08:55 IST 2018</w:t>
+      </w:r>
+    </w:p>
+    <w:p>
+      <w:pPr>
+        <w:pStyle w:val="PlainText"/>
+        <w:rPr>
+          <w:rFonts w:ascii="Courier New" w:hAnsi="Courier New" w:cs="Courier New"/>
+        </w:rPr>
+      </w:pPr>
+      <w:r>
+        <w:rPr>
+          <w:rFonts w:ascii="Courier New" w:hAnsi="Courier New" w:cs="Courier New"/>
+        </w:rPr>
+        <w:t>Person Name</w:t>
+      </w:r>
+      <w:r>
+        <w:rPr>
+          <w:rFonts w:ascii="Courier New" w:hAnsi="Courier New" w:cs="Courier New"/>
+        </w:rPr>
+        <w:tab/>
+      </w:r>
+      <w:r>
+        <w:rPr>
+          <w:rFonts w:ascii="Courier New" w:hAnsi="Courier New" w:cs="Courier New"/>
+        </w:rPr>
+        <w:tab/>
+      </w:r>
+      <w:r>
+        <w:rPr>
+          <w:rFonts w:ascii="Courier New" w:hAnsi="Courier New" w:cs="Courier New"/>
+        </w:rPr>
+        <w:tab/>
+      </w:r>
+      <w:r>
+        <w:rPr>
+          <w:rFonts w:ascii="Courier New" w:hAnsi="Courier New" w:cs="Courier New"/>
+        </w:rPr>
+        <w:tab/>
+        <w:t>- TAG</w:t>
+      </w:r>
+    </w:p>
+    <w:p>
+      <w:pPr>
+        <w:pStyle w:val="PlainText"/>
+        <w:rPr>
+          <w:rFonts w:ascii="Courier New" w:hAnsi="Courier New" w:cs="Courier New"/>
+        </w:rPr>
+      </w:pPr>
+      <w:r>
+        <w:rPr>
+          <w:rFonts w:ascii="Courier New" w:hAnsi="Courier New" w:cs="Courier New"/>
+        </w:rPr>
+        <w:t>---------------------------------------------------------------</w:t>
+      </w:r>
+    </w:p>
+    <w:p>
+      <w:pPr>
+        <w:pStyle w:val="PlainText"/>
+        <w:rPr>
+          <w:rFonts w:ascii="Courier New" w:hAnsi="Courier New" w:cs="Courier New"/>
+        </w:rPr>
+      </w:pPr>
+      <w:r>
+        <w:rPr>
+          <w:rFonts w:ascii="Courier New" w:hAnsi="Courier New" w:cs="Courier New"/>
+        </w:rPr>
+        <w:t>Item Name</w:t>
+      </w:r>
+      <w:r>
+        <w:rPr>
+          <w:rFonts w:ascii="Courier New" w:hAnsi="Courier New" w:cs="Courier New"/>
+        </w:rPr>
+        <w:tab/>
+      </w:r>
+      <w:r>
+        <w:rPr>
+          <w:rFonts w:ascii="Courier New" w:hAnsi="Courier New" w:cs="Courier New"/>
+        </w:rPr>
+        <w:tab/>
+      </w:r>
+      <w:r>
+        <w:rPr>
+          <w:rFonts w:ascii="Courier New" w:hAnsi="Courier New" w:cs="Courier New"/>
+        </w:rPr>
+        <w:tab/>
+      </w:r>
+      <w:r>
+        <w:rPr>
+          <w:rFonts w:ascii="Courier New" w:hAnsi="Courier New" w:cs="Courier New"/>
+        </w:rPr>
+        <w:tab/>
+        <w:t>- BEET</w:t>
+      </w:r>
+    </w:p>
+    <w:p>
+      <w:pPr>
+        <w:pStyle w:val="PlainText"/>
+        <w:rPr>
+          <w:rFonts w:ascii="Courier New" w:hAnsi="Courier New" w:cs="Courier New"/>
+          <w:color w:val="FF0000"/>
+        </w:rPr>
+      </w:pPr>
+      <w:r>
+        <w:rPr>
+          <w:rFonts w:ascii="Courier New" w:hAnsi="Courier New" w:cs="Courier New"/>
+          <w:color w:val="FF0000"/>
+        </w:rPr>
+        <w:t>Amount Received</w:t>
+      </w:r>
+      <w:r>
+        <w:rPr>
+          <w:rFonts w:ascii="Courier New" w:hAnsi="Courier New" w:cs="Courier New"/>
+          <w:color w:val="FF0000"/>
+        </w:rPr>
+        <w:tab/>
+      </w:r>
+      <w:r>
+        <w:rPr>
+          <w:rFonts w:ascii="Courier New" w:hAnsi="Courier New" w:cs="Courier New"/>
+          <w:color w:val="FF0000"/>
+        </w:rPr>
+        <w:tab/>
+      </w:r>
+      <w:r>
+        <w:rPr>
+          <w:rFonts w:ascii="Courier New" w:hAnsi="Courier New" w:cs="Courier New"/>
+          <w:color w:val="FF0000"/>
+        </w:rPr>
+        <w:tab/>
+        <w:t>- 4610</w:t>
+      </w:r>
+    </w:p>
+    <w:p>
+      <w:pPr>
+        <w:pStyle w:val="PlainText"/>
+        <w:rPr>
+          <w:rFonts w:ascii="Courier New" w:hAnsi="Courier New" w:cs="Courier New"/>
+        </w:rPr>
+      </w:pPr>
+      <w:r>
+        <w:rPr>
+          <w:rFonts w:ascii="Courier New" w:hAnsi="Courier New" w:cs="Courier New"/>
+        </w:rPr>
+        <w:t>Amount Received mode</w:t>
+      </w:r>
+      <w:r>
+        <w:rPr>
+          <w:rFonts w:ascii="Courier New" w:hAnsi="Courier New" w:cs="Courier New"/>
+        </w:rPr>
+        <w:tab/>
+      </w:r>
+      <w:r>
+        <w:rPr>
+          <w:rFonts w:ascii="Courier New" w:hAnsi="Courier New" w:cs="Courier New"/>
+        </w:rPr>
+        <w:tab/>
+        <w:t>- CASH AND CLEARD</w:t>
+      </w:r>
+    </w:p>
+    <w:p>
+      <w:pPr>
+        <w:pStyle w:val="PlainText"/>
+        <w:rPr>
+          <w:rFonts w:ascii="Courier New" w:hAnsi="Courier New" w:cs="Courier New"/>
+        </w:rPr>
+      </w:pPr>
+    </w:p>
+    <w:p>
+      <w:pPr>
+        <w:pStyle w:val="PlainText"/>
+        <w:rPr>
+          <w:rFonts w:ascii="Courier New" w:hAnsi="Courier New" w:cs="Courier New"/>
+          <w:b/>
+        </w:rPr>
+      </w:pPr>
     </w:p>
     <w:p>
       <w:pPr>

--- a/customer _details/GANGAMMA/SEP/TUMKUR/TAG/PURCHASE DETAILS.docx
+++ b/customer _details/GANGAMMA/SEP/TUMKUR/TAG/PURCHASE DETAILS.docx
@@ -3408,13 +3408,7 @@
         <w:rPr>
           <w:rFonts w:ascii="Courier New" w:hAnsi="Courier New" w:cs="Courier New"/>
         </w:rPr>
-        <w:t>SUN Mar 11</w:t>
-      </w:r>
-      <w:r>
-        <w:rPr>
-          <w:rFonts w:ascii="Courier New" w:hAnsi="Courier New" w:cs="Courier New"/>
-        </w:rPr>
-        <w:t xml:space="preserve"> 11:08:55 IST 2018</w:t>
+        <w:t>SUN Mar 11 11:08:55 IST 2018</w:t>
       </w:r>
     </w:p>
     <w:p>
@@ -3573,6 +3567,369 @@
         <w:tab/>
         <w:t>- CASH AND CLEARD</w:t>
       </w:r>
+    </w:p>
+    <w:p>
+      <w:pPr>
+        <w:pStyle w:val="PlainText"/>
+        <w:rPr>
+          <w:rFonts w:ascii="Courier New" w:hAnsi="Courier New" w:cs="Courier New"/>
+        </w:rPr>
+      </w:pPr>
+    </w:p>
+    <w:p>
+      <w:pPr>
+        <w:pStyle w:val="PlainText"/>
+        <w:rPr>
+          <w:rFonts w:ascii="Courier New" w:hAnsi="Courier New" w:cs="Courier New"/>
+        </w:rPr>
+      </w:pPr>
+      <w:r>
+        <w:rPr>
+          <w:rFonts w:ascii="Courier New" w:hAnsi="Courier New" w:cs="Courier New"/>
+        </w:rPr>
+        <w:t>FRI Mar 16</w:t>
+      </w:r>
+      <w:r>
+        <w:rPr>
+          <w:rFonts w:ascii="Courier New" w:hAnsi="Courier New" w:cs="Courier New"/>
+        </w:rPr>
+        <w:t xml:space="preserve"> 12:31:36 IST 2018</w:t>
+      </w:r>
+    </w:p>
+    <w:p>
+      <w:pPr>
+        <w:pStyle w:val="PlainText"/>
+        <w:rPr>
+          <w:rFonts w:ascii="Courier New" w:hAnsi="Courier New" w:cs="Courier New"/>
+        </w:rPr>
+      </w:pPr>
+      <w:r>
+        <w:rPr>
+          <w:rFonts w:ascii="Courier New" w:hAnsi="Courier New" w:cs="Courier New"/>
+        </w:rPr>
+        <w:t>Person Name</w:t>
+      </w:r>
+      <w:r>
+        <w:rPr>
+          <w:rFonts w:ascii="Courier New" w:hAnsi="Courier New" w:cs="Courier New"/>
+        </w:rPr>
+        <w:tab/>
+      </w:r>
+      <w:r>
+        <w:rPr>
+          <w:rFonts w:ascii="Courier New" w:hAnsi="Courier New" w:cs="Courier New"/>
+        </w:rPr>
+        <w:tab/>
+      </w:r>
+      <w:r>
+        <w:rPr>
+          <w:rFonts w:ascii="Courier New" w:hAnsi="Courier New" w:cs="Courier New"/>
+        </w:rPr>
+        <w:tab/>
+      </w:r>
+      <w:r>
+        <w:rPr>
+          <w:rFonts w:ascii="Courier New" w:hAnsi="Courier New" w:cs="Courier New"/>
+        </w:rPr>
+        <w:tab/>
+        <w:t>- TAG</w:t>
+      </w:r>
+    </w:p>
+    <w:p>
+      <w:pPr>
+        <w:pStyle w:val="PlainText"/>
+        <w:rPr>
+          <w:rFonts w:ascii="Courier New" w:hAnsi="Courier New" w:cs="Courier New"/>
+        </w:rPr>
+      </w:pPr>
+      <w:r>
+        <w:rPr>
+          <w:rFonts w:ascii="Courier New" w:hAnsi="Courier New" w:cs="Courier New"/>
+        </w:rPr>
+        <w:t>Bill number</w:t>
+      </w:r>
+      <w:r>
+        <w:rPr>
+          <w:rFonts w:ascii="Courier New" w:hAnsi="Courier New" w:cs="Courier New"/>
+        </w:rPr>
+        <w:tab/>
+      </w:r>
+      <w:r>
+        <w:rPr>
+          <w:rFonts w:ascii="Courier New" w:hAnsi="Courier New" w:cs="Courier New"/>
+        </w:rPr>
+        <w:tab/>
+      </w:r>
+      <w:r>
+        <w:rPr>
+          <w:rFonts w:ascii="Courier New" w:hAnsi="Courier New" w:cs="Courier New"/>
+        </w:rPr>
+        <w:tab/>
+      </w:r>
+      <w:r>
+        <w:rPr>
+          <w:rFonts w:ascii="Courier New" w:hAnsi="Courier New" w:cs="Courier New"/>
+        </w:rPr>
+        <w:tab/>
+        <w:t>- 3990</w:t>
+      </w:r>
+    </w:p>
+    <w:p>
+      <w:pPr>
+        <w:pStyle w:val="PlainText"/>
+        <w:rPr>
+          <w:rFonts w:ascii="Courier New" w:hAnsi="Courier New" w:cs="Courier New"/>
+        </w:rPr>
+      </w:pPr>
+      <w:r>
+        <w:rPr>
+          <w:rFonts w:ascii="Courier New" w:hAnsi="Courier New" w:cs="Courier New"/>
+        </w:rPr>
+        <w:t>---------------------------------------------------------------</w:t>
+      </w:r>
+    </w:p>
+    <w:p>
+      <w:pPr>
+        <w:pStyle w:val="PlainText"/>
+        <w:rPr>
+          <w:rFonts w:ascii="Courier New" w:hAnsi="Courier New" w:cs="Courier New"/>
+        </w:rPr>
+      </w:pPr>
+      <w:r>
+        <w:rPr>
+          <w:rFonts w:ascii="Courier New" w:hAnsi="Courier New" w:cs="Courier New"/>
+        </w:rPr>
+        <w:t>Item Name</w:t>
+      </w:r>
+      <w:r>
+        <w:rPr>
+          <w:rFonts w:ascii="Courier New" w:hAnsi="Courier New" w:cs="Courier New"/>
+        </w:rPr>
+        <w:tab/>
+      </w:r>
+      <w:r>
+        <w:rPr>
+          <w:rFonts w:ascii="Courier New" w:hAnsi="Courier New" w:cs="Courier New"/>
+        </w:rPr>
+        <w:tab/>
+      </w:r>
+      <w:r>
+        <w:rPr>
+          <w:rFonts w:ascii="Courier New" w:hAnsi="Courier New" w:cs="Courier New"/>
+        </w:rPr>
+        <w:tab/>
+      </w:r>
+      <w:r>
+        <w:rPr>
+          <w:rFonts w:ascii="Courier New" w:hAnsi="Courier New" w:cs="Courier New"/>
+        </w:rPr>
+        <w:tab/>
+        <w:t>- CARROT</w:t>
+      </w:r>
+    </w:p>
+    <w:p>
+      <w:pPr>
+        <w:pStyle w:val="PlainText"/>
+        <w:rPr>
+          <w:rFonts w:ascii="Courier New" w:hAnsi="Courier New" w:cs="Courier New"/>
+        </w:rPr>
+      </w:pPr>
+      <w:r>
+        <w:rPr>
+          <w:rFonts w:ascii="Courier New" w:hAnsi="Courier New" w:cs="Courier New"/>
+        </w:rPr>
+        <w:t>Number of Pockets</w:t>
+      </w:r>
+      <w:r>
+        <w:rPr>
+          <w:rFonts w:ascii="Courier New" w:hAnsi="Courier New" w:cs="Courier New"/>
+        </w:rPr>
+        <w:tab/>
+      </w:r>
+      <w:r>
+        <w:rPr>
+          <w:rFonts w:ascii="Courier New" w:hAnsi="Courier New" w:cs="Courier New"/>
+        </w:rPr>
+        <w:tab/>
+      </w:r>
+      <w:r>
+        <w:rPr>
+          <w:rFonts w:ascii="Courier New" w:hAnsi="Courier New" w:cs="Courier New"/>
+        </w:rPr>
+        <w:tab/>
+        <w:t>- 10</w:t>
+      </w:r>
+    </w:p>
+    <w:p>
+      <w:pPr>
+        <w:pStyle w:val="PlainText"/>
+        <w:rPr>
+          <w:rFonts w:ascii="Courier New" w:hAnsi="Courier New" w:cs="Courier New"/>
+        </w:rPr>
+      </w:pPr>
+      <w:r>
+        <w:rPr>
+          <w:rFonts w:ascii="Courier New" w:hAnsi="Courier New" w:cs="Courier New"/>
+        </w:rPr>
+        <w:t>Number of KGs</w:t>
+      </w:r>
+      <w:r>
+        <w:rPr>
+          <w:rFonts w:ascii="Courier New" w:hAnsi="Courier New" w:cs="Courier New"/>
+        </w:rPr>
+        <w:tab/>
+      </w:r>
+      <w:r>
+        <w:rPr>
+          <w:rFonts w:ascii="Courier New" w:hAnsi="Courier New" w:cs="Courier New"/>
+        </w:rPr>
+        <w:tab/>
+      </w:r>
+      <w:r>
+        <w:rPr>
+          <w:rFonts w:ascii="Courier New" w:hAnsi="Courier New" w:cs="Courier New"/>
+        </w:rPr>
+        <w:tab/>
+        <w:t>- 933</w:t>
+      </w:r>
+    </w:p>
+    <w:p>
+      <w:pPr>
+        <w:pStyle w:val="PlainText"/>
+        <w:rPr>
+          <w:rFonts w:ascii="Courier New" w:hAnsi="Courier New" w:cs="Courier New"/>
+        </w:rPr>
+      </w:pPr>
+      <w:r>
+        <w:rPr>
+          <w:rFonts w:ascii="Courier New" w:hAnsi="Courier New" w:cs="Courier New"/>
+        </w:rPr>
+        <w:t>Rate</w:t>
+      </w:r>
+      <w:r>
+        <w:rPr>
+          <w:rFonts w:ascii="Courier New" w:hAnsi="Courier New" w:cs="Courier New"/>
+        </w:rPr>
+        <w:tab/>
+      </w:r>
+      <w:r>
+        <w:rPr>
+          <w:rFonts w:ascii="Courier New" w:hAnsi="Courier New" w:cs="Courier New"/>
+        </w:rPr>
+        <w:tab/>
+      </w:r>
+      <w:r>
+        <w:rPr>
+          <w:rFonts w:ascii="Courier New" w:hAnsi="Courier New" w:cs="Courier New"/>
+        </w:rPr>
+        <w:tab/>
+      </w:r>
+      <w:r>
+        <w:rPr>
+          <w:rFonts w:ascii="Courier New" w:hAnsi="Courier New" w:cs="Courier New"/>
+        </w:rPr>
+        <w:tab/>
+      </w:r>
+      <w:r>
+        <w:rPr>
+          <w:rFonts w:ascii="Courier New" w:hAnsi="Courier New" w:cs="Courier New"/>
+        </w:rPr>
+        <w:tab/>
+        <w:t>- 13</w:t>
+      </w:r>
+    </w:p>
+    <w:p>
+      <w:pPr>
+        <w:pStyle w:val="PlainText"/>
+        <w:rPr>
+          <w:rFonts w:ascii="Courier New" w:hAnsi="Courier New" w:cs="Courier New"/>
+        </w:rPr>
+      </w:pPr>
+      <w:r>
+        <w:rPr>
+          <w:rFonts w:ascii="Courier New" w:hAnsi="Courier New" w:cs="Courier New"/>
+        </w:rPr>
+        <w:t>Total Price</w:t>
+      </w:r>
+      <w:r>
+        <w:rPr>
+          <w:rFonts w:ascii="Courier New" w:hAnsi="Courier New" w:cs="Courier New"/>
+        </w:rPr>
+        <w:tab/>
+      </w:r>
+      <w:r>
+        <w:rPr>
+          <w:rFonts w:ascii="Courier New" w:hAnsi="Courier New" w:cs="Courier New"/>
+        </w:rPr>
+        <w:tab/>
+      </w:r>
+      <w:r>
+        <w:rPr>
+          <w:rFonts w:ascii="Courier New" w:hAnsi="Courier New" w:cs="Courier New"/>
+        </w:rPr>
+        <w:tab/>
+      </w:r>
+      <w:r>
+        <w:rPr>
+          <w:rFonts w:ascii="Courier New" w:hAnsi="Courier New" w:cs="Courier New"/>
+        </w:rPr>
+        <w:tab/>
+        <w:t>- 12129.0</w:t>
+      </w:r>
+    </w:p>
+    <w:p>
+      <w:pPr>
+        <w:pStyle w:val="PlainText"/>
+        <w:rPr>
+          <w:rFonts w:ascii="Courier New" w:hAnsi="Courier New" w:cs="Courier New"/>
+          <w:b/>
+        </w:rPr>
+      </w:pPr>
+      <w:r>
+        <w:rPr>
+          <w:rFonts w:ascii="Courier New" w:hAnsi="Courier New" w:cs="Courier New"/>
+          <w:b/>
+        </w:rPr>
+        <w:t>Amount balance</w:t>
+      </w:r>
+      <w:r>
+        <w:rPr>
+          <w:rFonts w:ascii="Courier New" w:hAnsi="Courier New" w:cs="Courier New"/>
+          <w:b/>
+        </w:rPr>
+        <w:tab/>
+      </w:r>
+      <w:r>
+        <w:rPr>
+          <w:rFonts w:ascii="Courier New" w:hAnsi="Courier New" w:cs="Courier New"/>
+          <w:b/>
+        </w:rPr>
+        <w:tab/>
+      </w:r>
+      <w:r>
+        <w:rPr>
+          <w:rFonts w:ascii="Courier New" w:hAnsi="Courier New" w:cs="Courier New"/>
+          <w:b/>
+        </w:rPr>
+        <w:tab/>
+        <w:t>- 12129.0</w:t>
+      </w:r>
+    </w:p>
+    <w:p>
+      <w:pPr>
+        <w:pStyle w:val="PlainText"/>
+        <w:rPr>
+          <w:rFonts w:ascii="Courier New" w:hAnsi="Courier New" w:cs="Courier New"/>
+        </w:rPr>
+      </w:pPr>
+    </w:p>
+    <w:p>
+      <w:pPr>
+        <w:pStyle w:val="PlainText"/>
+        <w:rPr>
+          <w:rFonts w:ascii="Courier New" w:hAnsi="Courier New" w:cs="Courier New"/>
+        </w:rPr>
+      </w:pPr>
     </w:p>
     <w:p>
       <w:pPr>

--- a/customer _details/GANGAMMA/SEP/TUMKUR/TAG/PURCHASE DETAILS.docx
+++ b/customer _details/GANGAMMA/SEP/TUMKUR/TAG/PURCHASE DETAILS.docx
@@ -3587,13 +3587,7 @@
         <w:rPr>
           <w:rFonts w:ascii="Courier New" w:hAnsi="Courier New" w:cs="Courier New"/>
         </w:rPr>
-        <w:t>FRI Mar 16</w:t>
-      </w:r>
-      <w:r>
-        <w:rPr>
-          <w:rFonts w:ascii="Courier New" w:hAnsi="Courier New" w:cs="Courier New"/>
-        </w:rPr>
-        <w:t xml:space="preserve"> 12:31:36 IST 2018</w:t>
+        <w:t>FRI Mar 16 12:31:36 IST 2018</w:t>
       </w:r>
     </w:p>
     <w:p>
@@ -3914,6 +3908,371 @@
         <w:tab/>
         <w:t>- 12129.0</w:t>
       </w:r>
+    </w:p>
+    <w:p>
+      <w:pPr>
+        <w:pStyle w:val="PlainText"/>
+        <w:rPr>
+          <w:rFonts w:ascii="Courier New" w:hAnsi="Courier New" w:cs="Courier New"/>
+          <w:b/>
+        </w:rPr>
+      </w:pPr>
+    </w:p>
+    <w:p>
+      <w:pPr>
+        <w:pStyle w:val="PlainText"/>
+        <w:rPr>
+          <w:rFonts w:ascii="Courier New" w:hAnsi="Courier New" w:cs="Courier New"/>
+        </w:rPr>
+      </w:pPr>
+      <w:r>
+        <w:rPr>
+          <w:rFonts w:ascii="Courier New" w:hAnsi="Courier New" w:cs="Courier New"/>
+        </w:rPr>
+        <w:t>THU Mar 22</w:t>
+      </w:r>
+      <w:r>
+        <w:rPr>
+          <w:rFonts w:ascii="Courier New" w:hAnsi="Courier New" w:cs="Courier New"/>
+        </w:rPr>
+        <w:t xml:space="preserve"> 11:31:06 IST 2018</w:t>
+      </w:r>
+    </w:p>
+    <w:p>
+      <w:pPr>
+        <w:pStyle w:val="PlainText"/>
+        <w:rPr>
+          <w:rFonts w:ascii="Courier New" w:hAnsi="Courier New" w:cs="Courier New"/>
+        </w:rPr>
+      </w:pPr>
+      <w:r>
+        <w:rPr>
+          <w:rFonts w:ascii="Courier New" w:hAnsi="Courier New" w:cs="Courier New"/>
+        </w:rPr>
+        <w:t>Person Name</w:t>
+      </w:r>
+      <w:r>
+        <w:rPr>
+          <w:rFonts w:ascii="Courier New" w:hAnsi="Courier New" w:cs="Courier New"/>
+        </w:rPr>
+        <w:tab/>
+      </w:r>
+      <w:r>
+        <w:rPr>
+          <w:rFonts w:ascii="Courier New" w:hAnsi="Courier New" w:cs="Courier New"/>
+        </w:rPr>
+        <w:tab/>
+      </w:r>
+      <w:r>
+        <w:rPr>
+          <w:rFonts w:ascii="Courier New" w:hAnsi="Courier New" w:cs="Courier New"/>
+        </w:rPr>
+        <w:tab/>
+      </w:r>
+      <w:r>
+        <w:rPr>
+          <w:rFonts w:ascii="Courier New" w:hAnsi="Courier New" w:cs="Courier New"/>
+        </w:rPr>
+        <w:tab/>
+        <w:t>- TAG</w:t>
+      </w:r>
+    </w:p>
+    <w:p>
+      <w:pPr>
+        <w:pStyle w:val="PlainText"/>
+        <w:rPr>
+          <w:rFonts w:ascii="Courier New" w:hAnsi="Courier New" w:cs="Courier New"/>
+        </w:rPr>
+      </w:pPr>
+      <w:r>
+        <w:rPr>
+          <w:rFonts w:ascii="Courier New" w:hAnsi="Courier New" w:cs="Courier New"/>
+        </w:rPr>
+        <w:t>Bill number</w:t>
+      </w:r>
+      <w:r>
+        <w:rPr>
+          <w:rFonts w:ascii="Courier New" w:hAnsi="Courier New" w:cs="Courier New"/>
+        </w:rPr>
+        <w:tab/>
+      </w:r>
+      <w:r>
+        <w:rPr>
+          <w:rFonts w:ascii="Courier New" w:hAnsi="Courier New" w:cs="Courier New"/>
+        </w:rPr>
+        <w:tab/>
+      </w:r>
+      <w:r>
+        <w:rPr>
+          <w:rFonts w:ascii="Courier New" w:hAnsi="Courier New" w:cs="Courier New"/>
+        </w:rPr>
+        <w:tab/>
+      </w:r>
+      <w:r>
+        <w:rPr>
+          <w:rFonts w:ascii="Courier New" w:hAnsi="Courier New" w:cs="Courier New"/>
+        </w:rPr>
+        <w:tab/>
+        <w:t>- 4054</w:t>
+      </w:r>
+    </w:p>
+    <w:p>
+      <w:pPr>
+        <w:pStyle w:val="PlainText"/>
+        <w:rPr>
+          <w:rFonts w:ascii="Courier New" w:hAnsi="Courier New" w:cs="Courier New"/>
+        </w:rPr>
+      </w:pPr>
+      <w:r>
+        <w:rPr>
+          <w:rFonts w:ascii="Courier New" w:hAnsi="Courier New" w:cs="Courier New"/>
+        </w:rPr>
+        <w:t>---------------------------------------------------------------</w:t>
+      </w:r>
+    </w:p>
+    <w:p>
+      <w:pPr>
+        <w:pStyle w:val="PlainText"/>
+        <w:rPr>
+          <w:rFonts w:ascii="Courier New" w:hAnsi="Courier New" w:cs="Courier New"/>
+        </w:rPr>
+      </w:pPr>
+      <w:r>
+        <w:rPr>
+          <w:rFonts w:ascii="Courier New" w:hAnsi="Courier New" w:cs="Courier New"/>
+        </w:rPr>
+        <w:t>Item Name</w:t>
+      </w:r>
+      <w:r>
+        <w:rPr>
+          <w:rFonts w:ascii="Courier New" w:hAnsi="Courier New" w:cs="Courier New"/>
+        </w:rPr>
+        <w:tab/>
+      </w:r>
+      <w:r>
+        <w:rPr>
+          <w:rFonts w:ascii="Courier New" w:hAnsi="Courier New" w:cs="Courier New"/>
+        </w:rPr>
+        <w:tab/>
+      </w:r>
+      <w:r>
+        <w:rPr>
+          <w:rFonts w:ascii="Courier New" w:hAnsi="Courier New" w:cs="Courier New"/>
+        </w:rPr>
+        <w:tab/>
+      </w:r>
+      <w:r>
+        <w:rPr>
+          <w:rFonts w:ascii="Courier New" w:hAnsi="Courier New" w:cs="Courier New"/>
+        </w:rPr>
+        <w:tab/>
+        <w:t>- CARROT</w:t>
+      </w:r>
+    </w:p>
+    <w:p>
+      <w:pPr>
+        <w:pStyle w:val="PlainText"/>
+        <w:rPr>
+          <w:rFonts w:ascii="Courier New" w:hAnsi="Courier New" w:cs="Courier New"/>
+        </w:rPr>
+      </w:pPr>
+      <w:r>
+        <w:rPr>
+          <w:rFonts w:ascii="Courier New" w:hAnsi="Courier New" w:cs="Courier New"/>
+        </w:rPr>
+        <w:t>Number of Pockets</w:t>
+      </w:r>
+      <w:r>
+        <w:rPr>
+          <w:rFonts w:ascii="Courier New" w:hAnsi="Courier New" w:cs="Courier New"/>
+        </w:rPr>
+        <w:tab/>
+      </w:r>
+      <w:r>
+        <w:rPr>
+          <w:rFonts w:ascii="Courier New" w:hAnsi="Courier New" w:cs="Courier New"/>
+        </w:rPr>
+        <w:tab/>
+      </w:r>
+      <w:r>
+        <w:rPr>
+          <w:rFonts w:ascii="Courier New" w:hAnsi="Courier New" w:cs="Courier New"/>
+        </w:rPr>
+        <w:tab/>
+        <w:t>- 5</w:t>
+      </w:r>
+    </w:p>
+    <w:p>
+      <w:pPr>
+        <w:pStyle w:val="PlainText"/>
+        <w:rPr>
+          <w:rFonts w:ascii="Courier New" w:hAnsi="Courier New" w:cs="Courier New"/>
+        </w:rPr>
+      </w:pPr>
+      <w:r>
+        <w:rPr>
+          <w:rFonts w:ascii="Courier New" w:hAnsi="Courier New" w:cs="Courier New"/>
+        </w:rPr>
+        <w:t>Number of KGs</w:t>
+      </w:r>
+      <w:r>
+        <w:rPr>
+          <w:rFonts w:ascii="Courier New" w:hAnsi="Courier New" w:cs="Courier New"/>
+        </w:rPr>
+        <w:tab/>
+      </w:r>
+      <w:r>
+        <w:rPr>
+          <w:rFonts w:ascii="Courier New" w:hAnsi="Courier New" w:cs="Courier New"/>
+        </w:rPr>
+        <w:tab/>
+      </w:r>
+      <w:r>
+        <w:rPr>
+          <w:rFonts w:ascii="Courier New" w:hAnsi="Courier New" w:cs="Courier New"/>
+        </w:rPr>
+        <w:tab/>
+        <w:t>- 453</w:t>
+      </w:r>
+    </w:p>
+    <w:p>
+      <w:pPr>
+        <w:pStyle w:val="PlainText"/>
+        <w:rPr>
+          <w:rFonts w:ascii="Courier New" w:hAnsi="Courier New" w:cs="Courier New"/>
+        </w:rPr>
+      </w:pPr>
+      <w:r>
+        <w:rPr>
+          <w:rFonts w:ascii="Courier New" w:hAnsi="Courier New" w:cs="Courier New"/>
+        </w:rPr>
+        <w:t>Rate</w:t>
+      </w:r>
+      <w:r>
+        <w:rPr>
+          <w:rFonts w:ascii="Courier New" w:hAnsi="Courier New" w:cs="Courier New"/>
+        </w:rPr>
+        <w:tab/>
+      </w:r>
+      <w:r>
+        <w:rPr>
+          <w:rFonts w:ascii="Courier New" w:hAnsi="Courier New" w:cs="Courier New"/>
+        </w:rPr>
+        <w:tab/>
+      </w:r>
+      <w:r>
+        <w:rPr>
+          <w:rFonts w:ascii="Courier New" w:hAnsi="Courier New" w:cs="Courier New"/>
+        </w:rPr>
+        <w:tab/>
+      </w:r>
+      <w:r>
+        <w:rPr>
+          <w:rFonts w:ascii="Courier New" w:hAnsi="Courier New" w:cs="Courier New"/>
+        </w:rPr>
+        <w:tab/>
+      </w:r>
+      <w:r>
+        <w:rPr>
+          <w:rFonts w:ascii="Courier New" w:hAnsi="Courier New" w:cs="Courier New"/>
+        </w:rPr>
+        <w:tab/>
+        <w:t>- 13</w:t>
+      </w:r>
+    </w:p>
+    <w:p>
+      <w:pPr>
+        <w:pStyle w:val="PlainText"/>
+        <w:rPr>
+          <w:rFonts w:ascii="Courier New" w:hAnsi="Courier New" w:cs="Courier New"/>
+        </w:rPr>
+      </w:pPr>
+      <w:r>
+        <w:rPr>
+          <w:rFonts w:ascii="Courier New" w:hAnsi="Courier New" w:cs="Courier New"/>
+        </w:rPr>
+        <w:t>Total Price</w:t>
+      </w:r>
+      <w:r>
+        <w:rPr>
+          <w:rFonts w:ascii="Courier New" w:hAnsi="Courier New" w:cs="Courier New"/>
+        </w:rPr>
+        <w:tab/>
+      </w:r>
+      <w:r>
+        <w:rPr>
+          <w:rFonts w:ascii="Courier New" w:hAnsi="Courier New" w:cs="Courier New"/>
+        </w:rPr>
+        <w:tab/>
+      </w:r>
+      <w:r>
+        <w:rPr>
+          <w:rFonts w:ascii="Courier New" w:hAnsi="Courier New" w:cs="Courier New"/>
+        </w:rPr>
+        <w:tab/>
+      </w:r>
+      <w:r>
+        <w:rPr>
+          <w:rFonts w:ascii="Courier New" w:hAnsi="Courier New" w:cs="Courier New"/>
+        </w:rPr>
+        <w:tab/>
+        <w:t>- 5889.0</w:t>
+      </w:r>
+    </w:p>
+    <w:p>
+      <w:pPr>
+        <w:pStyle w:val="PlainText"/>
+        <w:rPr>
+          <w:rFonts w:ascii="Courier New" w:hAnsi="Courier New" w:cs="Courier New"/>
+          <w:b/>
+        </w:rPr>
+      </w:pPr>
+      <w:r>
+        <w:rPr>
+          <w:rFonts w:ascii="Courier New" w:hAnsi="Courier New" w:cs="Courier New"/>
+          <w:b/>
+        </w:rPr>
+        <w:t>Amount balance</w:t>
+      </w:r>
+      <w:r>
+        <w:rPr>
+          <w:rFonts w:ascii="Courier New" w:hAnsi="Courier New" w:cs="Courier New"/>
+          <w:b/>
+        </w:rPr>
+        <w:tab/>
+      </w:r>
+      <w:r>
+        <w:rPr>
+          <w:rFonts w:ascii="Courier New" w:hAnsi="Courier New" w:cs="Courier New"/>
+          <w:b/>
+        </w:rPr>
+        <w:tab/>
+      </w:r>
+      <w:r>
+        <w:rPr>
+          <w:rFonts w:ascii="Courier New" w:hAnsi="Courier New" w:cs="Courier New"/>
+          <w:b/>
+        </w:rPr>
+        <w:tab/>
+        <w:t>- 18018.0</w:t>
+      </w:r>
+    </w:p>
+    <w:p>
+      <w:pPr>
+        <w:pStyle w:val="PlainText"/>
+        <w:rPr>
+          <w:rFonts w:ascii="Courier New" w:hAnsi="Courier New" w:cs="Courier New"/>
+        </w:rPr>
+      </w:pPr>
+    </w:p>
+    <w:p>
+      <w:pPr>
+        <w:pStyle w:val="PlainText"/>
+        <w:rPr>
+          <w:rFonts w:ascii="Courier New" w:hAnsi="Courier New" w:cs="Courier New"/>
+          <w:b/>
+        </w:rPr>
+      </w:pPr>
     </w:p>
     <w:p>
       <w:pPr>

--- a/customer _details/GANGAMMA/SEP/TUMKUR/TAG/PURCHASE DETAILS.docx
+++ b/customer _details/GANGAMMA/SEP/TUMKUR/TAG/PURCHASE DETAILS.docx
@@ -3929,13 +3929,7 @@
         <w:rPr>
           <w:rFonts w:ascii="Courier New" w:hAnsi="Courier New" w:cs="Courier New"/>
         </w:rPr>
-        <w:t>THU Mar 22</w:t>
-      </w:r>
-      <w:r>
-        <w:rPr>
-          <w:rFonts w:ascii="Courier New" w:hAnsi="Courier New" w:cs="Courier New"/>
-        </w:rPr>
-        <w:t xml:space="preserve"> 11:31:06 IST 2018</w:t>
+        <w:t>THU Mar 22 11:31:06 IST 2018</w:t>
       </w:r>
     </w:p>
     <w:p>
@@ -4256,6 +4250,480 @@
         <w:tab/>
         <w:t>- 18018.0</w:t>
       </w:r>
+    </w:p>
+    <w:p>
+      <w:pPr>
+        <w:pStyle w:val="PlainText"/>
+        <w:rPr>
+          <w:rFonts w:ascii="Courier New" w:hAnsi="Courier New" w:cs="Courier New"/>
+          <w:b/>
+        </w:rPr>
+      </w:pPr>
+    </w:p>
+    <w:p>
+      <w:pPr>
+        <w:pStyle w:val="PlainText"/>
+        <w:rPr>
+          <w:rFonts w:ascii="Courier New" w:hAnsi="Courier New" w:cs="Courier New"/>
+        </w:rPr>
+      </w:pPr>
+      <w:r>
+        <w:rPr>
+          <w:rFonts w:ascii="Courier New" w:hAnsi="Courier New" w:cs="Courier New"/>
+        </w:rPr>
+        <w:t>FRI Mar 23 11:07:01 IST 2018</w:t>
+      </w:r>
+    </w:p>
+    <w:p>
+      <w:pPr>
+        <w:pStyle w:val="PlainText"/>
+        <w:rPr>
+          <w:rFonts w:ascii="Courier New" w:hAnsi="Courier New" w:cs="Courier New"/>
+        </w:rPr>
+      </w:pPr>
+      <w:r>
+        <w:rPr>
+          <w:rFonts w:ascii="Courier New" w:hAnsi="Courier New" w:cs="Courier New"/>
+        </w:rPr>
+        <w:t>Person Name</w:t>
+      </w:r>
+      <w:r>
+        <w:rPr>
+          <w:rFonts w:ascii="Courier New" w:hAnsi="Courier New" w:cs="Courier New"/>
+        </w:rPr>
+        <w:tab/>
+      </w:r>
+      <w:r>
+        <w:rPr>
+          <w:rFonts w:ascii="Courier New" w:hAnsi="Courier New" w:cs="Courier New"/>
+        </w:rPr>
+        <w:tab/>
+      </w:r>
+      <w:r>
+        <w:rPr>
+          <w:rFonts w:ascii="Courier New" w:hAnsi="Courier New" w:cs="Courier New"/>
+        </w:rPr>
+        <w:tab/>
+      </w:r>
+      <w:r>
+        <w:rPr>
+          <w:rFonts w:ascii="Courier New" w:hAnsi="Courier New" w:cs="Courier New"/>
+        </w:rPr>
+        <w:tab/>
+        <w:t>- TAG</w:t>
+      </w:r>
+    </w:p>
+    <w:p>
+      <w:pPr>
+        <w:pStyle w:val="PlainText"/>
+        <w:rPr>
+          <w:rFonts w:ascii="Courier New" w:hAnsi="Courier New" w:cs="Courier New"/>
+        </w:rPr>
+      </w:pPr>
+      <w:r>
+        <w:rPr>
+          <w:rFonts w:ascii="Courier New" w:hAnsi="Courier New" w:cs="Courier New"/>
+        </w:rPr>
+        <w:t>---------------------------------------------------------------</w:t>
+      </w:r>
+    </w:p>
+    <w:p>
+      <w:pPr>
+        <w:pStyle w:val="PlainText"/>
+        <w:rPr>
+          <w:rFonts w:ascii="Courier New" w:hAnsi="Courier New" w:cs="Courier New"/>
+        </w:rPr>
+      </w:pPr>
+      <w:r>
+        <w:rPr>
+          <w:rFonts w:ascii="Courier New" w:hAnsi="Courier New" w:cs="Courier New"/>
+        </w:rPr>
+        <w:t>Item Name</w:t>
+      </w:r>
+      <w:r>
+        <w:rPr>
+          <w:rFonts w:ascii="Courier New" w:hAnsi="Courier New" w:cs="Courier New"/>
+        </w:rPr>
+        <w:tab/>
+      </w:r>
+      <w:r>
+        <w:rPr>
+          <w:rFonts w:ascii="Courier New" w:hAnsi="Courier New" w:cs="Courier New"/>
+        </w:rPr>
+        <w:tab/>
+      </w:r>
+      <w:r>
+        <w:rPr>
+          <w:rFonts w:ascii="Courier New" w:hAnsi="Courier New" w:cs="Courier New"/>
+        </w:rPr>
+        <w:tab/>
+      </w:r>
+      <w:r>
+        <w:rPr>
+          <w:rFonts w:ascii="Courier New" w:hAnsi="Courier New" w:cs="Courier New"/>
+        </w:rPr>
+        <w:tab/>
+        <w:t>- CARROT</w:t>
+      </w:r>
+    </w:p>
+    <w:p>
+      <w:pPr>
+        <w:pStyle w:val="PlainText"/>
+        <w:rPr>
+          <w:rFonts w:ascii="Courier New" w:hAnsi="Courier New" w:cs="Courier New"/>
+          <w:color w:val="FF0000"/>
+        </w:rPr>
+      </w:pPr>
+      <w:r>
+        <w:rPr>
+          <w:rFonts w:ascii="Courier New" w:hAnsi="Courier New" w:cs="Courier New"/>
+          <w:color w:val="FF0000"/>
+        </w:rPr>
+        <w:t>Amount Received</w:t>
+      </w:r>
+      <w:r>
+        <w:rPr>
+          <w:rFonts w:ascii="Courier New" w:hAnsi="Courier New" w:cs="Courier New"/>
+          <w:color w:val="FF0000"/>
+        </w:rPr>
+        <w:tab/>
+      </w:r>
+      <w:r>
+        <w:rPr>
+          <w:rFonts w:ascii="Courier New" w:hAnsi="Courier New" w:cs="Courier New"/>
+          <w:color w:val="FF0000"/>
+        </w:rPr>
+        <w:tab/>
+      </w:r>
+      <w:r>
+        <w:rPr>
+          <w:rFonts w:ascii="Courier New" w:hAnsi="Courier New" w:cs="Courier New"/>
+          <w:color w:val="FF0000"/>
+        </w:rPr>
+        <w:tab/>
+        <w:t>- 5000</w:t>
+      </w:r>
+    </w:p>
+    <w:p>
+      <w:pPr>
+        <w:pStyle w:val="PlainText"/>
+        <w:rPr>
+          <w:rFonts w:ascii="Courier New" w:hAnsi="Courier New" w:cs="Courier New"/>
+          <w:b/>
+        </w:rPr>
+      </w:pPr>
+      <w:r>
+        <w:rPr>
+          <w:rFonts w:ascii="Courier New" w:hAnsi="Courier New" w:cs="Courier New"/>
+          <w:b/>
+        </w:rPr>
+        <w:t>Amount balance</w:t>
+      </w:r>
+      <w:r>
+        <w:rPr>
+          <w:rFonts w:ascii="Courier New" w:hAnsi="Courier New" w:cs="Courier New"/>
+          <w:b/>
+        </w:rPr>
+        <w:tab/>
+      </w:r>
+      <w:r>
+        <w:rPr>
+          <w:rFonts w:ascii="Courier New" w:hAnsi="Courier New" w:cs="Courier New"/>
+          <w:b/>
+        </w:rPr>
+        <w:tab/>
+      </w:r>
+      <w:r>
+        <w:rPr>
+          <w:rFonts w:ascii="Courier New" w:hAnsi="Courier New" w:cs="Courier New"/>
+          <w:b/>
+        </w:rPr>
+        <w:tab/>
+        <w:t>- 13018.0</w:t>
+      </w:r>
+    </w:p>
+    <w:p>
+      <w:pPr>
+        <w:pStyle w:val="PlainText"/>
+        <w:rPr>
+          <w:rFonts w:ascii="Courier New" w:hAnsi="Courier New" w:cs="Courier New"/>
+        </w:rPr>
+      </w:pPr>
+      <w:r>
+        <w:rPr>
+          <w:rFonts w:ascii="Courier New" w:hAnsi="Courier New" w:cs="Courier New"/>
+        </w:rPr>
+        <w:t>Amount Received mode</w:t>
+      </w:r>
+      <w:r>
+        <w:rPr>
+          <w:rFonts w:ascii="Courier New" w:hAnsi="Courier New" w:cs="Courier New"/>
+        </w:rPr>
+        <w:tab/>
+      </w:r>
+      <w:r>
+        <w:rPr>
+          <w:rFonts w:ascii="Courier New" w:hAnsi="Courier New" w:cs="Courier New"/>
+        </w:rPr>
+        <w:tab/>
+        <w:t>- CASH</w:t>
+      </w:r>
+    </w:p>
+    <w:p>
+      <w:pPr>
+        <w:pStyle w:val="PlainText"/>
+        <w:rPr>
+          <w:rFonts w:ascii="Courier New" w:hAnsi="Courier New" w:cs="Courier New"/>
+        </w:rPr>
+      </w:pPr>
+    </w:p>
+    <w:p>
+      <w:pPr>
+        <w:pStyle w:val="PlainText"/>
+        <w:rPr>
+          <w:rFonts w:ascii="Courier New" w:hAnsi="Courier New" w:cs="Courier New"/>
+        </w:rPr>
+      </w:pPr>
+      <w:r>
+        <w:rPr>
+          <w:rFonts w:ascii="Courier New" w:hAnsi="Courier New" w:cs="Courier New"/>
+        </w:rPr>
+        <w:t>SAT Mar 24</w:t>
+      </w:r>
+      <w:r>
+        <w:rPr>
+          <w:rFonts w:ascii="Courier New" w:hAnsi="Courier New" w:cs="Courier New"/>
+        </w:rPr>
+        <w:t xml:space="preserve"> 11:14:55 IST 2018</w:t>
+      </w:r>
+    </w:p>
+    <w:p>
+      <w:pPr>
+        <w:pStyle w:val="PlainText"/>
+        <w:rPr>
+          <w:rFonts w:ascii="Courier New" w:hAnsi="Courier New" w:cs="Courier New"/>
+        </w:rPr>
+      </w:pPr>
+      <w:r>
+        <w:rPr>
+          <w:rFonts w:ascii="Courier New" w:hAnsi="Courier New" w:cs="Courier New"/>
+        </w:rPr>
+        <w:t>Person Name</w:t>
+      </w:r>
+      <w:r>
+        <w:rPr>
+          <w:rFonts w:ascii="Courier New" w:hAnsi="Courier New" w:cs="Courier New"/>
+        </w:rPr>
+        <w:tab/>
+      </w:r>
+      <w:r>
+        <w:rPr>
+          <w:rFonts w:ascii="Courier New" w:hAnsi="Courier New" w:cs="Courier New"/>
+        </w:rPr>
+        <w:tab/>
+      </w:r>
+      <w:r>
+        <w:rPr>
+          <w:rFonts w:ascii="Courier New" w:hAnsi="Courier New" w:cs="Courier New"/>
+        </w:rPr>
+        <w:tab/>
+      </w:r>
+      <w:r>
+        <w:rPr>
+          <w:rFonts w:ascii="Courier New" w:hAnsi="Courier New" w:cs="Courier New"/>
+        </w:rPr>
+        <w:tab/>
+        <w:t>- TAG</w:t>
+      </w:r>
+    </w:p>
+    <w:p>
+      <w:pPr>
+        <w:pStyle w:val="PlainText"/>
+        <w:rPr>
+          <w:rFonts w:ascii="Courier New" w:hAnsi="Courier New" w:cs="Courier New"/>
+        </w:rPr>
+      </w:pPr>
+      <w:r>
+        <w:rPr>
+          <w:rFonts w:ascii="Courier New" w:hAnsi="Courier New" w:cs="Courier New"/>
+        </w:rPr>
+        <w:t>---------------------------------------------------------------</w:t>
+      </w:r>
+    </w:p>
+    <w:p>
+      <w:pPr>
+        <w:pStyle w:val="PlainText"/>
+        <w:rPr>
+          <w:rFonts w:ascii="Courier New" w:hAnsi="Courier New" w:cs="Courier New"/>
+        </w:rPr>
+      </w:pPr>
+      <w:r>
+        <w:rPr>
+          <w:rFonts w:ascii="Courier New" w:hAnsi="Courier New" w:cs="Courier New"/>
+        </w:rPr>
+        <w:t>Item Name</w:t>
+      </w:r>
+      <w:r>
+        <w:rPr>
+          <w:rFonts w:ascii="Courier New" w:hAnsi="Courier New" w:cs="Courier New"/>
+        </w:rPr>
+        <w:tab/>
+      </w:r>
+      <w:r>
+        <w:rPr>
+          <w:rFonts w:ascii="Courier New" w:hAnsi="Courier New" w:cs="Courier New"/>
+        </w:rPr>
+        <w:tab/>
+      </w:r>
+      <w:r>
+        <w:rPr>
+          <w:rFonts w:ascii="Courier New" w:hAnsi="Courier New" w:cs="Courier New"/>
+        </w:rPr>
+        <w:tab/>
+      </w:r>
+      <w:r>
+        <w:rPr>
+          <w:rFonts w:ascii="Courier New" w:hAnsi="Courier New" w:cs="Courier New"/>
+        </w:rPr>
+        <w:tab/>
+        <w:t>- CARROT</w:t>
+      </w:r>
+    </w:p>
+    <w:p>
+      <w:pPr>
+        <w:pStyle w:val="PlainText"/>
+        <w:rPr>
+          <w:rFonts w:ascii="Courier New" w:hAnsi="Courier New" w:cs="Courier New"/>
+          <w:color w:val="FF0000"/>
+        </w:rPr>
+      </w:pPr>
+      <w:r>
+        <w:rPr>
+          <w:rFonts w:ascii="Courier New" w:hAnsi="Courier New" w:cs="Courier New"/>
+          <w:color w:val="FF0000"/>
+        </w:rPr>
+        <w:t>Amount Received</w:t>
+      </w:r>
+      <w:r>
+        <w:rPr>
+          <w:rFonts w:ascii="Courier New" w:hAnsi="Courier New" w:cs="Courier New"/>
+          <w:color w:val="FF0000"/>
+        </w:rPr>
+        <w:tab/>
+      </w:r>
+      <w:r>
+        <w:rPr>
+          <w:rFonts w:ascii="Courier New" w:hAnsi="Courier New" w:cs="Courier New"/>
+          <w:color w:val="FF0000"/>
+        </w:rPr>
+        <w:tab/>
+      </w:r>
+      <w:r>
+        <w:rPr>
+          <w:rFonts w:ascii="Courier New" w:hAnsi="Courier New" w:cs="Courier New"/>
+          <w:color w:val="FF0000"/>
+        </w:rPr>
+        <w:tab/>
+        <w:t>- 5000</w:t>
+      </w:r>
+    </w:p>
+    <w:p>
+      <w:pPr>
+        <w:pStyle w:val="PlainText"/>
+        <w:rPr>
+          <w:rFonts w:ascii="Courier New" w:hAnsi="Courier New" w:cs="Courier New"/>
+          <w:b/>
+        </w:rPr>
+      </w:pPr>
+      <w:r>
+        <w:rPr>
+          <w:rFonts w:ascii="Courier New" w:hAnsi="Courier New" w:cs="Courier New"/>
+          <w:b/>
+        </w:rPr>
+        <w:t>Amount balance</w:t>
+      </w:r>
+      <w:r>
+        <w:rPr>
+          <w:rFonts w:ascii="Courier New" w:hAnsi="Courier New" w:cs="Courier New"/>
+          <w:b/>
+        </w:rPr>
+        <w:tab/>
+      </w:r>
+      <w:r>
+        <w:rPr>
+          <w:rFonts w:ascii="Courier New" w:hAnsi="Courier New" w:cs="Courier New"/>
+          <w:b/>
+        </w:rPr>
+        <w:tab/>
+      </w:r>
+      <w:r>
+        <w:rPr>
+          <w:rFonts w:ascii="Courier New" w:hAnsi="Courier New" w:cs="Courier New"/>
+          <w:b/>
+        </w:rPr>
+        <w:tab/>
+        <w:t>- 8018.0</w:t>
+      </w:r>
+    </w:p>
+    <w:p>
+      <w:pPr>
+        <w:pStyle w:val="PlainText"/>
+        <w:rPr>
+          <w:rFonts w:ascii="Courier New" w:hAnsi="Courier New" w:cs="Courier New"/>
+        </w:rPr>
+      </w:pPr>
+      <w:r>
+        <w:rPr>
+          <w:rFonts w:ascii="Courier New" w:hAnsi="Courier New" w:cs="Courier New"/>
+        </w:rPr>
+        <w:t>Amount Received mode</w:t>
+      </w:r>
+      <w:r>
+        <w:rPr>
+          <w:rFonts w:ascii="Courier New" w:hAnsi="Courier New" w:cs="Courier New"/>
+        </w:rPr>
+        <w:tab/>
+      </w:r>
+      <w:r>
+        <w:rPr>
+          <w:rFonts w:ascii="Courier New" w:hAnsi="Courier New" w:cs="Courier New"/>
+        </w:rPr>
+        <w:tab/>
+        <w:t>- CASH</w:t>
+      </w:r>
+    </w:p>
+    <w:p>
+      <w:pPr>
+        <w:pStyle w:val="PlainText"/>
+        <w:rPr>
+          <w:rFonts w:ascii="Courier New" w:hAnsi="Courier New" w:cs="Courier New"/>
+        </w:rPr>
+      </w:pPr>
+    </w:p>
+    <w:p>
+      <w:pPr>
+        <w:pStyle w:val="PlainText"/>
+        <w:rPr>
+          <w:rFonts w:ascii="Courier New" w:hAnsi="Courier New" w:cs="Courier New"/>
+        </w:rPr>
+      </w:pPr>
+    </w:p>
+    <w:p>
+      <w:pPr>
+        <w:pStyle w:val="PlainText"/>
+        <w:rPr>
+          <w:rFonts w:ascii="Courier New" w:hAnsi="Courier New" w:cs="Courier New"/>
+        </w:rPr>
+      </w:pPr>
+    </w:p>
+    <w:p>
+      <w:pPr>
+        <w:pStyle w:val="PlainText"/>
+        <w:rPr>
+          <w:rFonts w:ascii="Courier New" w:hAnsi="Courier New" w:cs="Courier New"/>
+          <w:b/>
+        </w:rPr>
+      </w:pPr>
     </w:p>
     <w:p>
       <w:pPr>

--- a/customer _details/GANGAMMA/SEP/TUMKUR/TAG/PURCHASE DETAILS.docx
+++ b/customer _details/GANGAMMA/SEP/TUMKUR/TAG/PURCHASE DETAILS.docx
@@ -4488,13 +4488,7 @@
         <w:rPr>
           <w:rFonts w:ascii="Courier New" w:hAnsi="Courier New" w:cs="Courier New"/>
         </w:rPr>
-        <w:t>SAT Mar 24</w:t>
-      </w:r>
-      <w:r>
-        <w:rPr>
-          <w:rFonts w:ascii="Courier New" w:hAnsi="Courier New" w:cs="Courier New"/>
-        </w:rPr>
-        <w:t xml:space="preserve"> 11:14:55 IST 2018</w:t>
+        <w:t>SAT Mar 24 11:14:55 IST 2018</w:t>
       </w:r>
     </w:p>
     <w:p>
@@ -4691,6 +4685,370 @@
         <w:tab/>
         <w:t>- CASH</w:t>
       </w:r>
+    </w:p>
+    <w:p>
+      <w:pPr>
+        <w:pStyle w:val="PlainText"/>
+        <w:rPr>
+          <w:rFonts w:ascii="Courier New" w:hAnsi="Courier New" w:cs="Courier New"/>
+        </w:rPr>
+      </w:pPr>
+    </w:p>
+    <w:p>
+      <w:pPr>
+        <w:pStyle w:val="PlainText"/>
+        <w:rPr>
+          <w:rFonts w:ascii="Courier New" w:hAnsi="Courier New" w:cs="Courier New"/>
+        </w:rPr>
+      </w:pPr>
+      <w:r>
+        <w:rPr>
+          <w:rFonts w:ascii="Courier New" w:hAnsi="Courier New" w:cs="Courier New"/>
+        </w:rPr>
+        <w:t>THU Mar 29</w:t>
+      </w:r>
+      <w:r>
+        <w:rPr>
+          <w:rFonts w:ascii="Courier New" w:hAnsi="Courier New" w:cs="Courier New"/>
+        </w:rPr>
+        <w:t xml:space="preserve"> 11:53:38 IST 2018</w:t>
+      </w:r>
+    </w:p>
+    <w:p>
+      <w:pPr>
+        <w:pStyle w:val="PlainText"/>
+        <w:rPr>
+          <w:rFonts w:ascii="Courier New" w:hAnsi="Courier New" w:cs="Courier New"/>
+        </w:rPr>
+      </w:pPr>
+      <w:r>
+        <w:rPr>
+          <w:rFonts w:ascii="Courier New" w:hAnsi="Courier New" w:cs="Courier New"/>
+        </w:rPr>
+        <w:t>Person Name</w:t>
+      </w:r>
+      <w:r>
+        <w:rPr>
+          <w:rFonts w:ascii="Courier New" w:hAnsi="Courier New" w:cs="Courier New"/>
+        </w:rPr>
+        <w:tab/>
+      </w:r>
+      <w:r>
+        <w:rPr>
+          <w:rFonts w:ascii="Courier New" w:hAnsi="Courier New" w:cs="Courier New"/>
+        </w:rPr>
+        <w:tab/>
+      </w:r>
+      <w:r>
+        <w:rPr>
+          <w:rFonts w:ascii="Courier New" w:hAnsi="Courier New" w:cs="Courier New"/>
+        </w:rPr>
+        <w:tab/>
+      </w:r>
+      <w:r>
+        <w:rPr>
+          <w:rFonts w:ascii="Courier New" w:hAnsi="Courier New" w:cs="Courier New"/>
+        </w:rPr>
+        <w:tab/>
+        <w:t>- TAG</w:t>
+      </w:r>
+    </w:p>
+    <w:p>
+      <w:pPr>
+        <w:pStyle w:val="PlainText"/>
+        <w:rPr>
+          <w:rFonts w:ascii="Courier New" w:hAnsi="Courier New" w:cs="Courier New"/>
+        </w:rPr>
+      </w:pPr>
+      <w:r>
+        <w:rPr>
+          <w:rFonts w:ascii="Courier New" w:hAnsi="Courier New" w:cs="Courier New"/>
+        </w:rPr>
+        <w:t>Bill number</w:t>
+      </w:r>
+      <w:r>
+        <w:rPr>
+          <w:rFonts w:ascii="Courier New" w:hAnsi="Courier New" w:cs="Courier New"/>
+        </w:rPr>
+        <w:tab/>
+      </w:r>
+      <w:r>
+        <w:rPr>
+          <w:rFonts w:ascii="Courier New" w:hAnsi="Courier New" w:cs="Courier New"/>
+        </w:rPr>
+        <w:tab/>
+      </w:r>
+      <w:r>
+        <w:rPr>
+          <w:rFonts w:ascii="Courier New" w:hAnsi="Courier New" w:cs="Courier New"/>
+        </w:rPr>
+        <w:tab/>
+      </w:r>
+      <w:r>
+        <w:rPr>
+          <w:rFonts w:ascii="Courier New" w:hAnsi="Courier New" w:cs="Courier New"/>
+        </w:rPr>
+        <w:tab/>
+        <w:t>- 4221</w:t>
+      </w:r>
+    </w:p>
+    <w:p>
+      <w:pPr>
+        <w:pStyle w:val="PlainText"/>
+        <w:rPr>
+          <w:rFonts w:ascii="Courier New" w:hAnsi="Courier New" w:cs="Courier New"/>
+        </w:rPr>
+      </w:pPr>
+      <w:r>
+        <w:rPr>
+          <w:rFonts w:ascii="Courier New" w:hAnsi="Courier New" w:cs="Courier New"/>
+        </w:rPr>
+        <w:t>---------------------------------------------------------------</w:t>
+      </w:r>
+    </w:p>
+    <w:p>
+      <w:pPr>
+        <w:pStyle w:val="PlainText"/>
+        <w:rPr>
+          <w:rFonts w:ascii="Courier New" w:hAnsi="Courier New" w:cs="Courier New"/>
+        </w:rPr>
+      </w:pPr>
+      <w:r>
+        <w:rPr>
+          <w:rFonts w:ascii="Courier New" w:hAnsi="Courier New" w:cs="Courier New"/>
+        </w:rPr>
+        <w:t>Item Name</w:t>
+      </w:r>
+      <w:r>
+        <w:rPr>
+          <w:rFonts w:ascii="Courier New" w:hAnsi="Courier New" w:cs="Courier New"/>
+        </w:rPr>
+        <w:tab/>
+      </w:r>
+      <w:r>
+        <w:rPr>
+          <w:rFonts w:ascii="Courier New" w:hAnsi="Courier New" w:cs="Courier New"/>
+        </w:rPr>
+        <w:tab/>
+      </w:r>
+      <w:r>
+        <w:rPr>
+          <w:rFonts w:ascii="Courier New" w:hAnsi="Courier New" w:cs="Courier New"/>
+        </w:rPr>
+        <w:tab/>
+      </w:r>
+      <w:r>
+        <w:rPr>
+          <w:rFonts w:ascii="Courier New" w:hAnsi="Courier New" w:cs="Courier New"/>
+        </w:rPr>
+        <w:tab/>
+        <w:t>- CARROT</w:t>
+      </w:r>
+    </w:p>
+    <w:p>
+      <w:pPr>
+        <w:pStyle w:val="PlainText"/>
+        <w:rPr>
+          <w:rFonts w:ascii="Courier New" w:hAnsi="Courier New" w:cs="Courier New"/>
+        </w:rPr>
+      </w:pPr>
+      <w:r>
+        <w:rPr>
+          <w:rFonts w:ascii="Courier New" w:hAnsi="Courier New" w:cs="Courier New"/>
+        </w:rPr>
+        <w:t>Number of Pockets</w:t>
+      </w:r>
+      <w:r>
+        <w:rPr>
+          <w:rFonts w:ascii="Courier New" w:hAnsi="Courier New" w:cs="Courier New"/>
+        </w:rPr>
+        <w:tab/>
+      </w:r>
+      <w:r>
+        <w:rPr>
+          <w:rFonts w:ascii="Courier New" w:hAnsi="Courier New" w:cs="Courier New"/>
+        </w:rPr>
+        <w:tab/>
+      </w:r>
+      <w:r>
+        <w:rPr>
+          <w:rFonts w:ascii="Courier New" w:hAnsi="Courier New" w:cs="Courier New"/>
+        </w:rPr>
+        <w:tab/>
+        <w:t>- 5</w:t>
+      </w:r>
+    </w:p>
+    <w:p>
+      <w:pPr>
+        <w:pStyle w:val="PlainText"/>
+        <w:rPr>
+          <w:rFonts w:ascii="Courier New" w:hAnsi="Courier New" w:cs="Courier New"/>
+        </w:rPr>
+      </w:pPr>
+      <w:r>
+        <w:rPr>
+          <w:rFonts w:ascii="Courier New" w:hAnsi="Courier New" w:cs="Courier New"/>
+        </w:rPr>
+        <w:t>Number of KGs</w:t>
+      </w:r>
+      <w:r>
+        <w:rPr>
+          <w:rFonts w:ascii="Courier New" w:hAnsi="Courier New" w:cs="Courier New"/>
+        </w:rPr>
+        <w:tab/>
+      </w:r>
+      <w:r>
+        <w:rPr>
+          <w:rFonts w:ascii="Courier New" w:hAnsi="Courier New" w:cs="Courier New"/>
+        </w:rPr>
+        <w:tab/>
+      </w:r>
+      <w:r>
+        <w:rPr>
+          <w:rFonts w:ascii="Courier New" w:hAnsi="Courier New" w:cs="Courier New"/>
+        </w:rPr>
+        <w:tab/>
+        <w:t>- 448</w:t>
+      </w:r>
+    </w:p>
+    <w:p>
+      <w:pPr>
+        <w:pStyle w:val="PlainText"/>
+        <w:rPr>
+          <w:rFonts w:ascii="Courier New" w:hAnsi="Courier New" w:cs="Courier New"/>
+        </w:rPr>
+      </w:pPr>
+      <w:r>
+        <w:rPr>
+          <w:rFonts w:ascii="Courier New" w:hAnsi="Courier New" w:cs="Courier New"/>
+        </w:rPr>
+        <w:t>Rate</w:t>
+      </w:r>
+      <w:r>
+        <w:rPr>
+          <w:rFonts w:ascii="Courier New" w:hAnsi="Courier New" w:cs="Courier New"/>
+        </w:rPr>
+        <w:tab/>
+      </w:r>
+      <w:r>
+        <w:rPr>
+          <w:rFonts w:ascii="Courier New" w:hAnsi="Courier New" w:cs="Courier New"/>
+        </w:rPr>
+        <w:tab/>
+      </w:r>
+      <w:r>
+        <w:rPr>
+          <w:rFonts w:ascii="Courier New" w:hAnsi="Courier New" w:cs="Courier New"/>
+        </w:rPr>
+        <w:tab/>
+      </w:r>
+      <w:r>
+        <w:rPr>
+          <w:rFonts w:ascii="Courier New" w:hAnsi="Courier New" w:cs="Courier New"/>
+        </w:rPr>
+        <w:tab/>
+      </w:r>
+      <w:r>
+        <w:rPr>
+          <w:rFonts w:ascii="Courier New" w:hAnsi="Courier New" w:cs="Courier New"/>
+        </w:rPr>
+        <w:tab/>
+        <w:t>- 10</w:t>
+      </w:r>
+    </w:p>
+    <w:p>
+      <w:pPr>
+        <w:pStyle w:val="PlainText"/>
+        <w:rPr>
+          <w:rFonts w:ascii="Courier New" w:hAnsi="Courier New" w:cs="Courier New"/>
+        </w:rPr>
+      </w:pPr>
+      <w:r>
+        <w:rPr>
+          <w:rFonts w:ascii="Courier New" w:hAnsi="Courier New" w:cs="Courier New"/>
+        </w:rPr>
+        <w:t>Total Price</w:t>
+      </w:r>
+      <w:r>
+        <w:rPr>
+          <w:rFonts w:ascii="Courier New" w:hAnsi="Courier New" w:cs="Courier New"/>
+        </w:rPr>
+        <w:tab/>
+      </w:r>
+      <w:r>
+        <w:rPr>
+          <w:rFonts w:ascii="Courier New" w:hAnsi="Courier New" w:cs="Courier New"/>
+        </w:rPr>
+        <w:tab/>
+      </w:r>
+      <w:r>
+        <w:rPr>
+          <w:rFonts w:ascii="Courier New" w:hAnsi="Courier New" w:cs="Courier New"/>
+        </w:rPr>
+        <w:tab/>
+      </w:r>
+      <w:r>
+        <w:rPr>
+          <w:rFonts w:ascii="Courier New" w:hAnsi="Courier New" w:cs="Courier New"/>
+        </w:rPr>
+        <w:tab/>
+        <w:t>- 4480.0</w:t>
+      </w:r>
+    </w:p>
+    <w:p>
+      <w:pPr>
+        <w:pStyle w:val="PlainText"/>
+        <w:rPr>
+          <w:rFonts w:ascii="Courier New" w:hAnsi="Courier New" w:cs="Courier New"/>
+          <w:b/>
+        </w:rPr>
+      </w:pPr>
+      <w:r>
+        <w:rPr>
+          <w:rFonts w:ascii="Courier New" w:hAnsi="Courier New" w:cs="Courier New"/>
+          <w:b/>
+        </w:rPr>
+        <w:t>Amount balance</w:t>
+      </w:r>
+      <w:r>
+        <w:rPr>
+          <w:rFonts w:ascii="Courier New" w:hAnsi="Courier New" w:cs="Courier New"/>
+          <w:b/>
+        </w:rPr>
+        <w:tab/>
+      </w:r>
+      <w:r>
+        <w:rPr>
+          <w:rFonts w:ascii="Courier New" w:hAnsi="Courier New" w:cs="Courier New"/>
+          <w:b/>
+        </w:rPr>
+        <w:tab/>
+      </w:r>
+      <w:r>
+        <w:rPr>
+          <w:rFonts w:ascii="Courier New" w:hAnsi="Courier New" w:cs="Courier New"/>
+          <w:b/>
+        </w:rPr>
+        <w:tab/>
+        <w:t>- 12498.0</w:t>
+      </w:r>
+    </w:p>
+    <w:p>
+      <w:pPr>
+        <w:pStyle w:val="PlainText"/>
+        <w:rPr>
+          <w:rFonts w:ascii="Courier New" w:hAnsi="Courier New" w:cs="Courier New"/>
+          <w:b/>
+        </w:rPr>
+      </w:pPr>
+    </w:p>
+    <w:p>
+      <w:pPr>
+        <w:pStyle w:val="PlainText"/>
+        <w:rPr>
+          <w:rFonts w:ascii="Courier New" w:hAnsi="Courier New" w:cs="Courier New"/>
+        </w:rPr>
+      </w:pPr>
     </w:p>
     <w:p>
       <w:pPr>

--- a/customer _details/GANGAMMA/SEP/TUMKUR/TAG/PURCHASE DETAILS.docx
+++ b/customer _details/GANGAMMA/SEP/TUMKUR/TAG/PURCHASE DETAILS.docx
@@ -4705,13 +4705,7 @@
         <w:rPr>
           <w:rFonts w:ascii="Courier New" w:hAnsi="Courier New" w:cs="Courier New"/>
         </w:rPr>
-        <w:t>THU Mar 29</w:t>
-      </w:r>
-      <w:r>
-        <w:rPr>
-          <w:rFonts w:ascii="Courier New" w:hAnsi="Courier New" w:cs="Courier New"/>
-        </w:rPr>
-        <w:t xml:space="preserve"> 11:53:38 IST 2018</w:t>
+        <w:t>THU Mar 29 11:53:38 IST 2018</w:t>
       </w:r>
     </w:p>
     <w:p>
@@ -5032,6 +5026,247 @@
         <w:tab/>
         <w:t>- 12498.0</w:t>
       </w:r>
+    </w:p>
+    <w:p>
+      <w:pPr>
+        <w:pStyle w:val="PlainText"/>
+        <w:rPr>
+          <w:rFonts w:ascii="Courier New" w:hAnsi="Courier New" w:cs="Courier New"/>
+          <w:b/>
+        </w:rPr>
+      </w:pPr>
+    </w:p>
+    <w:p>
+      <w:pPr>
+        <w:pStyle w:val="PlainText"/>
+        <w:rPr>
+          <w:rFonts w:ascii="Courier New" w:hAnsi="Courier New" w:cs="Courier New"/>
+        </w:rPr>
+      </w:pPr>
+      <w:r>
+        <w:rPr>
+          <w:rFonts w:ascii="Courier New" w:hAnsi="Courier New" w:cs="Courier New"/>
+        </w:rPr>
+        <w:t>FRI Mar 30</w:t>
+      </w:r>
+      <w:r>
+        <w:rPr>
+          <w:rFonts w:ascii="Courier New" w:hAnsi="Courier New" w:cs="Courier New"/>
+        </w:rPr>
+        <w:t xml:space="preserve"> 11:44:29 IST 2018</w:t>
+      </w:r>
+    </w:p>
+    <w:p>
+      <w:pPr>
+        <w:pStyle w:val="PlainText"/>
+        <w:rPr>
+          <w:rFonts w:ascii="Courier New" w:hAnsi="Courier New" w:cs="Courier New"/>
+        </w:rPr>
+      </w:pPr>
+      <w:r>
+        <w:rPr>
+          <w:rFonts w:ascii="Courier New" w:hAnsi="Courier New" w:cs="Courier New"/>
+        </w:rPr>
+        <w:t>Person Name</w:t>
+      </w:r>
+      <w:r>
+        <w:rPr>
+          <w:rFonts w:ascii="Courier New" w:hAnsi="Courier New" w:cs="Courier New"/>
+        </w:rPr>
+        <w:tab/>
+      </w:r>
+      <w:r>
+        <w:rPr>
+          <w:rFonts w:ascii="Courier New" w:hAnsi="Courier New" w:cs="Courier New"/>
+        </w:rPr>
+        <w:tab/>
+      </w:r>
+      <w:r>
+        <w:rPr>
+          <w:rFonts w:ascii="Courier New" w:hAnsi="Courier New" w:cs="Courier New"/>
+        </w:rPr>
+        <w:tab/>
+      </w:r>
+      <w:r>
+        <w:rPr>
+          <w:rFonts w:ascii="Courier New" w:hAnsi="Courier New" w:cs="Courier New"/>
+        </w:rPr>
+        <w:tab/>
+        <w:t>- TAG</w:t>
+      </w:r>
+    </w:p>
+    <w:p>
+      <w:pPr>
+        <w:pStyle w:val="PlainText"/>
+        <w:rPr>
+          <w:rFonts w:ascii="Courier New" w:hAnsi="Courier New" w:cs="Courier New"/>
+        </w:rPr>
+      </w:pPr>
+      <w:r>
+        <w:rPr>
+          <w:rFonts w:ascii="Courier New" w:hAnsi="Courier New" w:cs="Courier New"/>
+        </w:rPr>
+        <w:t>---------------------------------------------------------------</w:t>
+      </w:r>
+    </w:p>
+    <w:p>
+      <w:pPr>
+        <w:pStyle w:val="PlainText"/>
+        <w:rPr>
+          <w:rFonts w:ascii="Courier New" w:hAnsi="Courier New" w:cs="Courier New"/>
+        </w:rPr>
+      </w:pPr>
+      <w:r>
+        <w:rPr>
+          <w:rFonts w:ascii="Courier New" w:hAnsi="Courier New" w:cs="Courier New"/>
+        </w:rPr>
+        <w:t>Item Name</w:t>
+      </w:r>
+      <w:r>
+        <w:rPr>
+          <w:rFonts w:ascii="Courier New" w:hAnsi="Courier New" w:cs="Courier New"/>
+        </w:rPr>
+        <w:tab/>
+      </w:r>
+      <w:r>
+        <w:rPr>
+          <w:rFonts w:ascii="Courier New" w:hAnsi="Courier New" w:cs="Courier New"/>
+        </w:rPr>
+        <w:tab/>
+      </w:r>
+      <w:r>
+        <w:rPr>
+          <w:rFonts w:ascii="Courier New" w:hAnsi="Courier New" w:cs="Courier New"/>
+        </w:rPr>
+        <w:tab/>
+      </w:r>
+      <w:r>
+        <w:rPr>
+          <w:rFonts w:ascii="Courier New" w:hAnsi="Courier New" w:cs="Courier New"/>
+        </w:rPr>
+        <w:tab/>
+        <w:t>- BEET</w:t>
+      </w:r>
+    </w:p>
+    <w:p>
+      <w:pPr>
+        <w:pStyle w:val="PlainText"/>
+        <w:rPr>
+          <w:rFonts w:ascii="Courier New" w:hAnsi="Courier New" w:cs="Courier New"/>
+          <w:color w:val="FF0000"/>
+        </w:rPr>
+      </w:pPr>
+      <w:r>
+        <w:rPr>
+          <w:rFonts w:ascii="Courier New" w:hAnsi="Courier New" w:cs="Courier New"/>
+          <w:color w:val="FF0000"/>
+        </w:rPr>
+        <w:t>Amount Received</w:t>
+      </w:r>
+      <w:r>
+        <w:rPr>
+          <w:rFonts w:ascii="Courier New" w:hAnsi="Courier New" w:cs="Courier New"/>
+          <w:color w:val="FF0000"/>
+        </w:rPr>
+        <w:tab/>
+      </w:r>
+      <w:r>
+        <w:rPr>
+          <w:rFonts w:ascii="Courier New" w:hAnsi="Courier New" w:cs="Courier New"/>
+          <w:color w:val="FF0000"/>
+        </w:rPr>
+        <w:tab/>
+      </w:r>
+      <w:r>
+        <w:rPr>
+          <w:rFonts w:ascii="Courier New" w:hAnsi="Courier New" w:cs="Courier New"/>
+          <w:color w:val="FF0000"/>
+        </w:rPr>
+        <w:tab/>
+        <w:t>- 5000</w:t>
+      </w:r>
+    </w:p>
+    <w:p>
+      <w:pPr>
+        <w:pStyle w:val="PlainText"/>
+        <w:rPr>
+          <w:rFonts w:ascii="Courier New" w:hAnsi="Courier New" w:cs="Courier New"/>
+          <w:b/>
+        </w:rPr>
+      </w:pPr>
+      <w:r>
+        <w:rPr>
+          <w:rFonts w:ascii="Courier New" w:hAnsi="Courier New" w:cs="Courier New"/>
+          <w:b/>
+        </w:rPr>
+        <w:t>Amount balance</w:t>
+      </w:r>
+      <w:r>
+        <w:rPr>
+          <w:rFonts w:ascii="Courier New" w:hAnsi="Courier New" w:cs="Courier New"/>
+          <w:b/>
+        </w:rPr>
+        <w:tab/>
+      </w:r>
+      <w:r>
+        <w:rPr>
+          <w:rFonts w:ascii="Courier New" w:hAnsi="Courier New" w:cs="Courier New"/>
+          <w:b/>
+        </w:rPr>
+        <w:tab/>
+      </w:r>
+      <w:r>
+        <w:rPr>
+          <w:rFonts w:ascii="Courier New" w:hAnsi="Courier New" w:cs="Courier New"/>
+          <w:b/>
+        </w:rPr>
+        <w:tab/>
+        <w:t>- 7498.0</w:t>
+      </w:r>
+    </w:p>
+    <w:p>
+      <w:pPr>
+        <w:pStyle w:val="PlainText"/>
+        <w:rPr>
+          <w:rFonts w:ascii="Courier New" w:hAnsi="Courier New" w:cs="Courier New"/>
+        </w:rPr>
+      </w:pPr>
+      <w:r>
+        <w:rPr>
+          <w:rFonts w:ascii="Courier New" w:hAnsi="Courier New" w:cs="Courier New"/>
+        </w:rPr>
+        <w:t>Amount Received mode</w:t>
+      </w:r>
+      <w:r>
+        <w:rPr>
+          <w:rFonts w:ascii="Courier New" w:hAnsi="Courier New" w:cs="Courier New"/>
+        </w:rPr>
+        <w:tab/>
+      </w:r>
+      <w:r>
+        <w:rPr>
+          <w:rFonts w:ascii="Courier New" w:hAnsi="Courier New" w:cs="Courier New"/>
+        </w:rPr>
+        <w:tab/>
+        <w:t>- CASH</w:t>
+      </w:r>
+    </w:p>
+    <w:p>
+      <w:pPr>
+        <w:pStyle w:val="PlainText"/>
+        <w:rPr>
+          <w:rFonts w:ascii="Courier New" w:hAnsi="Courier New" w:cs="Courier New"/>
+        </w:rPr>
+      </w:pPr>
+    </w:p>
+    <w:p>
+      <w:pPr>
+        <w:pStyle w:val="PlainText"/>
+        <w:rPr>
+          <w:rFonts w:ascii="Courier New" w:hAnsi="Courier New" w:cs="Courier New"/>
+          <w:b/>
+        </w:rPr>
+      </w:pPr>
     </w:p>
     <w:p>
       <w:pPr>

--- a/customer _details/GANGAMMA/SEP/TUMKUR/TAG/PURCHASE DETAILS.docx
+++ b/customer _details/GANGAMMA/SEP/TUMKUR/TAG/PURCHASE DETAILS.docx
@@ -5047,13 +5047,7 @@
         <w:rPr>
           <w:rFonts w:ascii="Courier New" w:hAnsi="Courier New" w:cs="Courier New"/>
         </w:rPr>
-        <w:t>FRI Mar 30</w:t>
-      </w:r>
-      <w:r>
-        <w:rPr>
-          <w:rFonts w:ascii="Courier New" w:hAnsi="Courier New" w:cs="Courier New"/>
-        </w:rPr>
-        <w:t xml:space="preserve"> 11:44:29 IST 2018</w:t>
+        <w:t>FRI Mar 30 11:44:29 IST 2018</w:t>
       </w:r>
     </w:p>
     <w:p>
@@ -5250,6 +5244,369 @@
         <w:tab/>
         <w:t>- CASH</w:t>
       </w:r>
+    </w:p>
+    <w:p>
+      <w:pPr>
+        <w:pStyle w:val="PlainText"/>
+        <w:rPr>
+          <w:rFonts w:ascii="Courier New" w:hAnsi="Courier New" w:cs="Courier New"/>
+        </w:rPr>
+      </w:pPr>
+    </w:p>
+    <w:p>
+      <w:pPr>
+        <w:pStyle w:val="PlainText"/>
+        <w:rPr>
+          <w:rFonts w:ascii="Courier New" w:hAnsi="Courier New" w:cs="Courier New"/>
+        </w:rPr>
+      </w:pPr>
+      <w:r>
+        <w:rPr>
+          <w:rFonts w:ascii="Courier New" w:hAnsi="Courier New" w:cs="Courier New"/>
+        </w:rPr>
+        <w:t>MON Apr 02</w:t>
+      </w:r>
+      <w:r>
+        <w:rPr>
+          <w:rFonts w:ascii="Courier New" w:hAnsi="Courier New" w:cs="Courier New"/>
+        </w:rPr>
+        <w:t xml:space="preserve"> 12:05:19 IST 2018</w:t>
+      </w:r>
+    </w:p>
+    <w:p>
+      <w:pPr>
+        <w:pStyle w:val="PlainText"/>
+        <w:rPr>
+          <w:rFonts w:ascii="Courier New" w:hAnsi="Courier New" w:cs="Courier New"/>
+        </w:rPr>
+      </w:pPr>
+      <w:r>
+        <w:rPr>
+          <w:rFonts w:ascii="Courier New" w:hAnsi="Courier New" w:cs="Courier New"/>
+        </w:rPr>
+        <w:t>Person Name</w:t>
+      </w:r>
+      <w:r>
+        <w:rPr>
+          <w:rFonts w:ascii="Courier New" w:hAnsi="Courier New" w:cs="Courier New"/>
+        </w:rPr>
+        <w:tab/>
+      </w:r>
+      <w:r>
+        <w:rPr>
+          <w:rFonts w:ascii="Courier New" w:hAnsi="Courier New" w:cs="Courier New"/>
+        </w:rPr>
+        <w:tab/>
+      </w:r>
+      <w:r>
+        <w:rPr>
+          <w:rFonts w:ascii="Courier New" w:hAnsi="Courier New" w:cs="Courier New"/>
+        </w:rPr>
+        <w:tab/>
+      </w:r>
+      <w:r>
+        <w:rPr>
+          <w:rFonts w:ascii="Courier New" w:hAnsi="Courier New" w:cs="Courier New"/>
+        </w:rPr>
+        <w:tab/>
+        <w:t>- TAG</w:t>
+      </w:r>
+    </w:p>
+    <w:p>
+      <w:pPr>
+        <w:pStyle w:val="PlainText"/>
+        <w:rPr>
+          <w:rFonts w:ascii="Courier New" w:hAnsi="Courier New" w:cs="Courier New"/>
+        </w:rPr>
+      </w:pPr>
+      <w:r>
+        <w:rPr>
+          <w:rFonts w:ascii="Courier New" w:hAnsi="Courier New" w:cs="Courier New"/>
+        </w:rPr>
+        <w:t>Bill number</w:t>
+      </w:r>
+      <w:r>
+        <w:rPr>
+          <w:rFonts w:ascii="Courier New" w:hAnsi="Courier New" w:cs="Courier New"/>
+        </w:rPr>
+        <w:tab/>
+      </w:r>
+      <w:r>
+        <w:rPr>
+          <w:rFonts w:ascii="Courier New" w:hAnsi="Courier New" w:cs="Courier New"/>
+        </w:rPr>
+        <w:tab/>
+      </w:r>
+      <w:r>
+        <w:rPr>
+          <w:rFonts w:ascii="Courier New" w:hAnsi="Courier New" w:cs="Courier New"/>
+        </w:rPr>
+        <w:tab/>
+      </w:r>
+      <w:r>
+        <w:rPr>
+          <w:rFonts w:ascii="Courier New" w:hAnsi="Courier New" w:cs="Courier New"/>
+        </w:rPr>
+        <w:tab/>
+        <w:t>- 4330</w:t>
+      </w:r>
+    </w:p>
+    <w:p>
+      <w:pPr>
+        <w:pStyle w:val="PlainText"/>
+        <w:rPr>
+          <w:rFonts w:ascii="Courier New" w:hAnsi="Courier New" w:cs="Courier New"/>
+        </w:rPr>
+      </w:pPr>
+      <w:r>
+        <w:rPr>
+          <w:rFonts w:ascii="Courier New" w:hAnsi="Courier New" w:cs="Courier New"/>
+        </w:rPr>
+        <w:t>---------------------------------------------------------------</w:t>
+      </w:r>
+    </w:p>
+    <w:p>
+      <w:pPr>
+        <w:pStyle w:val="PlainText"/>
+        <w:rPr>
+          <w:rFonts w:ascii="Courier New" w:hAnsi="Courier New" w:cs="Courier New"/>
+        </w:rPr>
+      </w:pPr>
+      <w:r>
+        <w:rPr>
+          <w:rFonts w:ascii="Courier New" w:hAnsi="Courier New" w:cs="Courier New"/>
+        </w:rPr>
+        <w:t>Item Name</w:t>
+      </w:r>
+      <w:r>
+        <w:rPr>
+          <w:rFonts w:ascii="Courier New" w:hAnsi="Courier New" w:cs="Courier New"/>
+        </w:rPr>
+        <w:tab/>
+      </w:r>
+      <w:r>
+        <w:rPr>
+          <w:rFonts w:ascii="Courier New" w:hAnsi="Courier New" w:cs="Courier New"/>
+        </w:rPr>
+        <w:tab/>
+      </w:r>
+      <w:r>
+        <w:rPr>
+          <w:rFonts w:ascii="Courier New" w:hAnsi="Courier New" w:cs="Courier New"/>
+        </w:rPr>
+        <w:tab/>
+      </w:r>
+      <w:r>
+        <w:rPr>
+          <w:rFonts w:ascii="Courier New" w:hAnsi="Courier New" w:cs="Courier New"/>
+        </w:rPr>
+        <w:tab/>
+        <w:t>- CARROT</w:t>
+      </w:r>
+    </w:p>
+    <w:p>
+      <w:pPr>
+        <w:pStyle w:val="PlainText"/>
+        <w:rPr>
+          <w:rFonts w:ascii="Courier New" w:hAnsi="Courier New" w:cs="Courier New"/>
+        </w:rPr>
+      </w:pPr>
+      <w:r>
+        <w:rPr>
+          <w:rFonts w:ascii="Courier New" w:hAnsi="Courier New" w:cs="Courier New"/>
+        </w:rPr>
+        <w:t>Number of Pockets</w:t>
+      </w:r>
+      <w:r>
+        <w:rPr>
+          <w:rFonts w:ascii="Courier New" w:hAnsi="Courier New" w:cs="Courier New"/>
+        </w:rPr>
+        <w:tab/>
+      </w:r>
+      <w:r>
+        <w:rPr>
+          <w:rFonts w:ascii="Courier New" w:hAnsi="Courier New" w:cs="Courier New"/>
+        </w:rPr>
+        <w:tab/>
+      </w:r>
+      <w:r>
+        <w:rPr>
+          <w:rFonts w:ascii="Courier New" w:hAnsi="Courier New" w:cs="Courier New"/>
+        </w:rPr>
+        <w:tab/>
+        <w:t>- 10</w:t>
+      </w:r>
+    </w:p>
+    <w:p>
+      <w:pPr>
+        <w:pStyle w:val="PlainText"/>
+        <w:rPr>
+          <w:rFonts w:ascii="Courier New" w:hAnsi="Courier New" w:cs="Courier New"/>
+        </w:rPr>
+      </w:pPr>
+      <w:r>
+        <w:rPr>
+          <w:rFonts w:ascii="Courier New" w:hAnsi="Courier New" w:cs="Courier New"/>
+        </w:rPr>
+        <w:t>Number of KGs</w:t>
+      </w:r>
+      <w:r>
+        <w:rPr>
+          <w:rFonts w:ascii="Courier New" w:hAnsi="Courier New" w:cs="Courier New"/>
+        </w:rPr>
+        <w:tab/>
+      </w:r>
+      <w:r>
+        <w:rPr>
+          <w:rFonts w:ascii="Courier New" w:hAnsi="Courier New" w:cs="Courier New"/>
+        </w:rPr>
+        <w:tab/>
+      </w:r>
+      <w:r>
+        <w:rPr>
+          <w:rFonts w:ascii="Courier New" w:hAnsi="Courier New" w:cs="Courier New"/>
+        </w:rPr>
+        <w:tab/>
+        <w:t>- 895</w:t>
+      </w:r>
+    </w:p>
+    <w:p>
+      <w:pPr>
+        <w:pStyle w:val="PlainText"/>
+        <w:rPr>
+          <w:rFonts w:ascii="Courier New" w:hAnsi="Courier New" w:cs="Courier New"/>
+        </w:rPr>
+      </w:pPr>
+      <w:r>
+        <w:rPr>
+          <w:rFonts w:ascii="Courier New" w:hAnsi="Courier New" w:cs="Courier New"/>
+        </w:rPr>
+        <w:t>Rate</w:t>
+      </w:r>
+      <w:r>
+        <w:rPr>
+          <w:rFonts w:ascii="Courier New" w:hAnsi="Courier New" w:cs="Courier New"/>
+        </w:rPr>
+        <w:tab/>
+      </w:r>
+      <w:r>
+        <w:rPr>
+          <w:rFonts w:ascii="Courier New" w:hAnsi="Courier New" w:cs="Courier New"/>
+        </w:rPr>
+        <w:tab/>
+      </w:r>
+      <w:r>
+        <w:rPr>
+          <w:rFonts w:ascii="Courier New" w:hAnsi="Courier New" w:cs="Courier New"/>
+        </w:rPr>
+        <w:tab/>
+      </w:r>
+      <w:r>
+        <w:rPr>
+          <w:rFonts w:ascii="Courier New" w:hAnsi="Courier New" w:cs="Courier New"/>
+        </w:rPr>
+        <w:tab/>
+      </w:r>
+      <w:r>
+        <w:rPr>
+          <w:rFonts w:ascii="Courier New" w:hAnsi="Courier New" w:cs="Courier New"/>
+        </w:rPr>
+        <w:tab/>
+        <w:t>- 9</w:t>
+      </w:r>
+    </w:p>
+    <w:p>
+      <w:pPr>
+        <w:pStyle w:val="PlainText"/>
+        <w:rPr>
+          <w:rFonts w:ascii="Courier New" w:hAnsi="Courier New" w:cs="Courier New"/>
+        </w:rPr>
+      </w:pPr>
+      <w:r>
+        <w:rPr>
+          <w:rFonts w:ascii="Courier New" w:hAnsi="Courier New" w:cs="Courier New"/>
+        </w:rPr>
+        <w:t>Total Price</w:t>
+      </w:r>
+      <w:r>
+        <w:rPr>
+          <w:rFonts w:ascii="Courier New" w:hAnsi="Courier New" w:cs="Courier New"/>
+        </w:rPr>
+        <w:tab/>
+      </w:r>
+      <w:r>
+        <w:rPr>
+          <w:rFonts w:ascii="Courier New" w:hAnsi="Courier New" w:cs="Courier New"/>
+        </w:rPr>
+        <w:tab/>
+      </w:r>
+      <w:r>
+        <w:rPr>
+          <w:rFonts w:ascii="Courier New" w:hAnsi="Courier New" w:cs="Courier New"/>
+        </w:rPr>
+        <w:tab/>
+      </w:r>
+      <w:r>
+        <w:rPr>
+          <w:rFonts w:ascii="Courier New" w:hAnsi="Courier New" w:cs="Courier New"/>
+        </w:rPr>
+        <w:tab/>
+        <w:t>- 8055.0</w:t>
+      </w:r>
+    </w:p>
+    <w:p>
+      <w:pPr>
+        <w:pStyle w:val="PlainText"/>
+        <w:rPr>
+          <w:rFonts w:ascii="Courier New" w:hAnsi="Courier New" w:cs="Courier New"/>
+          <w:b/>
+        </w:rPr>
+      </w:pPr>
+      <w:r>
+        <w:rPr>
+          <w:rFonts w:ascii="Courier New" w:hAnsi="Courier New" w:cs="Courier New"/>
+          <w:b/>
+        </w:rPr>
+        <w:t>Amount balance</w:t>
+      </w:r>
+      <w:r>
+        <w:rPr>
+          <w:rFonts w:ascii="Courier New" w:hAnsi="Courier New" w:cs="Courier New"/>
+          <w:b/>
+        </w:rPr>
+        <w:tab/>
+      </w:r>
+      <w:r>
+        <w:rPr>
+          <w:rFonts w:ascii="Courier New" w:hAnsi="Courier New" w:cs="Courier New"/>
+          <w:b/>
+        </w:rPr>
+        <w:tab/>
+      </w:r>
+      <w:r>
+        <w:rPr>
+          <w:rFonts w:ascii="Courier New" w:hAnsi="Courier New" w:cs="Courier New"/>
+          <w:b/>
+        </w:rPr>
+        <w:tab/>
+        <w:t>- 15553.0</w:t>
+      </w:r>
+    </w:p>
+    <w:p>
+      <w:pPr>
+        <w:pStyle w:val="PlainText"/>
+        <w:rPr>
+          <w:rFonts w:ascii="Courier New" w:hAnsi="Courier New" w:cs="Courier New"/>
+        </w:rPr>
+      </w:pPr>
+    </w:p>
+    <w:p>
+      <w:pPr>
+        <w:pStyle w:val="PlainText"/>
+        <w:rPr>
+          <w:rFonts w:ascii="Courier New" w:hAnsi="Courier New" w:cs="Courier New"/>
+        </w:rPr>
+      </w:pPr>
     </w:p>
     <w:p>
       <w:pPr>

--- a/customer _details/GANGAMMA/SEP/TUMKUR/TAG/PURCHASE DETAILS.docx
+++ b/customer _details/GANGAMMA/SEP/TUMKUR/TAG/PURCHASE DETAILS.docx
@@ -5264,13 +5264,7 @@
         <w:rPr>
           <w:rFonts w:ascii="Courier New" w:hAnsi="Courier New" w:cs="Courier New"/>
         </w:rPr>
-        <w:t>MON Apr 02</w:t>
-      </w:r>
-      <w:r>
-        <w:rPr>
-          <w:rFonts w:ascii="Courier New" w:hAnsi="Courier New" w:cs="Courier New"/>
-        </w:rPr>
-        <w:t xml:space="preserve"> 12:05:19 IST 2018</w:t>
+        <w:t>MON Apr 02 12:05:19 IST 2018</w:t>
       </w:r>
     </w:p>
     <w:p>
@@ -5591,6 +5585,604 @@
         <w:tab/>
         <w:t>- 15553.0</w:t>
       </w:r>
+    </w:p>
+    <w:p>
+      <w:pPr>
+        <w:pStyle w:val="PlainText"/>
+        <w:rPr>
+          <w:rFonts w:ascii="Courier New" w:hAnsi="Courier New" w:cs="Courier New"/>
+          <w:b/>
+        </w:rPr>
+      </w:pPr>
+    </w:p>
+    <w:p>
+      <w:pPr>
+        <w:pStyle w:val="PlainText"/>
+        <w:rPr>
+          <w:rFonts w:ascii="Courier New" w:hAnsi="Courier New" w:cs="Courier New"/>
+        </w:rPr>
+      </w:pPr>
+      <w:r>
+        <w:rPr>
+          <w:rFonts w:ascii="Courier New" w:hAnsi="Courier New" w:cs="Courier New"/>
+        </w:rPr>
+        <w:t>TUE Apr 03 10:56:29 IST 2018</w:t>
+      </w:r>
+    </w:p>
+    <w:p>
+      <w:pPr>
+        <w:pStyle w:val="PlainText"/>
+        <w:rPr>
+          <w:rFonts w:ascii="Courier New" w:hAnsi="Courier New" w:cs="Courier New"/>
+        </w:rPr>
+      </w:pPr>
+      <w:r>
+        <w:rPr>
+          <w:rFonts w:ascii="Courier New" w:hAnsi="Courier New" w:cs="Courier New"/>
+        </w:rPr>
+        <w:t>Person Name</w:t>
+      </w:r>
+      <w:r>
+        <w:rPr>
+          <w:rFonts w:ascii="Courier New" w:hAnsi="Courier New" w:cs="Courier New"/>
+        </w:rPr>
+        <w:tab/>
+      </w:r>
+      <w:r>
+        <w:rPr>
+          <w:rFonts w:ascii="Courier New" w:hAnsi="Courier New" w:cs="Courier New"/>
+        </w:rPr>
+        <w:tab/>
+      </w:r>
+      <w:r>
+        <w:rPr>
+          <w:rFonts w:ascii="Courier New" w:hAnsi="Courier New" w:cs="Courier New"/>
+        </w:rPr>
+        <w:tab/>
+      </w:r>
+      <w:r>
+        <w:rPr>
+          <w:rFonts w:ascii="Courier New" w:hAnsi="Courier New" w:cs="Courier New"/>
+        </w:rPr>
+        <w:tab/>
+        <w:t>- TAG</w:t>
+      </w:r>
+    </w:p>
+    <w:p>
+      <w:pPr>
+        <w:pStyle w:val="PlainText"/>
+        <w:rPr>
+          <w:rFonts w:ascii="Courier New" w:hAnsi="Courier New" w:cs="Courier New"/>
+        </w:rPr>
+      </w:pPr>
+      <w:r>
+        <w:rPr>
+          <w:rFonts w:ascii="Courier New" w:hAnsi="Courier New" w:cs="Courier New"/>
+        </w:rPr>
+        <w:t>---------------------------------------------------------------</w:t>
+      </w:r>
+    </w:p>
+    <w:p>
+      <w:pPr>
+        <w:pStyle w:val="PlainText"/>
+        <w:rPr>
+          <w:rFonts w:ascii="Courier New" w:hAnsi="Courier New" w:cs="Courier New"/>
+        </w:rPr>
+      </w:pPr>
+      <w:r>
+        <w:rPr>
+          <w:rFonts w:ascii="Courier New" w:hAnsi="Courier New" w:cs="Courier New"/>
+        </w:rPr>
+        <w:t>Item Name</w:t>
+      </w:r>
+      <w:r>
+        <w:rPr>
+          <w:rFonts w:ascii="Courier New" w:hAnsi="Courier New" w:cs="Courier New"/>
+        </w:rPr>
+        <w:tab/>
+      </w:r>
+      <w:r>
+        <w:rPr>
+          <w:rFonts w:ascii="Courier New" w:hAnsi="Courier New" w:cs="Courier New"/>
+        </w:rPr>
+        <w:tab/>
+      </w:r>
+      <w:r>
+        <w:rPr>
+          <w:rFonts w:ascii="Courier New" w:hAnsi="Courier New" w:cs="Courier New"/>
+        </w:rPr>
+        <w:tab/>
+      </w:r>
+      <w:r>
+        <w:rPr>
+          <w:rFonts w:ascii="Courier New" w:hAnsi="Courier New" w:cs="Courier New"/>
+        </w:rPr>
+        <w:tab/>
+        <w:t>- BEET</w:t>
+      </w:r>
+    </w:p>
+    <w:p>
+      <w:pPr>
+        <w:pStyle w:val="PlainText"/>
+        <w:rPr>
+          <w:rFonts w:ascii="Courier New" w:hAnsi="Courier New" w:cs="Courier New"/>
+          <w:color w:val="FF0000"/>
+        </w:rPr>
+      </w:pPr>
+      <w:r>
+        <w:rPr>
+          <w:rFonts w:ascii="Courier New" w:hAnsi="Courier New" w:cs="Courier New"/>
+          <w:color w:val="FF0000"/>
+        </w:rPr>
+        <w:t>Amount Received</w:t>
+      </w:r>
+      <w:r>
+        <w:rPr>
+          <w:rFonts w:ascii="Courier New" w:hAnsi="Courier New" w:cs="Courier New"/>
+          <w:color w:val="FF0000"/>
+        </w:rPr>
+        <w:tab/>
+      </w:r>
+      <w:r>
+        <w:rPr>
+          <w:rFonts w:ascii="Courier New" w:hAnsi="Courier New" w:cs="Courier New"/>
+          <w:color w:val="FF0000"/>
+        </w:rPr>
+        <w:tab/>
+      </w:r>
+      <w:r>
+        <w:rPr>
+          <w:rFonts w:ascii="Courier New" w:hAnsi="Courier New" w:cs="Courier New"/>
+          <w:color w:val="FF0000"/>
+        </w:rPr>
+        <w:tab/>
+        <w:t>- 5000</w:t>
+      </w:r>
+    </w:p>
+    <w:p>
+      <w:pPr>
+        <w:pStyle w:val="PlainText"/>
+        <w:rPr>
+          <w:rFonts w:ascii="Courier New" w:hAnsi="Courier New" w:cs="Courier New"/>
+          <w:b/>
+        </w:rPr>
+      </w:pPr>
+      <w:r>
+        <w:rPr>
+          <w:rFonts w:ascii="Courier New" w:hAnsi="Courier New" w:cs="Courier New"/>
+          <w:b/>
+        </w:rPr>
+        <w:t>Amount balance</w:t>
+      </w:r>
+      <w:r>
+        <w:rPr>
+          <w:rFonts w:ascii="Courier New" w:hAnsi="Courier New" w:cs="Courier New"/>
+          <w:b/>
+        </w:rPr>
+        <w:tab/>
+      </w:r>
+      <w:r>
+        <w:rPr>
+          <w:rFonts w:ascii="Courier New" w:hAnsi="Courier New" w:cs="Courier New"/>
+          <w:b/>
+        </w:rPr>
+        <w:tab/>
+      </w:r>
+      <w:r>
+        <w:rPr>
+          <w:rFonts w:ascii="Courier New" w:hAnsi="Courier New" w:cs="Courier New"/>
+          <w:b/>
+        </w:rPr>
+        <w:tab/>
+        <w:t>- 10553.0</w:t>
+      </w:r>
+    </w:p>
+    <w:p>
+      <w:pPr>
+        <w:pStyle w:val="PlainText"/>
+        <w:rPr>
+          <w:rFonts w:ascii="Courier New" w:hAnsi="Courier New" w:cs="Courier New"/>
+        </w:rPr>
+      </w:pPr>
+      <w:r>
+        <w:rPr>
+          <w:rFonts w:ascii="Courier New" w:hAnsi="Courier New" w:cs="Courier New"/>
+        </w:rPr>
+        <w:t>Amount Received mode</w:t>
+      </w:r>
+      <w:r>
+        <w:rPr>
+          <w:rFonts w:ascii="Courier New" w:hAnsi="Courier New" w:cs="Courier New"/>
+        </w:rPr>
+        <w:tab/>
+      </w:r>
+      <w:r>
+        <w:rPr>
+          <w:rFonts w:ascii="Courier New" w:hAnsi="Courier New" w:cs="Courier New"/>
+        </w:rPr>
+        <w:tab/>
+        <w:t>- CASH</w:t>
+      </w:r>
+    </w:p>
+    <w:p>
+      <w:pPr>
+        <w:pStyle w:val="PlainText"/>
+        <w:rPr>
+          <w:rFonts w:ascii="Courier New" w:hAnsi="Courier New" w:cs="Courier New"/>
+        </w:rPr>
+      </w:pPr>
+    </w:p>
+    <w:p>
+      <w:pPr>
+        <w:pStyle w:val="PlainText"/>
+        <w:rPr>
+          <w:rFonts w:ascii="Courier New" w:hAnsi="Courier New" w:cs="Courier New"/>
+        </w:rPr>
+      </w:pPr>
+      <w:r>
+        <w:rPr>
+          <w:rFonts w:ascii="Courier New" w:hAnsi="Courier New" w:cs="Courier New"/>
+        </w:rPr>
+        <w:t>THU Apr 05</w:t>
+      </w:r>
+      <w:r>
+        <w:rPr>
+          <w:rFonts w:ascii="Courier New" w:hAnsi="Courier New" w:cs="Courier New"/>
+        </w:rPr>
+        <w:t xml:space="preserve"> 13:14:27 IST 2018</w:t>
+      </w:r>
+    </w:p>
+    <w:p>
+      <w:pPr>
+        <w:pStyle w:val="PlainText"/>
+        <w:rPr>
+          <w:rFonts w:ascii="Courier New" w:hAnsi="Courier New" w:cs="Courier New"/>
+        </w:rPr>
+      </w:pPr>
+      <w:r>
+        <w:rPr>
+          <w:rFonts w:ascii="Courier New" w:hAnsi="Courier New" w:cs="Courier New"/>
+        </w:rPr>
+        <w:t>Person Name</w:t>
+      </w:r>
+      <w:r>
+        <w:rPr>
+          <w:rFonts w:ascii="Courier New" w:hAnsi="Courier New" w:cs="Courier New"/>
+        </w:rPr>
+        <w:tab/>
+      </w:r>
+      <w:r>
+        <w:rPr>
+          <w:rFonts w:ascii="Courier New" w:hAnsi="Courier New" w:cs="Courier New"/>
+        </w:rPr>
+        <w:tab/>
+      </w:r>
+      <w:r>
+        <w:rPr>
+          <w:rFonts w:ascii="Courier New" w:hAnsi="Courier New" w:cs="Courier New"/>
+        </w:rPr>
+        <w:tab/>
+      </w:r>
+      <w:r>
+        <w:rPr>
+          <w:rFonts w:ascii="Courier New" w:hAnsi="Courier New" w:cs="Courier New"/>
+        </w:rPr>
+        <w:tab/>
+        <w:t>- TAG</w:t>
+      </w:r>
+    </w:p>
+    <w:p>
+      <w:pPr>
+        <w:pStyle w:val="PlainText"/>
+        <w:rPr>
+          <w:rFonts w:ascii="Courier New" w:hAnsi="Courier New" w:cs="Courier New"/>
+        </w:rPr>
+      </w:pPr>
+      <w:r>
+        <w:rPr>
+          <w:rFonts w:ascii="Courier New" w:hAnsi="Courier New" w:cs="Courier New"/>
+        </w:rPr>
+        <w:t>Bill number</w:t>
+      </w:r>
+      <w:r>
+        <w:rPr>
+          <w:rFonts w:ascii="Courier New" w:hAnsi="Courier New" w:cs="Courier New"/>
+        </w:rPr>
+        <w:tab/>
+      </w:r>
+      <w:r>
+        <w:rPr>
+          <w:rFonts w:ascii="Courier New" w:hAnsi="Courier New" w:cs="Courier New"/>
+        </w:rPr>
+        <w:tab/>
+      </w:r>
+      <w:r>
+        <w:rPr>
+          <w:rFonts w:ascii="Courier New" w:hAnsi="Courier New" w:cs="Courier New"/>
+        </w:rPr>
+        <w:tab/>
+      </w:r>
+      <w:r>
+        <w:rPr>
+          <w:rFonts w:ascii="Courier New" w:hAnsi="Courier New" w:cs="Courier New"/>
+        </w:rPr>
+        <w:tab/>
+        <w:t>- 4383</w:t>
+      </w:r>
+    </w:p>
+    <w:p>
+      <w:pPr>
+        <w:pStyle w:val="PlainText"/>
+        <w:rPr>
+          <w:rFonts w:ascii="Courier New" w:hAnsi="Courier New" w:cs="Courier New"/>
+        </w:rPr>
+      </w:pPr>
+      <w:r>
+        <w:rPr>
+          <w:rFonts w:ascii="Courier New" w:hAnsi="Courier New" w:cs="Courier New"/>
+        </w:rPr>
+        <w:t>---------------------------------------------------------------</w:t>
+      </w:r>
+    </w:p>
+    <w:p>
+      <w:pPr>
+        <w:pStyle w:val="PlainText"/>
+        <w:rPr>
+          <w:rFonts w:ascii="Courier New" w:hAnsi="Courier New" w:cs="Courier New"/>
+        </w:rPr>
+      </w:pPr>
+      <w:r>
+        <w:rPr>
+          <w:rFonts w:ascii="Courier New" w:hAnsi="Courier New" w:cs="Courier New"/>
+        </w:rPr>
+        <w:t>Item Name</w:t>
+      </w:r>
+      <w:r>
+        <w:rPr>
+          <w:rFonts w:ascii="Courier New" w:hAnsi="Courier New" w:cs="Courier New"/>
+        </w:rPr>
+        <w:tab/>
+      </w:r>
+      <w:r>
+        <w:rPr>
+          <w:rFonts w:ascii="Courier New" w:hAnsi="Courier New" w:cs="Courier New"/>
+        </w:rPr>
+        <w:tab/>
+      </w:r>
+      <w:r>
+        <w:rPr>
+          <w:rFonts w:ascii="Courier New" w:hAnsi="Courier New" w:cs="Courier New"/>
+        </w:rPr>
+        <w:tab/>
+      </w:r>
+      <w:r>
+        <w:rPr>
+          <w:rFonts w:ascii="Courier New" w:hAnsi="Courier New" w:cs="Courier New"/>
+        </w:rPr>
+        <w:tab/>
+        <w:t>- CARROT</w:t>
+      </w:r>
+    </w:p>
+    <w:p>
+      <w:pPr>
+        <w:pStyle w:val="PlainText"/>
+        <w:rPr>
+          <w:rFonts w:ascii="Courier New" w:hAnsi="Courier New" w:cs="Courier New"/>
+        </w:rPr>
+      </w:pPr>
+      <w:r>
+        <w:rPr>
+          <w:rFonts w:ascii="Courier New" w:hAnsi="Courier New" w:cs="Courier New"/>
+        </w:rPr>
+        <w:t>Number of Pockets</w:t>
+      </w:r>
+      <w:r>
+        <w:rPr>
+          <w:rFonts w:ascii="Courier New" w:hAnsi="Courier New" w:cs="Courier New"/>
+        </w:rPr>
+        <w:tab/>
+      </w:r>
+      <w:r>
+        <w:rPr>
+          <w:rFonts w:ascii="Courier New" w:hAnsi="Courier New" w:cs="Courier New"/>
+        </w:rPr>
+        <w:tab/>
+      </w:r>
+      <w:r>
+        <w:rPr>
+          <w:rFonts w:ascii="Courier New" w:hAnsi="Courier New" w:cs="Courier New"/>
+        </w:rPr>
+        <w:tab/>
+        <w:t>- 4</w:t>
+      </w:r>
+    </w:p>
+    <w:p>
+      <w:pPr>
+        <w:pStyle w:val="PlainText"/>
+        <w:rPr>
+          <w:rFonts w:ascii="Courier New" w:hAnsi="Courier New" w:cs="Courier New"/>
+        </w:rPr>
+      </w:pPr>
+      <w:r>
+        <w:rPr>
+          <w:rFonts w:ascii="Courier New" w:hAnsi="Courier New" w:cs="Courier New"/>
+        </w:rPr>
+        <w:t>Number of KGs</w:t>
+      </w:r>
+      <w:r>
+        <w:rPr>
+          <w:rFonts w:ascii="Courier New" w:hAnsi="Courier New" w:cs="Courier New"/>
+        </w:rPr>
+        <w:tab/>
+      </w:r>
+      <w:r>
+        <w:rPr>
+          <w:rFonts w:ascii="Courier New" w:hAnsi="Courier New" w:cs="Courier New"/>
+        </w:rPr>
+        <w:tab/>
+      </w:r>
+      <w:r>
+        <w:rPr>
+          <w:rFonts w:ascii="Courier New" w:hAnsi="Courier New" w:cs="Courier New"/>
+        </w:rPr>
+        <w:tab/>
+        <w:t>- 362</w:t>
+      </w:r>
+    </w:p>
+    <w:p>
+      <w:pPr>
+        <w:pStyle w:val="PlainText"/>
+        <w:rPr>
+          <w:rFonts w:ascii="Courier New" w:hAnsi="Courier New" w:cs="Courier New"/>
+        </w:rPr>
+      </w:pPr>
+      <w:r>
+        <w:rPr>
+          <w:rFonts w:ascii="Courier New" w:hAnsi="Courier New" w:cs="Courier New"/>
+        </w:rPr>
+        <w:t>Rate</w:t>
+      </w:r>
+      <w:r>
+        <w:rPr>
+          <w:rFonts w:ascii="Courier New" w:hAnsi="Courier New" w:cs="Courier New"/>
+        </w:rPr>
+        <w:tab/>
+      </w:r>
+      <w:r>
+        <w:rPr>
+          <w:rFonts w:ascii="Courier New" w:hAnsi="Courier New" w:cs="Courier New"/>
+        </w:rPr>
+        <w:tab/>
+      </w:r>
+      <w:r>
+        <w:rPr>
+          <w:rFonts w:ascii="Courier New" w:hAnsi="Courier New" w:cs="Courier New"/>
+        </w:rPr>
+        <w:tab/>
+      </w:r>
+      <w:r>
+        <w:rPr>
+          <w:rFonts w:ascii="Courier New" w:hAnsi="Courier New" w:cs="Courier New"/>
+        </w:rPr>
+        <w:tab/>
+      </w:r>
+      <w:r>
+        <w:rPr>
+          <w:rFonts w:ascii="Courier New" w:hAnsi="Courier New" w:cs="Courier New"/>
+        </w:rPr>
+        <w:tab/>
+        <w:t>- 10</w:t>
+      </w:r>
+    </w:p>
+    <w:p>
+      <w:pPr>
+        <w:pStyle w:val="PlainText"/>
+        <w:rPr>
+          <w:rFonts w:ascii="Courier New" w:hAnsi="Courier New" w:cs="Courier New"/>
+        </w:rPr>
+      </w:pPr>
+      <w:r>
+        <w:rPr>
+          <w:rFonts w:ascii="Courier New" w:hAnsi="Courier New" w:cs="Courier New"/>
+        </w:rPr>
+        <w:t>Total Price</w:t>
+      </w:r>
+      <w:r>
+        <w:rPr>
+          <w:rFonts w:ascii="Courier New" w:hAnsi="Courier New" w:cs="Courier New"/>
+        </w:rPr>
+        <w:tab/>
+      </w:r>
+      <w:r>
+        <w:rPr>
+          <w:rFonts w:ascii="Courier New" w:hAnsi="Courier New" w:cs="Courier New"/>
+        </w:rPr>
+        <w:tab/>
+      </w:r>
+      <w:r>
+        <w:rPr>
+          <w:rFonts w:ascii="Courier New" w:hAnsi="Courier New" w:cs="Courier New"/>
+        </w:rPr>
+        <w:tab/>
+      </w:r>
+      <w:r>
+        <w:rPr>
+          <w:rFonts w:ascii="Courier New" w:hAnsi="Courier New" w:cs="Courier New"/>
+        </w:rPr>
+        <w:tab/>
+        <w:t>- 3620.0</w:t>
+      </w:r>
+    </w:p>
+    <w:p>
+      <w:pPr>
+        <w:pStyle w:val="PlainText"/>
+        <w:rPr>
+          <w:rFonts w:ascii="Courier New" w:hAnsi="Courier New" w:cs="Courier New"/>
+          <w:b/>
+        </w:rPr>
+      </w:pPr>
+      <w:r>
+        <w:rPr>
+          <w:rFonts w:ascii="Courier New" w:hAnsi="Courier New" w:cs="Courier New"/>
+          <w:b/>
+        </w:rPr>
+        <w:t>Amount balance</w:t>
+      </w:r>
+      <w:r>
+        <w:rPr>
+          <w:rFonts w:ascii="Courier New" w:hAnsi="Courier New" w:cs="Courier New"/>
+          <w:b/>
+        </w:rPr>
+        <w:tab/>
+      </w:r>
+      <w:r>
+        <w:rPr>
+          <w:rFonts w:ascii="Courier New" w:hAnsi="Courier New" w:cs="Courier New"/>
+          <w:b/>
+        </w:rPr>
+        <w:tab/>
+      </w:r>
+      <w:r>
+        <w:rPr>
+          <w:rFonts w:ascii="Courier New" w:hAnsi="Courier New" w:cs="Courier New"/>
+          <w:b/>
+        </w:rPr>
+        <w:tab/>
+        <w:t>- 14173.0</w:t>
+      </w:r>
+    </w:p>
+    <w:p>
+      <w:pPr>
+        <w:pStyle w:val="PlainText"/>
+        <w:rPr>
+          <w:rFonts w:ascii="Courier New" w:hAnsi="Courier New" w:cs="Courier New"/>
+        </w:rPr>
+      </w:pPr>
+    </w:p>
+    <w:p>
+      <w:pPr>
+        <w:pStyle w:val="PlainText"/>
+        <w:rPr>
+          <w:rFonts w:ascii="Courier New" w:hAnsi="Courier New" w:cs="Courier New"/>
+        </w:rPr>
+      </w:pPr>
+    </w:p>
+    <w:p>
+      <w:pPr>
+        <w:pStyle w:val="PlainText"/>
+        <w:rPr>
+          <w:rFonts w:ascii="Courier New" w:hAnsi="Courier New" w:cs="Courier New"/>
+        </w:rPr>
+      </w:pPr>
+    </w:p>
+    <w:p>
+      <w:pPr>
+        <w:pStyle w:val="PlainText"/>
+        <w:rPr>
+          <w:rFonts w:ascii="Courier New" w:hAnsi="Courier New" w:cs="Courier New"/>
+          <w:b/>
+        </w:rPr>
+      </w:pPr>
     </w:p>
     <w:p>
       <w:pPr>

--- a/customer _details/GANGAMMA/SEP/TUMKUR/TAG/PURCHASE DETAILS.docx
+++ b/customer _details/GANGAMMA/SEP/TUMKUR/TAG/PURCHASE DETAILS.docx
@@ -5823,13 +5823,7 @@
         <w:rPr>
           <w:rFonts w:ascii="Courier New" w:hAnsi="Courier New" w:cs="Courier New"/>
         </w:rPr>
-        <w:t>THU Apr 05</w:t>
-      </w:r>
-      <w:r>
-        <w:rPr>
-          <w:rFonts w:ascii="Courier New" w:hAnsi="Courier New" w:cs="Courier New"/>
-        </w:rPr>
-        <w:t xml:space="preserve"> 13:14:27 IST 2018</w:t>
+        <w:t>THU Apr 05 13:14:27 IST 2018</w:t>
       </w:r>
     </w:p>
     <w:p>
@@ -6150,6 +6144,371 @@
         <w:tab/>
         <w:t>- 14173.0</w:t>
       </w:r>
+    </w:p>
+    <w:p>
+      <w:pPr>
+        <w:pStyle w:val="PlainText"/>
+        <w:rPr>
+          <w:rFonts w:ascii="Courier New" w:hAnsi="Courier New" w:cs="Courier New"/>
+          <w:b/>
+        </w:rPr>
+      </w:pPr>
+    </w:p>
+    <w:p>
+      <w:pPr>
+        <w:pStyle w:val="PlainText"/>
+        <w:rPr>
+          <w:rFonts w:ascii="Courier New" w:hAnsi="Courier New" w:cs="Courier New"/>
+        </w:rPr>
+      </w:pPr>
+      <w:r>
+        <w:rPr>
+          <w:rFonts w:ascii="Courier New" w:hAnsi="Courier New" w:cs="Courier New"/>
+        </w:rPr>
+        <w:t>SAT Apr 07</w:t>
+      </w:r>
+      <w:r>
+        <w:rPr>
+          <w:rFonts w:ascii="Courier New" w:hAnsi="Courier New" w:cs="Courier New"/>
+        </w:rPr>
+        <w:t xml:space="preserve"> 11:54:19 IST 2018</w:t>
+      </w:r>
+    </w:p>
+    <w:p>
+      <w:pPr>
+        <w:pStyle w:val="PlainText"/>
+        <w:rPr>
+          <w:rFonts w:ascii="Courier New" w:hAnsi="Courier New" w:cs="Courier New"/>
+        </w:rPr>
+      </w:pPr>
+      <w:r>
+        <w:rPr>
+          <w:rFonts w:ascii="Courier New" w:hAnsi="Courier New" w:cs="Courier New"/>
+        </w:rPr>
+        <w:t>Person Name</w:t>
+      </w:r>
+      <w:r>
+        <w:rPr>
+          <w:rFonts w:ascii="Courier New" w:hAnsi="Courier New" w:cs="Courier New"/>
+        </w:rPr>
+        <w:tab/>
+      </w:r>
+      <w:r>
+        <w:rPr>
+          <w:rFonts w:ascii="Courier New" w:hAnsi="Courier New" w:cs="Courier New"/>
+        </w:rPr>
+        <w:tab/>
+      </w:r>
+      <w:r>
+        <w:rPr>
+          <w:rFonts w:ascii="Courier New" w:hAnsi="Courier New" w:cs="Courier New"/>
+        </w:rPr>
+        <w:tab/>
+      </w:r>
+      <w:r>
+        <w:rPr>
+          <w:rFonts w:ascii="Courier New" w:hAnsi="Courier New" w:cs="Courier New"/>
+        </w:rPr>
+        <w:tab/>
+        <w:t>- TAG</w:t>
+      </w:r>
+    </w:p>
+    <w:p>
+      <w:pPr>
+        <w:pStyle w:val="PlainText"/>
+        <w:rPr>
+          <w:rFonts w:ascii="Courier New" w:hAnsi="Courier New" w:cs="Courier New"/>
+        </w:rPr>
+      </w:pPr>
+      <w:r>
+        <w:rPr>
+          <w:rFonts w:ascii="Courier New" w:hAnsi="Courier New" w:cs="Courier New"/>
+        </w:rPr>
+        <w:t>Bill number</w:t>
+      </w:r>
+      <w:r>
+        <w:rPr>
+          <w:rFonts w:ascii="Courier New" w:hAnsi="Courier New" w:cs="Courier New"/>
+        </w:rPr>
+        <w:tab/>
+      </w:r>
+      <w:r>
+        <w:rPr>
+          <w:rFonts w:ascii="Courier New" w:hAnsi="Courier New" w:cs="Courier New"/>
+        </w:rPr>
+        <w:tab/>
+      </w:r>
+      <w:r>
+        <w:rPr>
+          <w:rFonts w:ascii="Courier New" w:hAnsi="Courier New" w:cs="Courier New"/>
+        </w:rPr>
+        <w:tab/>
+      </w:r>
+      <w:r>
+        <w:rPr>
+          <w:rFonts w:ascii="Courier New" w:hAnsi="Courier New" w:cs="Courier New"/>
+        </w:rPr>
+        <w:tab/>
+        <w:t>- 4432</w:t>
+      </w:r>
+    </w:p>
+    <w:p>
+      <w:pPr>
+        <w:pStyle w:val="PlainText"/>
+        <w:rPr>
+          <w:rFonts w:ascii="Courier New" w:hAnsi="Courier New" w:cs="Courier New"/>
+        </w:rPr>
+      </w:pPr>
+      <w:r>
+        <w:rPr>
+          <w:rFonts w:ascii="Courier New" w:hAnsi="Courier New" w:cs="Courier New"/>
+        </w:rPr>
+        <w:t>---------------------------------------------------------------</w:t>
+      </w:r>
+    </w:p>
+    <w:p>
+      <w:pPr>
+        <w:pStyle w:val="PlainText"/>
+        <w:rPr>
+          <w:rFonts w:ascii="Courier New" w:hAnsi="Courier New" w:cs="Courier New"/>
+        </w:rPr>
+      </w:pPr>
+      <w:r>
+        <w:rPr>
+          <w:rFonts w:ascii="Courier New" w:hAnsi="Courier New" w:cs="Courier New"/>
+        </w:rPr>
+        <w:t>Item Name</w:t>
+      </w:r>
+      <w:r>
+        <w:rPr>
+          <w:rFonts w:ascii="Courier New" w:hAnsi="Courier New" w:cs="Courier New"/>
+        </w:rPr>
+        <w:tab/>
+      </w:r>
+      <w:r>
+        <w:rPr>
+          <w:rFonts w:ascii="Courier New" w:hAnsi="Courier New" w:cs="Courier New"/>
+        </w:rPr>
+        <w:tab/>
+      </w:r>
+      <w:r>
+        <w:rPr>
+          <w:rFonts w:ascii="Courier New" w:hAnsi="Courier New" w:cs="Courier New"/>
+        </w:rPr>
+        <w:tab/>
+      </w:r>
+      <w:r>
+        <w:rPr>
+          <w:rFonts w:ascii="Courier New" w:hAnsi="Courier New" w:cs="Courier New"/>
+        </w:rPr>
+        <w:tab/>
+        <w:t>- CARROT</w:t>
+      </w:r>
+    </w:p>
+    <w:p>
+      <w:pPr>
+        <w:pStyle w:val="PlainText"/>
+        <w:rPr>
+          <w:rFonts w:ascii="Courier New" w:hAnsi="Courier New" w:cs="Courier New"/>
+        </w:rPr>
+      </w:pPr>
+      <w:r>
+        <w:rPr>
+          <w:rFonts w:ascii="Courier New" w:hAnsi="Courier New" w:cs="Courier New"/>
+        </w:rPr>
+        <w:t>Number of Pockets</w:t>
+      </w:r>
+      <w:r>
+        <w:rPr>
+          <w:rFonts w:ascii="Courier New" w:hAnsi="Courier New" w:cs="Courier New"/>
+        </w:rPr>
+        <w:tab/>
+      </w:r>
+      <w:r>
+        <w:rPr>
+          <w:rFonts w:ascii="Courier New" w:hAnsi="Courier New" w:cs="Courier New"/>
+        </w:rPr>
+        <w:tab/>
+      </w:r>
+      <w:r>
+        <w:rPr>
+          <w:rFonts w:ascii="Courier New" w:hAnsi="Courier New" w:cs="Courier New"/>
+        </w:rPr>
+        <w:tab/>
+        <w:t>- 10</w:t>
+      </w:r>
+    </w:p>
+    <w:p>
+      <w:pPr>
+        <w:pStyle w:val="PlainText"/>
+        <w:rPr>
+          <w:rFonts w:ascii="Courier New" w:hAnsi="Courier New" w:cs="Courier New"/>
+        </w:rPr>
+      </w:pPr>
+      <w:r>
+        <w:rPr>
+          <w:rFonts w:ascii="Courier New" w:hAnsi="Courier New" w:cs="Courier New"/>
+        </w:rPr>
+        <w:t>Number of KGs</w:t>
+      </w:r>
+      <w:r>
+        <w:rPr>
+          <w:rFonts w:ascii="Courier New" w:hAnsi="Courier New" w:cs="Courier New"/>
+        </w:rPr>
+        <w:tab/>
+      </w:r>
+      <w:r>
+        <w:rPr>
+          <w:rFonts w:ascii="Courier New" w:hAnsi="Courier New" w:cs="Courier New"/>
+        </w:rPr>
+        <w:tab/>
+      </w:r>
+      <w:r>
+        <w:rPr>
+          <w:rFonts w:ascii="Courier New" w:hAnsi="Courier New" w:cs="Courier New"/>
+        </w:rPr>
+        <w:tab/>
+        <w:t>- 910</w:t>
+      </w:r>
+    </w:p>
+    <w:p>
+      <w:pPr>
+        <w:pStyle w:val="PlainText"/>
+        <w:rPr>
+          <w:rFonts w:ascii="Courier New" w:hAnsi="Courier New" w:cs="Courier New"/>
+        </w:rPr>
+      </w:pPr>
+      <w:r>
+        <w:rPr>
+          <w:rFonts w:ascii="Courier New" w:hAnsi="Courier New" w:cs="Courier New"/>
+        </w:rPr>
+        <w:t>Rate</w:t>
+      </w:r>
+      <w:r>
+        <w:rPr>
+          <w:rFonts w:ascii="Courier New" w:hAnsi="Courier New" w:cs="Courier New"/>
+        </w:rPr>
+        <w:tab/>
+      </w:r>
+      <w:r>
+        <w:rPr>
+          <w:rFonts w:ascii="Courier New" w:hAnsi="Courier New" w:cs="Courier New"/>
+        </w:rPr>
+        <w:tab/>
+      </w:r>
+      <w:r>
+        <w:rPr>
+          <w:rFonts w:ascii="Courier New" w:hAnsi="Courier New" w:cs="Courier New"/>
+        </w:rPr>
+        <w:tab/>
+      </w:r>
+      <w:r>
+        <w:rPr>
+          <w:rFonts w:ascii="Courier New" w:hAnsi="Courier New" w:cs="Courier New"/>
+        </w:rPr>
+        <w:tab/>
+      </w:r>
+      <w:r>
+        <w:rPr>
+          <w:rFonts w:ascii="Courier New" w:hAnsi="Courier New" w:cs="Courier New"/>
+        </w:rPr>
+        <w:tab/>
+        <w:t>- 10</w:t>
+      </w:r>
+    </w:p>
+    <w:p>
+      <w:pPr>
+        <w:pStyle w:val="PlainText"/>
+        <w:rPr>
+          <w:rFonts w:ascii="Courier New" w:hAnsi="Courier New" w:cs="Courier New"/>
+        </w:rPr>
+      </w:pPr>
+      <w:r>
+        <w:rPr>
+          <w:rFonts w:ascii="Courier New" w:hAnsi="Courier New" w:cs="Courier New"/>
+        </w:rPr>
+        <w:t>Total Price</w:t>
+      </w:r>
+      <w:r>
+        <w:rPr>
+          <w:rFonts w:ascii="Courier New" w:hAnsi="Courier New" w:cs="Courier New"/>
+        </w:rPr>
+        <w:tab/>
+      </w:r>
+      <w:r>
+        <w:rPr>
+          <w:rFonts w:ascii="Courier New" w:hAnsi="Courier New" w:cs="Courier New"/>
+        </w:rPr>
+        <w:tab/>
+      </w:r>
+      <w:r>
+        <w:rPr>
+          <w:rFonts w:ascii="Courier New" w:hAnsi="Courier New" w:cs="Courier New"/>
+        </w:rPr>
+        <w:tab/>
+      </w:r>
+      <w:r>
+        <w:rPr>
+          <w:rFonts w:ascii="Courier New" w:hAnsi="Courier New" w:cs="Courier New"/>
+        </w:rPr>
+        <w:tab/>
+        <w:t>- 9100.0</w:t>
+      </w:r>
+    </w:p>
+    <w:p>
+      <w:pPr>
+        <w:pStyle w:val="PlainText"/>
+        <w:rPr>
+          <w:rFonts w:ascii="Courier New" w:hAnsi="Courier New" w:cs="Courier New"/>
+          <w:b/>
+        </w:rPr>
+      </w:pPr>
+      <w:r>
+        <w:rPr>
+          <w:rFonts w:ascii="Courier New" w:hAnsi="Courier New" w:cs="Courier New"/>
+          <w:b/>
+        </w:rPr>
+        <w:t>Amount balance</w:t>
+      </w:r>
+      <w:r>
+        <w:rPr>
+          <w:rFonts w:ascii="Courier New" w:hAnsi="Courier New" w:cs="Courier New"/>
+          <w:b/>
+        </w:rPr>
+        <w:tab/>
+      </w:r>
+      <w:r>
+        <w:rPr>
+          <w:rFonts w:ascii="Courier New" w:hAnsi="Courier New" w:cs="Courier New"/>
+          <w:b/>
+        </w:rPr>
+        <w:tab/>
+      </w:r>
+      <w:r>
+        <w:rPr>
+          <w:rFonts w:ascii="Courier New" w:hAnsi="Courier New" w:cs="Courier New"/>
+          <w:b/>
+        </w:rPr>
+        <w:tab/>
+        <w:t>- 23273.0</w:t>
+      </w:r>
+    </w:p>
+    <w:p>
+      <w:pPr>
+        <w:pStyle w:val="PlainText"/>
+        <w:rPr>
+          <w:rFonts w:ascii="Courier New" w:hAnsi="Courier New" w:cs="Courier New"/>
+        </w:rPr>
+      </w:pPr>
+    </w:p>
+    <w:p>
+      <w:pPr>
+        <w:pStyle w:val="PlainText"/>
+        <w:rPr>
+          <w:rFonts w:ascii="Courier New" w:hAnsi="Courier New" w:cs="Courier New"/>
+          <w:b/>
+        </w:rPr>
+      </w:pPr>
     </w:p>
     <w:p>
       <w:pPr>

--- a/customer _details/GANGAMMA/SEP/TUMKUR/TAG/PURCHASE DETAILS.docx
+++ b/customer _details/GANGAMMA/SEP/TUMKUR/TAG/PURCHASE DETAILS.docx
@@ -6165,13 +6165,7 @@
         <w:rPr>
           <w:rFonts w:ascii="Courier New" w:hAnsi="Courier New" w:cs="Courier New"/>
         </w:rPr>
-        <w:t>SAT Apr 07</w:t>
-      </w:r>
-      <w:r>
-        <w:rPr>
-          <w:rFonts w:ascii="Courier New" w:hAnsi="Courier New" w:cs="Courier New"/>
-        </w:rPr>
-        <w:t xml:space="preserve"> 11:54:19 IST 2018</w:t>
+        <w:t>SAT Apr 07 11:54:19 IST 2018</w:t>
       </w:r>
     </w:p>
     <w:p>
@@ -6492,6 +6486,436 @@
         <w:tab/>
         <w:t>- 23273.0</w:t>
       </w:r>
+    </w:p>
+    <w:p>
+      <w:pPr>
+        <w:pStyle w:val="PlainText"/>
+        <w:rPr>
+          <w:rFonts w:ascii="Courier New" w:hAnsi="Courier New" w:cs="Courier New"/>
+          <w:b/>
+        </w:rPr>
+      </w:pPr>
+    </w:p>
+    <w:p>
+      <w:pPr>
+        <w:pStyle w:val="PlainText"/>
+        <w:rPr>
+          <w:rFonts w:ascii="Courier New" w:hAnsi="Courier New" w:cs="Courier New"/>
+        </w:rPr>
+      </w:pPr>
+      <w:r>
+        <w:rPr>
+          <w:rFonts w:ascii="Courier New" w:hAnsi="Courier New" w:cs="Courier New"/>
+        </w:rPr>
+        <w:t>THU Apr 12</w:t>
+      </w:r>
+      <w:r>
+        <w:rPr>
+          <w:rFonts w:ascii="Courier New" w:hAnsi="Courier New" w:cs="Courier New"/>
+        </w:rPr>
+        <w:t xml:space="preserve"> 11:36:50 IST 2018</w:t>
+      </w:r>
+    </w:p>
+    <w:p>
+      <w:pPr>
+        <w:pStyle w:val="PlainText"/>
+        <w:rPr>
+          <w:rFonts w:ascii="Courier New" w:hAnsi="Courier New" w:cs="Courier New"/>
+        </w:rPr>
+      </w:pPr>
+      <w:r>
+        <w:rPr>
+          <w:rFonts w:ascii="Courier New" w:hAnsi="Courier New" w:cs="Courier New"/>
+        </w:rPr>
+        <w:t>Person Name</w:t>
+      </w:r>
+      <w:r>
+        <w:rPr>
+          <w:rFonts w:ascii="Courier New" w:hAnsi="Courier New" w:cs="Courier New"/>
+        </w:rPr>
+        <w:tab/>
+      </w:r>
+      <w:r>
+        <w:rPr>
+          <w:rFonts w:ascii="Courier New" w:hAnsi="Courier New" w:cs="Courier New"/>
+        </w:rPr>
+        <w:tab/>
+      </w:r>
+      <w:r>
+        <w:rPr>
+          <w:rFonts w:ascii="Courier New" w:hAnsi="Courier New" w:cs="Courier New"/>
+        </w:rPr>
+        <w:tab/>
+      </w:r>
+      <w:r>
+        <w:rPr>
+          <w:rFonts w:ascii="Courier New" w:hAnsi="Courier New" w:cs="Courier New"/>
+        </w:rPr>
+        <w:tab/>
+        <w:t>- TAG</w:t>
+      </w:r>
+    </w:p>
+    <w:p>
+      <w:pPr>
+        <w:pStyle w:val="PlainText"/>
+        <w:rPr>
+          <w:rFonts w:ascii="Courier New" w:hAnsi="Courier New" w:cs="Courier New"/>
+        </w:rPr>
+      </w:pPr>
+      <w:r>
+        <w:rPr>
+          <w:rFonts w:ascii="Courier New" w:hAnsi="Courier New" w:cs="Courier New"/>
+        </w:rPr>
+        <w:t>Bill number</w:t>
+      </w:r>
+      <w:r>
+        <w:rPr>
+          <w:rFonts w:ascii="Courier New" w:hAnsi="Courier New" w:cs="Courier New"/>
+        </w:rPr>
+        <w:tab/>
+      </w:r>
+      <w:r>
+        <w:rPr>
+          <w:rFonts w:ascii="Courier New" w:hAnsi="Courier New" w:cs="Courier New"/>
+        </w:rPr>
+        <w:tab/>
+      </w:r>
+      <w:r>
+        <w:rPr>
+          <w:rFonts w:ascii="Courier New" w:hAnsi="Courier New" w:cs="Courier New"/>
+        </w:rPr>
+        <w:tab/>
+      </w:r>
+      <w:r>
+        <w:rPr>
+          <w:rFonts w:ascii="Courier New" w:hAnsi="Courier New" w:cs="Courier New"/>
+        </w:rPr>
+        <w:tab/>
+        <w:t>- 4533</w:t>
+      </w:r>
+    </w:p>
+    <w:p>
+      <w:pPr>
+        <w:pStyle w:val="PlainText"/>
+        <w:rPr>
+          <w:rFonts w:ascii="Courier New" w:hAnsi="Courier New" w:cs="Courier New"/>
+        </w:rPr>
+      </w:pPr>
+      <w:r>
+        <w:rPr>
+          <w:rFonts w:ascii="Courier New" w:hAnsi="Courier New" w:cs="Courier New"/>
+        </w:rPr>
+        <w:t>---------------------------------------------------------------</w:t>
+      </w:r>
+    </w:p>
+    <w:p>
+      <w:pPr>
+        <w:pStyle w:val="PlainText"/>
+        <w:rPr>
+          <w:rFonts w:ascii="Courier New" w:hAnsi="Courier New" w:cs="Courier New"/>
+        </w:rPr>
+      </w:pPr>
+      <w:r>
+        <w:rPr>
+          <w:rFonts w:ascii="Courier New" w:hAnsi="Courier New" w:cs="Courier New"/>
+        </w:rPr>
+        <w:t>Item Name</w:t>
+      </w:r>
+      <w:r>
+        <w:rPr>
+          <w:rFonts w:ascii="Courier New" w:hAnsi="Courier New" w:cs="Courier New"/>
+        </w:rPr>
+        <w:tab/>
+      </w:r>
+      <w:r>
+        <w:rPr>
+          <w:rFonts w:ascii="Courier New" w:hAnsi="Courier New" w:cs="Courier New"/>
+        </w:rPr>
+        <w:tab/>
+      </w:r>
+      <w:r>
+        <w:rPr>
+          <w:rFonts w:ascii="Courier New" w:hAnsi="Courier New" w:cs="Courier New"/>
+        </w:rPr>
+        <w:tab/>
+      </w:r>
+      <w:r>
+        <w:rPr>
+          <w:rFonts w:ascii="Courier New" w:hAnsi="Courier New" w:cs="Courier New"/>
+        </w:rPr>
+        <w:tab/>
+        <w:t>- CARROT</w:t>
+      </w:r>
+    </w:p>
+    <w:p>
+      <w:pPr>
+        <w:pStyle w:val="PlainText"/>
+        <w:rPr>
+          <w:rFonts w:ascii="Courier New" w:hAnsi="Courier New" w:cs="Courier New"/>
+        </w:rPr>
+      </w:pPr>
+      <w:r>
+        <w:rPr>
+          <w:rFonts w:ascii="Courier New" w:hAnsi="Courier New" w:cs="Courier New"/>
+        </w:rPr>
+        <w:t>Number of Pockets</w:t>
+      </w:r>
+      <w:r>
+        <w:rPr>
+          <w:rFonts w:ascii="Courier New" w:hAnsi="Courier New" w:cs="Courier New"/>
+        </w:rPr>
+        <w:tab/>
+      </w:r>
+      <w:r>
+        <w:rPr>
+          <w:rFonts w:ascii="Courier New" w:hAnsi="Courier New" w:cs="Courier New"/>
+        </w:rPr>
+        <w:tab/>
+      </w:r>
+      <w:r>
+        <w:rPr>
+          <w:rFonts w:ascii="Courier New" w:hAnsi="Courier New" w:cs="Courier New"/>
+        </w:rPr>
+        <w:tab/>
+        <w:t>- 5</w:t>
+      </w:r>
+    </w:p>
+    <w:p>
+      <w:pPr>
+        <w:pStyle w:val="PlainText"/>
+        <w:rPr>
+          <w:rFonts w:ascii="Courier New" w:hAnsi="Courier New" w:cs="Courier New"/>
+        </w:rPr>
+      </w:pPr>
+      <w:r>
+        <w:rPr>
+          <w:rFonts w:ascii="Courier New" w:hAnsi="Courier New" w:cs="Courier New"/>
+        </w:rPr>
+        <w:t>Number of KGs</w:t>
+      </w:r>
+      <w:r>
+        <w:rPr>
+          <w:rFonts w:ascii="Courier New" w:hAnsi="Courier New" w:cs="Courier New"/>
+        </w:rPr>
+        <w:tab/>
+      </w:r>
+      <w:r>
+        <w:rPr>
+          <w:rFonts w:ascii="Courier New" w:hAnsi="Courier New" w:cs="Courier New"/>
+        </w:rPr>
+        <w:tab/>
+      </w:r>
+      <w:r>
+        <w:rPr>
+          <w:rFonts w:ascii="Courier New" w:hAnsi="Courier New" w:cs="Courier New"/>
+        </w:rPr>
+        <w:tab/>
+        <w:t>- 454</w:t>
+      </w:r>
+    </w:p>
+    <w:p>
+      <w:pPr>
+        <w:pStyle w:val="PlainText"/>
+        <w:rPr>
+          <w:rFonts w:ascii="Courier New" w:hAnsi="Courier New" w:cs="Courier New"/>
+        </w:rPr>
+      </w:pPr>
+      <w:r>
+        <w:rPr>
+          <w:rFonts w:ascii="Courier New" w:hAnsi="Courier New" w:cs="Courier New"/>
+        </w:rPr>
+        <w:t>Rate</w:t>
+      </w:r>
+      <w:r>
+        <w:rPr>
+          <w:rFonts w:ascii="Courier New" w:hAnsi="Courier New" w:cs="Courier New"/>
+        </w:rPr>
+        <w:tab/>
+      </w:r>
+      <w:r>
+        <w:rPr>
+          <w:rFonts w:ascii="Courier New" w:hAnsi="Courier New" w:cs="Courier New"/>
+        </w:rPr>
+        <w:tab/>
+      </w:r>
+      <w:r>
+        <w:rPr>
+          <w:rFonts w:ascii="Courier New" w:hAnsi="Courier New" w:cs="Courier New"/>
+        </w:rPr>
+        <w:tab/>
+      </w:r>
+      <w:r>
+        <w:rPr>
+          <w:rFonts w:ascii="Courier New" w:hAnsi="Courier New" w:cs="Courier New"/>
+        </w:rPr>
+        <w:tab/>
+      </w:r>
+      <w:r>
+        <w:rPr>
+          <w:rFonts w:ascii="Courier New" w:hAnsi="Courier New" w:cs="Courier New"/>
+        </w:rPr>
+        <w:tab/>
+        <w:t>- 12</w:t>
+      </w:r>
+    </w:p>
+    <w:p>
+      <w:pPr>
+        <w:pStyle w:val="PlainText"/>
+        <w:rPr>
+          <w:rFonts w:ascii="Courier New" w:hAnsi="Courier New" w:cs="Courier New"/>
+        </w:rPr>
+      </w:pPr>
+      <w:r>
+        <w:rPr>
+          <w:rFonts w:ascii="Courier New" w:hAnsi="Courier New" w:cs="Courier New"/>
+        </w:rPr>
+        <w:t>Total Price</w:t>
+      </w:r>
+      <w:r>
+        <w:rPr>
+          <w:rFonts w:ascii="Courier New" w:hAnsi="Courier New" w:cs="Courier New"/>
+        </w:rPr>
+        <w:tab/>
+      </w:r>
+      <w:r>
+        <w:rPr>
+          <w:rFonts w:ascii="Courier New" w:hAnsi="Courier New" w:cs="Courier New"/>
+        </w:rPr>
+        <w:tab/>
+      </w:r>
+      <w:r>
+        <w:rPr>
+          <w:rFonts w:ascii="Courier New" w:hAnsi="Courier New" w:cs="Courier New"/>
+        </w:rPr>
+        <w:tab/>
+      </w:r>
+      <w:r>
+        <w:rPr>
+          <w:rFonts w:ascii="Courier New" w:hAnsi="Courier New" w:cs="Courier New"/>
+        </w:rPr>
+        <w:tab/>
+        <w:t>- 5448.0</w:t>
+      </w:r>
+    </w:p>
+    <w:p>
+      <w:pPr>
+        <w:pStyle w:val="PlainText"/>
+        <w:rPr>
+          <w:rFonts w:ascii="Courier New" w:hAnsi="Courier New" w:cs="Courier New"/>
+          <w:color w:val="FF0000"/>
+        </w:rPr>
+      </w:pPr>
+      <w:r>
+        <w:rPr>
+          <w:rFonts w:ascii="Courier New" w:hAnsi="Courier New" w:cs="Courier New"/>
+          <w:color w:val="FF0000"/>
+        </w:rPr>
+        <w:t>Amount Received</w:t>
+      </w:r>
+      <w:r>
+        <w:rPr>
+          <w:rFonts w:ascii="Courier New" w:hAnsi="Courier New" w:cs="Courier New"/>
+          <w:color w:val="FF0000"/>
+        </w:rPr>
+        <w:tab/>
+      </w:r>
+      <w:r>
+        <w:rPr>
+          <w:rFonts w:ascii="Courier New" w:hAnsi="Courier New" w:cs="Courier New"/>
+          <w:color w:val="FF0000"/>
+        </w:rPr>
+        <w:tab/>
+      </w:r>
+      <w:r>
+        <w:rPr>
+          <w:rFonts w:ascii="Courier New" w:hAnsi="Courier New" w:cs="Courier New"/>
+          <w:color w:val="FF0000"/>
+        </w:rPr>
+        <w:tab/>
+        <w:t>- 5000</w:t>
+      </w:r>
+    </w:p>
+    <w:p>
+      <w:pPr>
+        <w:pStyle w:val="PlainText"/>
+        <w:rPr>
+          <w:rFonts w:ascii="Courier New" w:hAnsi="Courier New" w:cs="Courier New"/>
+          <w:b/>
+        </w:rPr>
+      </w:pPr>
+      <w:r>
+        <w:rPr>
+          <w:rFonts w:ascii="Courier New" w:hAnsi="Courier New" w:cs="Courier New"/>
+          <w:b/>
+        </w:rPr>
+        <w:t>Amount balance</w:t>
+      </w:r>
+      <w:r>
+        <w:rPr>
+          <w:rFonts w:ascii="Courier New" w:hAnsi="Courier New" w:cs="Courier New"/>
+          <w:b/>
+        </w:rPr>
+        <w:tab/>
+      </w:r>
+      <w:r>
+        <w:rPr>
+          <w:rFonts w:ascii="Courier New" w:hAnsi="Courier New" w:cs="Courier New"/>
+          <w:b/>
+        </w:rPr>
+        <w:tab/>
+      </w:r>
+      <w:r>
+        <w:rPr>
+          <w:rFonts w:ascii="Courier New" w:hAnsi="Courier New" w:cs="Courier New"/>
+          <w:b/>
+        </w:rPr>
+        <w:tab/>
+        <w:t>- 23721.0</w:t>
+      </w:r>
+    </w:p>
+    <w:p>
+      <w:pPr>
+        <w:pStyle w:val="PlainText"/>
+        <w:rPr>
+          <w:rFonts w:ascii="Courier New" w:hAnsi="Courier New" w:cs="Courier New"/>
+        </w:rPr>
+      </w:pPr>
+      <w:r>
+        <w:rPr>
+          <w:rFonts w:ascii="Courier New" w:hAnsi="Courier New" w:cs="Courier New"/>
+        </w:rPr>
+        <w:t>Amount Received mode</w:t>
+      </w:r>
+      <w:r>
+        <w:rPr>
+          <w:rFonts w:ascii="Courier New" w:hAnsi="Courier New" w:cs="Courier New"/>
+        </w:rPr>
+        <w:tab/>
+      </w:r>
+      <w:r>
+        <w:rPr>
+          <w:rFonts w:ascii="Courier New" w:hAnsi="Courier New" w:cs="Courier New"/>
+        </w:rPr>
+        <w:tab/>
+        <w:t>- CASH</w:t>
+      </w:r>
+    </w:p>
+    <w:p>
+      <w:pPr>
+        <w:pStyle w:val="PlainText"/>
+        <w:rPr>
+          <w:rFonts w:ascii="Courier New" w:hAnsi="Courier New" w:cs="Courier New"/>
+        </w:rPr>
+      </w:pPr>
+    </w:p>
+    <w:p>
+      <w:pPr>
+        <w:pStyle w:val="PlainText"/>
+        <w:rPr>
+          <w:rFonts w:ascii="Courier New" w:hAnsi="Courier New" w:cs="Courier New"/>
+          <w:b/>
+        </w:rPr>
+      </w:pPr>
     </w:p>
     <w:p>
       <w:pPr>

--- a/customer _details/GANGAMMA/SEP/TUMKUR/TAG/PURCHASE DETAILS.docx
+++ b/customer _details/GANGAMMA/SEP/TUMKUR/TAG/PURCHASE DETAILS.docx
@@ -6507,13 +6507,7 @@
         <w:rPr>
           <w:rFonts w:ascii="Courier New" w:hAnsi="Courier New" w:cs="Courier New"/>
         </w:rPr>
-        <w:t>THU Apr 12</w:t>
-      </w:r>
-      <w:r>
-        <w:rPr>
-          <w:rFonts w:ascii="Courier New" w:hAnsi="Courier New" w:cs="Courier New"/>
-        </w:rPr>
-        <w:t xml:space="preserve"> 11:36:50 IST 2018</w:t>
+        <w:t>THU Apr 12 11:36:50 IST 2018</w:t>
       </w:r>
     </w:p>
     <w:p>
@@ -6899,6 +6893,245 @@
         <w:tab/>
         <w:t>- CASH</w:t>
       </w:r>
+    </w:p>
+    <w:p>
+      <w:pPr>
+        <w:pStyle w:val="PlainText"/>
+        <w:rPr>
+          <w:rFonts w:ascii="Courier New" w:hAnsi="Courier New" w:cs="Courier New"/>
+        </w:rPr>
+      </w:pPr>
+    </w:p>
+    <w:p>
+      <w:pPr>
+        <w:pStyle w:val="PlainText"/>
+        <w:rPr>
+          <w:rFonts w:ascii="Courier New" w:hAnsi="Courier New" w:cs="Courier New"/>
+        </w:rPr>
+      </w:pPr>
+      <w:r>
+        <w:rPr>
+          <w:rFonts w:ascii="Courier New" w:hAnsi="Courier New" w:cs="Courier New"/>
+        </w:rPr>
+        <w:t>THU Apr 19</w:t>
+      </w:r>
+      <w:r>
+        <w:rPr>
+          <w:rFonts w:ascii="Courier New" w:hAnsi="Courier New" w:cs="Courier New"/>
+        </w:rPr>
+        <w:t xml:space="preserve"> 14:15:39 IST 2018</w:t>
+      </w:r>
+    </w:p>
+    <w:p>
+      <w:pPr>
+        <w:pStyle w:val="PlainText"/>
+        <w:rPr>
+          <w:rFonts w:ascii="Courier New" w:hAnsi="Courier New" w:cs="Courier New"/>
+        </w:rPr>
+      </w:pPr>
+      <w:r>
+        <w:rPr>
+          <w:rFonts w:ascii="Courier New" w:hAnsi="Courier New" w:cs="Courier New"/>
+        </w:rPr>
+        <w:t>Person Name</w:t>
+      </w:r>
+      <w:r>
+        <w:rPr>
+          <w:rFonts w:ascii="Courier New" w:hAnsi="Courier New" w:cs="Courier New"/>
+        </w:rPr>
+        <w:tab/>
+      </w:r>
+      <w:r>
+        <w:rPr>
+          <w:rFonts w:ascii="Courier New" w:hAnsi="Courier New" w:cs="Courier New"/>
+        </w:rPr>
+        <w:tab/>
+      </w:r>
+      <w:r>
+        <w:rPr>
+          <w:rFonts w:ascii="Courier New" w:hAnsi="Courier New" w:cs="Courier New"/>
+        </w:rPr>
+        <w:tab/>
+      </w:r>
+      <w:r>
+        <w:rPr>
+          <w:rFonts w:ascii="Courier New" w:hAnsi="Courier New" w:cs="Courier New"/>
+        </w:rPr>
+        <w:tab/>
+        <w:t>- TAG</w:t>
+      </w:r>
+    </w:p>
+    <w:p>
+      <w:pPr>
+        <w:pStyle w:val="PlainText"/>
+        <w:rPr>
+          <w:rFonts w:ascii="Courier New" w:hAnsi="Courier New" w:cs="Courier New"/>
+        </w:rPr>
+      </w:pPr>
+      <w:r>
+        <w:rPr>
+          <w:rFonts w:ascii="Courier New" w:hAnsi="Courier New" w:cs="Courier New"/>
+        </w:rPr>
+        <w:t>---------------------------------------------------------------</w:t>
+      </w:r>
+    </w:p>
+    <w:p>
+      <w:pPr>
+        <w:pStyle w:val="PlainText"/>
+        <w:rPr>
+          <w:rFonts w:ascii="Courier New" w:hAnsi="Courier New" w:cs="Courier New"/>
+        </w:rPr>
+      </w:pPr>
+      <w:r>
+        <w:rPr>
+          <w:rFonts w:ascii="Courier New" w:hAnsi="Courier New" w:cs="Courier New"/>
+        </w:rPr>
+        <w:t>Item Name</w:t>
+      </w:r>
+      <w:r>
+        <w:rPr>
+          <w:rFonts w:ascii="Courier New" w:hAnsi="Courier New" w:cs="Courier New"/>
+        </w:rPr>
+        <w:tab/>
+      </w:r>
+      <w:r>
+        <w:rPr>
+          <w:rFonts w:ascii="Courier New" w:hAnsi="Courier New" w:cs="Courier New"/>
+        </w:rPr>
+        <w:tab/>
+      </w:r>
+      <w:r>
+        <w:rPr>
+          <w:rFonts w:ascii="Courier New" w:hAnsi="Courier New" w:cs="Courier New"/>
+        </w:rPr>
+        <w:tab/>
+      </w:r>
+      <w:r>
+        <w:rPr>
+          <w:rFonts w:ascii="Courier New" w:hAnsi="Courier New" w:cs="Courier New"/>
+        </w:rPr>
+        <w:tab/>
+        <w:t>- POTATO</w:t>
+      </w:r>
+    </w:p>
+    <w:p>
+      <w:pPr>
+        <w:pStyle w:val="PlainText"/>
+        <w:rPr>
+          <w:rFonts w:ascii="Courier New" w:hAnsi="Courier New" w:cs="Courier New"/>
+          <w:color w:val="FF0000"/>
+        </w:rPr>
+      </w:pPr>
+      <w:r>
+        <w:rPr>
+          <w:rFonts w:ascii="Courier New" w:hAnsi="Courier New" w:cs="Courier New"/>
+          <w:color w:val="FF0000"/>
+        </w:rPr>
+        <w:t>Amount Received</w:t>
+      </w:r>
+      <w:r>
+        <w:rPr>
+          <w:rFonts w:ascii="Courier New" w:hAnsi="Courier New" w:cs="Courier New"/>
+          <w:color w:val="FF0000"/>
+        </w:rPr>
+        <w:tab/>
+      </w:r>
+      <w:r>
+        <w:rPr>
+          <w:rFonts w:ascii="Courier New" w:hAnsi="Courier New" w:cs="Courier New"/>
+          <w:color w:val="FF0000"/>
+        </w:rPr>
+        <w:tab/>
+      </w:r>
+      <w:r>
+        <w:rPr>
+          <w:rFonts w:ascii="Courier New" w:hAnsi="Courier New" w:cs="Courier New"/>
+          <w:color w:val="FF0000"/>
+        </w:rPr>
+        <w:tab/>
+        <w:t>- 5000</w:t>
+      </w:r>
+    </w:p>
+    <w:p>
+      <w:pPr>
+        <w:pStyle w:val="PlainText"/>
+        <w:rPr>
+          <w:rFonts w:ascii="Courier New" w:hAnsi="Courier New" w:cs="Courier New"/>
+          <w:b/>
+        </w:rPr>
+      </w:pPr>
+      <w:r>
+        <w:rPr>
+          <w:rFonts w:ascii="Courier New" w:hAnsi="Courier New" w:cs="Courier New"/>
+          <w:b/>
+        </w:rPr>
+        <w:t>Amount balance</w:t>
+      </w:r>
+      <w:r>
+        <w:rPr>
+          <w:rFonts w:ascii="Courier New" w:hAnsi="Courier New" w:cs="Courier New"/>
+          <w:b/>
+        </w:rPr>
+        <w:tab/>
+      </w:r>
+      <w:r>
+        <w:rPr>
+          <w:rFonts w:ascii="Courier New" w:hAnsi="Courier New" w:cs="Courier New"/>
+          <w:b/>
+        </w:rPr>
+        <w:tab/>
+      </w:r>
+      <w:r>
+        <w:rPr>
+          <w:rFonts w:ascii="Courier New" w:hAnsi="Courier New" w:cs="Courier New"/>
+          <w:b/>
+        </w:rPr>
+        <w:tab/>
+        <w:t>- 18721.0</w:t>
+      </w:r>
+    </w:p>
+    <w:p>
+      <w:pPr>
+        <w:pStyle w:val="PlainText"/>
+        <w:rPr>
+          <w:rFonts w:ascii="Courier New" w:hAnsi="Courier New" w:cs="Courier New"/>
+        </w:rPr>
+      </w:pPr>
+      <w:r>
+        <w:rPr>
+          <w:rFonts w:ascii="Courier New" w:hAnsi="Courier New" w:cs="Courier New"/>
+        </w:rPr>
+        <w:t>Amount Received mode</w:t>
+      </w:r>
+      <w:r>
+        <w:rPr>
+          <w:rFonts w:ascii="Courier New" w:hAnsi="Courier New" w:cs="Courier New"/>
+        </w:rPr>
+        <w:tab/>
+      </w:r>
+      <w:r>
+        <w:rPr>
+          <w:rFonts w:ascii="Courier New" w:hAnsi="Courier New" w:cs="Courier New"/>
+        </w:rPr>
+        <w:tab/>
+        <w:t>- CASH</w:t>
+      </w:r>
+    </w:p>
+    <w:p>
+      <w:pPr>
+        <w:pStyle w:val="PlainText"/>
+        <w:rPr>
+          <w:rFonts w:ascii="Courier New" w:hAnsi="Courier New" w:cs="Courier New"/>
+        </w:rPr>
+      </w:pPr>
+    </w:p>
+    <w:p>
+      <w:pPr>
+        <w:pStyle w:val="PlainText"/>
+        <w:rPr>
+          <w:rFonts w:ascii="Courier New" w:hAnsi="Courier New" w:cs="Courier New"/>
+        </w:rPr>
+      </w:pPr>
     </w:p>
     <w:p>
       <w:pPr>

--- a/customer _details/GANGAMMA/SEP/TUMKUR/TAG/PURCHASE DETAILS.docx
+++ b/customer _details/GANGAMMA/SEP/TUMKUR/TAG/PURCHASE DETAILS.docx
@@ -6913,13 +6913,7 @@
         <w:rPr>
           <w:rFonts w:ascii="Courier New" w:hAnsi="Courier New" w:cs="Courier New"/>
         </w:rPr>
-        <w:t>THU Apr 19</w:t>
-      </w:r>
-      <w:r>
-        <w:rPr>
-          <w:rFonts w:ascii="Courier New" w:hAnsi="Courier New" w:cs="Courier New"/>
-        </w:rPr>
-        <w:t xml:space="preserve"> 14:15:39 IST 2018</w:t>
+        <w:t>THU Apr 19 14:15:39 IST 2018</w:t>
       </w:r>
     </w:p>
     <w:p>
@@ -7116,6 +7110,245 @@
         <w:tab/>
         <w:t>- CASH</w:t>
       </w:r>
+    </w:p>
+    <w:p>
+      <w:pPr>
+        <w:pStyle w:val="PlainText"/>
+        <w:rPr>
+          <w:rFonts w:ascii="Courier New" w:hAnsi="Courier New" w:cs="Courier New"/>
+        </w:rPr>
+      </w:pPr>
+    </w:p>
+    <w:p>
+      <w:pPr>
+        <w:pStyle w:val="PlainText"/>
+        <w:rPr>
+          <w:rFonts w:ascii="Courier New" w:hAnsi="Courier New" w:cs="Courier New"/>
+        </w:rPr>
+      </w:pPr>
+      <w:r>
+        <w:rPr>
+          <w:rFonts w:ascii="Courier New" w:hAnsi="Courier New" w:cs="Courier New"/>
+        </w:rPr>
+        <w:t>SUN May 27</w:t>
+      </w:r>
+      <w:r>
+        <w:rPr>
+          <w:rFonts w:ascii="Courier New" w:hAnsi="Courier New" w:cs="Courier New"/>
+        </w:rPr>
+        <w:t xml:space="preserve"> 11:31:07 IST 2018</w:t>
+      </w:r>
+    </w:p>
+    <w:p>
+      <w:pPr>
+        <w:pStyle w:val="PlainText"/>
+        <w:rPr>
+          <w:rFonts w:ascii="Courier New" w:hAnsi="Courier New" w:cs="Courier New"/>
+        </w:rPr>
+      </w:pPr>
+      <w:r>
+        <w:rPr>
+          <w:rFonts w:ascii="Courier New" w:hAnsi="Courier New" w:cs="Courier New"/>
+        </w:rPr>
+        <w:t>Person Name</w:t>
+      </w:r>
+      <w:r>
+        <w:rPr>
+          <w:rFonts w:ascii="Courier New" w:hAnsi="Courier New" w:cs="Courier New"/>
+        </w:rPr>
+        <w:tab/>
+      </w:r>
+      <w:r>
+        <w:rPr>
+          <w:rFonts w:ascii="Courier New" w:hAnsi="Courier New" w:cs="Courier New"/>
+        </w:rPr>
+        <w:tab/>
+      </w:r>
+      <w:r>
+        <w:rPr>
+          <w:rFonts w:ascii="Courier New" w:hAnsi="Courier New" w:cs="Courier New"/>
+        </w:rPr>
+        <w:tab/>
+      </w:r>
+      <w:r>
+        <w:rPr>
+          <w:rFonts w:ascii="Courier New" w:hAnsi="Courier New" w:cs="Courier New"/>
+        </w:rPr>
+        <w:tab/>
+        <w:t>- TAG</w:t>
+      </w:r>
+    </w:p>
+    <w:p>
+      <w:pPr>
+        <w:pStyle w:val="PlainText"/>
+        <w:rPr>
+          <w:rFonts w:ascii="Courier New" w:hAnsi="Courier New" w:cs="Courier New"/>
+        </w:rPr>
+      </w:pPr>
+      <w:r>
+        <w:rPr>
+          <w:rFonts w:ascii="Courier New" w:hAnsi="Courier New" w:cs="Courier New"/>
+        </w:rPr>
+        <w:t>---------------------------------------------------------------</w:t>
+      </w:r>
+    </w:p>
+    <w:p>
+      <w:pPr>
+        <w:pStyle w:val="PlainText"/>
+        <w:rPr>
+          <w:rFonts w:ascii="Courier New" w:hAnsi="Courier New" w:cs="Courier New"/>
+        </w:rPr>
+      </w:pPr>
+      <w:r>
+        <w:rPr>
+          <w:rFonts w:ascii="Courier New" w:hAnsi="Courier New" w:cs="Courier New"/>
+        </w:rPr>
+        <w:t>Item Name</w:t>
+      </w:r>
+      <w:r>
+        <w:rPr>
+          <w:rFonts w:ascii="Courier New" w:hAnsi="Courier New" w:cs="Courier New"/>
+        </w:rPr>
+        <w:tab/>
+      </w:r>
+      <w:r>
+        <w:rPr>
+          <w:rFonts w:ascii="Courier New" w:hAnsi="Courier New" w:cs="Courier New"/>
+        </w:rPr>
+        <w:tab/>
+      </w:r>
+      <w:r>
+        <w:rPr>
+          <w:rFonts w:ascii="Courier New" w:hAnsi="Courier New" w:cs="Courier New"/>
+        </w:rPr>
+        <w:tab/>
+      </w:r>
+      <w:r>
+        <w:rPr>
+          <w:rFonts w:ascii="Courier New" w:hAnsi="Courier New" w:cs="Courier New"/>
+        </w:rPr>
+        <w:tab/>
+        <w:t>- BEET</w:t>
+      </w:r>
+    </w:p>
+    <w:p>
+      <w:pPr>
+        <w:pStyle w:val="PlainText"/>
+        <w:rPr>
+          <w:rFonts w:ascii="Courier New" w:hAnsi="Courier New" w:cs="Courier New"/>
+          <w:color w:val="FF0000"/>
+        </w:rPr>
+      </w:pPr>
+      <w:r>
+        <w:rPr>
+          <w:rFonts w:ascii="Courier New" w:hAnsi="Courier New" w:cs="Courier New"/>
+          <w:color w:val="FF0000"/>
+        </w:rPr>
+        <w:t>Amount Received</w:t>
+      </w:r>
+      <w:r>
+        <w:rPr>
+          <w:rFonts w:ascii="Courier New" w:hAnsi="Courier New" w:cs="Courier New"/>
+          <w:color w:val="FF0000"/>
+        </w:rPr>
+        <w:tab/>
+      </w:r>
+      <w:r>
+        <w:rPr>
+          <w:rFonts w:ascii="Courier New" w:hAnsi="Courier New" w:cs="Courier New"/>
+          <w:color w:val="FF0000"/>
+        </w:rPr>
+        <w:tab/>
+      </w:r>
+      <w:r>
+        <w:rPr>
+          <w:rFonts w:ascii="Courier New" w:hAnsi="Courier New" w:cs="Courier New"/>
+          <w:color w:val="FF0000"/>
+        </w:rPr>
+        <w:tab/>
+        <w:t>- 2000</w:t>
+      </w:r>
+    </w:p>
+    <w:p>
+      <w:pPr>
+        <w:pStyle w:val="PlainText"/>
+        <w:rPr>
+          <w:rFonts w:ascii="Courier New" w:hAnsi="Courier New" w:cs="Courier New"/>
+          <w:b/>
+        </w:rPr>
+      </w:pPr>
+      <w:r>
+        <w:rPr>
+          <w:rFonts w:ascii="Courier New" w:hAnsi="Courier New" w:cs="Courier New"/>
+          <w:b/>
+        </w:rPr>
+        <w:t>Amount balance</w:t>
+      </w:r>
+      <w:r>
+        <w:rPr>
+          <w:rFonts w:ascii="Courier New" w:hAnsi="Courier New" w:cs="Courier New"/>
+          <w:b/>
+        </w:rPr>
+        <w:tab/>
+      </w:r>
+      <w:r>
+        <w:rPr>
+          <w:rFonts w:ascii="Courier New" w:hAnsi="Courier New" w:cs="Courier New"/>
+          <w:b/>
+        </w:rPr>
+        <w:tab/>
+      </w:r>
+      <w:r>
+        <w:rPr>
+          <w:rFonts w:ascii="Courier New" w:hAnsi="Courier New" w:cs="Courier New"/>
+          <w:b/>
+        </w:rPr>
+        <w:tab/>
+        <w:t>- 16721.0</w:t>
+      </w:r>
+    </w:p>
+    <w:p>
+      <w:pPr>
+        <w:pStyle w:val="PlainText"/>
+        <w:rPr>
+          <w:rFonts w:ascii="Courier New" w:hAnsi="Courier New" w:cs="Courier New"/>
+        </w:rPr>
+      </w:pPr>
+      <w:r>
+        <w:rPr>
+          <w:rFonts w:ascii="Courier New" w:hAnsi="Courier New" w:cs="Courier New"/>
+        </w:rPr>
+        <w:t>Amount Received mode</w:t>
+      </w:r>
+      <w:r>
+        <w:rPr>
+          <w:rFonts w:ascii="Courier New" w:hAnsi="Courier New" w:cs="Courier New"/>
+        </w:rPr>
+        <w:tab/>
+      </w:r>
+      <w:r>
+        <w:rPr>
+          <w:rFonts w:ascii="Courier New" w:hAnsi="Courier New" w:cs="Courier New"/>
+        </w:rPr>
+        <w:tab/>
+        <w:t>- CASH</w:t>
+      </w:r>
+    </w:p>
+    <w:p>
+      <w:pPr>
+        <w:pStyle w:val="PlainText"/>
+        <w:rPr>
+          <w:rFonts w:ascii="Courier New" w:hAnsi="Courier New" w:cs="Courier New"/>
+        </w:rPr>
+      </w:pPr>
+    </w:p>
+    <w:p>
+      <w:pPr>
+        <w:pStyle w:val="PlainText"/>
+        <w:rPr>
+          <w:rFonts w:ascii="Courier New" w:hAnsi="Courier New" w:cs="Courier New"/>
+        </w:rPr>
+      </w:pPr>
     </w:p>
     <w:p>
       <w:pPr>
